--- a/18122023_ТКИ-442_СУБД_БеловСВ.docx
+++ b/18122023_ТКИ-442_СУБД_БеловСВ.docx
@@ -244,26 +244,17 @@
               <w:pStyle w:val="af2"/>
               <w:spacing w:before="120" w:after="120"/>
               <w:jc w:val="right"/>
-              <w:rPr>
-                <w:lang w:val="en-US"/>
-              </w:rPr>
             </w:pPr>
             <w:r>
               <w:t>Белов С</w:t>
             </w:r>
             <w:r>
-              <w:rPr>
-                <w:lang w:val="en-US"/>
-              </w:rPr>
               <w:t>.</w:t>
             </w:r>
             <w:r>
               <w:t>В</w:t>
             </w:r>
             <w:r>
-              <w:rPr>
-                <w:lang w:val="en-US"/>
-              </w:rPr>
               <w:t>.</w:t>
             </w:r>
           </w:p>
@@ -284,7 +275,13 @@
               <w:jc w:val="left"/>
             </w:pPr>
             <w:r>
-              <w:t>Доцент кафедры УиЗи, к.т.н., с.н.с.</w:t>
+              <w:t>До</w:t>
+            </w:r>
+            <w:r>
+              <w:t>цент кафедры УиЗи, к.т.н</w:t>
+            </w:r>
+            <w:r>
+              <w:t>.</w:t>
             </w:r>
           </w:p>
           <w:p>
@@ -5382,6 +5379,7 @@
           <w:color w:val="000000"/>
           <w:sz w:val="19"/>
           <w:szCs w:val="19"/>
+          <w:lang w:val="en-US"/>
         </w:rPr>
       </w:pPr>
       <w:r>
@@ -5430,6 +5428,7 @@
           <w:color w:val="0000FF"/>
           <w:sz w:val="19"/>
           <w:szCs w:val="19"/>
+          <w:lang w:val="en-US"/>
         </w:rPr>
         <w:t>return</w:t>
       </w:r>
@@ -5439,6 +5438,7 @@
           <w:color w:val="000000"/>
           <w:sz w:val="19"/>
           <w:szCs w:val="19"/>
+          <w:lang w:val="en-US"/>
         </w:rPr>
         <w:t xml:space="preserve"> -1;</w:t>
       </w:r>
@@ -5455,32 +5455,36 @@
           <w:color w:val="000000"/>
           <w:sz w:val="19"/>
           <w:szCs w:val="19"/>
-        </w:rPr>
-      </w:pPr>
-      <w:r>
-        <w:rPr>
-          <w:rFonts w:ascii="Cascadia Mono" w:hAnsi="Cascadia Mono" w:cs="Cascadia Mono"/>
-          <w:color w:val="000000"/>
-          <w:sz w:val="19"/>
-          <w:szCs w:val="19"/>
-        </w:rPr>
-        <w:tab/>
-      </w:r>
-      <w:r>
-        <w:rPr>
-          <w:rFonts w:ascii="Cascadia Mono" w:hAnsi="Cascadia Mono" w:cs="Cascadia Mono"/>
-          <w:color w:val="000000"/>
-          <w:sz w:val="19"/>
-          <w:szCs w:val="19"/>
-        </w:rPr>
-        <w:tab/>
-      </w:r>
-      <w:r>
-        <w:rPr>
-          <w:rFonts w:ascii="Cascadia Mono" w:hAnsi="Cascadia Mono" w:cs="Cascadia Mono"/>
-          <w:color w:val="000000"/>
-          <w:sz w:val="19"/>
-          <w:szCs w:val="19"/>
+          <w:lang w:val="en-US"/>
+        </w:rPr>
+      </w:pPr>
+      <w:r>
+        <w:rPr>
+          <w:rFonts w:ascii="Cascadia Mono" w:hAnsi="Cascadia Mono" w:cs="Cascadia Mono"/>
+          <w:color w:val="000000"/>
+          <w:sz w:val="19"/>
+          <w:szCs w:val="19"/>
+          <w:lang w:val="en-US"/>
+        </w:rPr>
+        <w:tab/>
+      </w:r>
+      <w:r>
+        <w:rPr>
+          <w:rFonts w:ascii="Cascadia Mono" w:hAnsi="Cascadia Mono" w:cs="Cascadia Mono"/>
+          <w:color w:val="000000"/>
+          <w:sz w:val="19"/>
+          <w:szCs w:val="19"/>
+          <w:lang w:val="en-US"/>
+        </w:rPr>
+        <w:tab/>
+      </w:r>
+      <w:r>
+        <w:rPr>
+          <w:rFonts w:ascii="Cascadia Mono" w:hAnsi="Cascadia Mono" w:cs="Cascadia Mono"/>
+          <w:color w:val="000000"/>
+          <w:sz w:val="19"/>
+          <w:szCs w:val="19"/>
+          <w:lang w:val="en-US"/>
         </w:rPr>
         <w:tab/>
         <w:t>}</w:t>
@@ -5498,48 +5502,52 @@
           <w:color w:val="000000"/>
           <w:sz w:val="19"/>
           <w:szCs w:val="19"/>
-        </w:rPr>
-      </w:pPr>
-    </w:p>
-    <w:p>
-      <w:pPr>
-        <w:autoSpaceDE w:val="0"/>
-        <w:autoSpaceDN w:val="0"/>
-        <w:adjustRightInd w:val="0"/>
-        <w:spacing w:line="240" w:lineRule="auto"/>
-        <w:jc w:val="left"/>
-        <w:rPr>
-          <w:rFonts w:ascii="Cascadia Mono" w:hAnsi="Cascadia Mono" w:cs="Cascadia Mono"/>
-          <w:color w:val="000000"/>
-          <w:sz w:val="19"/>
-          <w:szCs w:val="19"/>
-          <w:lang w:val="en-US"/>
-        </w:rPr>
-      </w:pPr>
-      <w:r>
-        <w:rPr>
-          <w:rFonts w:ascii="Cascadia Mono" w:hAnsi="Cascadia Mono" w:cs="Cascadia Mono"/>
-          <w:color w:val="000000"/>
-          <w:sz w:val="19"/>
-          <w:szCs w:val="19"/>
-        </w:rPr>
-        <w:tab/>
-      </w:r>
-      <w:r>
-        <w:rPr>
-          <w:rFonts w:ascii="Cascadia Mono" w:hAnsi="Cascadia Mono" w:cs="Cascadia Mono"/>
-          <w:color w:val="000000"/>
-          <w:sz w:val="19"/>
-          <w:szCs w:val="19"/>
-        </w:rPr>
-        <w:tab/>
-      </w:r>
-      <w:r>
-        <w:rPr>
-          <w:rFonts w:ascii="Cascadia Mono" w:hAnsi="Cascadia Mono" w:cs="Cascadia Mono"/>
-          <w:color w:val="000000"/>
-          <w:sz w:val="19"/>
-          <w:szCs w:val="19"/>
+          <w:lang w:val="en-US"/>
+        </w:rPr>
+      </w:pPr>
+    </w:p>
+    <w:p>
+      <w:pPr>
+        <w:autoSpaceDE w:val="0"/>
+        <w:autoSpaceDN w:val="0"/>
+        <w:adjustRightInd w:val="0"/>
+        <w:spacing w:line="240" w:lineRule="auto"/>
+        <w:jc w:val="left"/>
+        <w:rPr>
+          <w:rFonts w:ascii="Cascadia Mono" w:hAnsi="Cascadia Mono" w:cs="Cascadia Mono"/>
+          <w:color w:val="000000"/>
+          <w:sz w:val="19"/>
+          <w:szCs w:val="19"/>
+          <w:lang w:val="en-US"/>
+        </w:rPr>
+      </w:pPr>
+      <w:r>
+        <w:rPr>
+          <w:rFonts w:ascii="Cascadia Mono" w:hAnsi="Cascadia Mono" w:cs="Cascadia Mono"/>
+          <w:color w:val="000000"/>
+          <w:sz w:val="19"/>
+          <w:szCs w:val="19"/>
+          <w:lang w:val="en-US"/>
+        </w:rPr>
+        <w:tab/>
+      </w:r>
+      <w:r>
+        <w:rPr>
+          <w:rFonts w:ascii="Cascadia Mono" w:hAnsi="Cascadia Mono" w:cs="Cascadia Mono"/>
+          <w:color w:val="000000"/>
+          <w:sz w:val="19"/>
+          <w:szCs w:val="19"/>
+          <w:lang w:val="en-US"/>
+        </w:rPr>
+        <w:tab/>
+      </w:r>
+      <w:r>
+        <w:rPr>
+          <w:rFonts w:ascii="Cascadia Mono" w:hAnsi="Cascadia Mono" w:cs="Cascadia Mono"/>
+          <w:color w:val="000000"/>
+          <w:sz w:val="19"/>
+          <w:szCs w:val="19"/>
+          <w:lang w:val="en-US"/>
         </w:rPr>
         <w:tab/>
       </w:r>
@@ -6737,6 +6745,7 @@
           <w:color w:val="000000"/>
           <w:sz w:val="19"/>
           <w:szCs w:val="19"/>
+          <w:lang w:val="en-US"/>
         </w:rPr>
       </w:pPr>
       <w:r>
@@ -6766,6 +6775,7 @@
           <w:color w:val="008000"/>
           <w:sz w:val="19"/>
           <w:szCs w:val="19"/>
+          <w:lang w:val="en-US"/>
         </w:rPr>
         <w:t>* @return result of comparison</w:t>
       </w:r>
@@ -6791,6 +6801,7 @@
           <w:color w:val="008000"/>
           <w:sz w:val="19"/>
           <w:szCs w:val="19"/>
+          <w:lang w:val="en-US"/>
         </w:rPr>
         <w:tab/>
       </w:r>
@@ -6800,6 +6811,7 @@
           <w:color w:val="008000"/>
           <w:sz w:val="19"/>
           <w:szCs w:val="19"/>
+          <w:lang w:val="en-US"/>
         </w:rPr>
         <w:tab/>
       </w:r>
@@ -7418,6 +7430,7 @@
           <w:color w:val="000000"/>
           <w:sz w:val="19"/>
           <w:szCs w:val="19"/>
+          <w:lang w:val="en-US"/>
         </w:rPr>
       </w:pPr>
       <w:r>
@@ -7447,6 +7460,7 @@
           <w:color w:val="008000"/>
           <w:sz w:val="19"/>
           <w:szCs w:val="19"/>
+          <w:lang w:val="en-US"/>
         </w:rPr>
         <w:t>* @return output stream</w:t>
       </w:r>
@@ -7463,6 +7477,7 @@
           <w:color w:val="000000"/>
           <w:sz w:val="19"/>
           <w:szCs w:val="19"/>
+          <w:lang w:val="en-US"/>
         </w:rPr>
       </w:pPr>
       <w:r>
@@ -7471,6 +7486,7 @@
           <w:color w:val="008000"/>
           <w:sz w:val="19"/>
           <w:szCs w:val="19"/>
+          <w:lang w:val="en-US"/>
         </w:rPr>
         <w:tab/>
       </w:r>
@@ -7480,6 +7496,7 @@
           <w:color w:val="008000"/>
           <w:sz w:val="19"/>
           <w:szCs w:val="19"/>
+          <w:lang w:val="en-US"/>
         </w:rPr>
         <w:tab/>
         <w:t>*/</w:t>
@@ -7506,6 +7523,7 @@
           <w:color w:val="000000"/>
           <w:sz w:val="19"/>
           <w:szCs w:val="19"/>
+          <w:lang w:val="en-US"/>
         </w:rPr>
         <w:lastRenderedPageBreak/>
         <w:tab/>
@@ -7516,6 +7534,7 @@
           <w:color w:val="000000"/>
           <w:sz w:val="19"/>
           <w:szCs w:val="19"/>
+          <w:lang w:val="en-US"/>
         </w:rPr>
         <w:tab/>
       </w:r>
@@ -8018,34 +8037,36 @@
           <w:color w:val="000000"/>
           <w:sz w:val="19"/>
           <w:szCs w:val="19"/>
-        </w:rPr>
-      </w:pPr>
-      <w:r>
-        <w:rPr>
-          <w:rFonts w:ascii="Cascadia Mono" w:hAnsi="Cascadia Mono" w:cs="Cascadia Mono"/>
-          <w:color w:val="000000"/>
-          <w:sz w:val="19"/>
-          <w:szCs w:val="19"/>
-          <w:lang w:val="en-US"/>
-        </w:rPr>
-        <w:tab/>
-      </w:r>
-      <w:r>
-        <w:rPr>
-          <w:rFonts w:ascii="Cascadia Mono" w:hAnsi="Cascadia Mono" w:cs="Cascadia Mono"/>
-          <w:color w:val="000000"/>
-          <w:sz w:val="19"/>
-          <w:szCs w:val="19"/>
-          <w:lang w:val="en-US"/>
-        </w:rPr>
-        <w:tab/>
-      </w:r>
-      <w:r>
-        <w:rPr>
-          <w:rFonts w:ascii="Cascadia Mono" w:hAnsi="Cascadia Mono" w:cs="Cascadia Mono"/>
-          <w:color w:val="000000"/>
-          <w:sz w:val="19"/>
-          <w:szCs w:val="19"/>
+          <w:lang w:val="en-US"/>
+        </w:rPr>
+      </w:pPr>
+      <w:r>
+        <w:rPr>
+          <w:rFonts w:ascii="Cascadia Mono" w:hAnsi="Cascadia Mono" w:cs="Cascadia Mono"/>
+          <w:color w:val="000000"/>
+          <w:sz w:val="19"/>
+          <w:szCs w:val="19"/>
+          <w:lang w:val="en-US"/>
+        </w:rPr>
+        <w:tab/>
+      </w:r>
+      <w:r>
+        <w:rPr>
+          <w:rFonts w:ascii="Cascadia Mono" w:hAnsi="Cascadia Mono" w:cs="Cascadia Mono"/>
+          <w:color w:val="000000"/>
+          <w:sz w:val="19"/>
+          <w:szCs w:val="19"/>
+          <w:lang w:val="en-US"/>
+        </w:rPr>
+        <w:tab/>
+      </w:r>
+      <w:r>
+        <w:rPr>
+          <w:rFonts w:ascii="Cascadia Mono" w:hAnsi="Cascadia Mono" w:cs="Cascadia Mono"/>
+          <w:color w:val="000000"/>
+          <w:sz w:val="19"/>
+          <w:szCs w:val="19"/>
+          <w:lang w:val="en-US"/>
         </w:rPr>
         <w:t>};</w:t>
       </w:r>
@@ -8071,6 +8092,7 @@
           <w:color w:val="000000"/>
           <w:sz w:val="19"/>
           <w:szCs w:val="19"/>
+          <w:lang w:val="en-US"/>
         </w:rPr>
         <w:tab/>
       </w:r>
@@ -20669,24 +20691,26 @@
           <w:color w:val="000000"/>
           <w:sz w:val="19"/>
           <w:szCs w:val="19"/>
-        </w:rPr>
-      </w:pPr>
-      <w:r>
-        <w:rPr>
-          <w:rFonts w:ascii="Cascadia Mono" w:hAnsi="Cascadia Mono" w:cs="Cascadia Mono"/>
-          <w:color w:val="000000"/>
-          <w:sz w:val="19"/>
-          <w:szCs w:val="19"/>
-          <w:lang w:val="en-US"/>
-        </w:rPr>
-        <w:tab/>
-      </w:r>
-      <w:r>
-        <w:rPr>
-          <w:rFonts w:ascii="Cascadia Mono" w:hAnsi="Cascadia Mono" w:cs="Cascadia Mono"/>
-          <w:color w:val="000000"/>
-          <w:sz w:val="19"/>
-          <w:szCs w:val="19"/>
+          <w:lang w:val="en-US"/>
+        </w:rPr>
+      </w:pPr>
+      <w:r>
+        <w:rPr>
+          <w:rFonts w:ascii="Cascadia Mono" w:hAnsi="Cascadia Mono" w:cs="Cascadia Mono"/>
+          <w:color w:val="000000"/>
+          <w:sz w:val="19"/>
+          <w:szCs w:val="19"/>
+          <w:lang w:val="en-US"/>
+        </w:rPr>
+        <w:tab/>
+      </w:r>
+      <w:r>
+        <w:rPr>
+          <w:rFonts w:ascii="Cascadia Mono" w:hAnsi="Cascadia Mono" w:cs="Cascadia Mono"/>
+          <w:color w:val="000000"/>
+          <w:sz w:val="19"/>
+          <w:szCs w:val="19"/>
+          <w:lang w:val="en-US"/>
         </w:rPr>
         <w:t>}</w:t>
       </w:r>
@@ -20703,29 +20727,32 @@
           <w:color w:val="000000"/>
           <w:sz w:val="19"/>
           <w:szCs w:val="19"/>
-        </w:rPr>
-      </w:pPr>
-    </w:p>
-    <w:p>
-      <w:pPr>
-        <w:autoSpaceDE w:val="0"/>
-        <w:autoSpaceDN w:val="0"/>
-        <w:adjustRightInd w:val="0"/>
-        <w:spacing w:line="240" w:lineRule="auto"/>
-        <w:jc w:val="left"/>
-        <w:rPr>
-          <w:rFonts w:ascii="Cascadia Mono" w:hAnsi="Cascadia Mono" w:cs="Cascadia Mono"/>
-          <w:color w:val="000000"/>
-          <w:sz w:val="19"/>
-          <w:szCs w:val="19"/>
-        </w:rPr>
-      </w:pPr>
-      <w:r>
-        <w:rPr>
-          <w:rFonts w:ascii="Cascadia Mono" w:hAnsi="Cascadia Mono" w:cs="Cascadia Mono"/>
-          <w:color w:val="000000"/>
-          <w:sz w:val="19"/>
-          <w:szCs w:val="19"/>
+          <w:lang w:val="en-US"/>
+        </w:rPr>
+      </w:pPr>
+    </w:p>
+    <w:p>
+      <w:pPr>
+        <w:autoSpaceDE w:val="0"/>
+        <w:autoSpaceDN w:val="0"/>
+        <w:adjustRightInd w:val="0"/>
+        <w:spacing w:line="240" w:lineRule="auto"/>
+        <w:jc w:val="left"/>
+        <w:rPr>
+          <w:rFonts w:ascii="Cascadia Mono" w:hAnsi="Cascadia Mono" w:cs="Cascadia Mono"/>
+          <w:color w:val="000000"/>
+          <w:sz w:val="19"/>
+          <w:szCs w:val="19"/>
+          <w:lang w:val="en-US"/>
+        </w:rPr>
+      </w:pPr>
+      <w:r>
+        <w:rPr>
+          <w:rFonts w:ascii="Cascadia Mono" w:hAnsi="Cascadia Mono" w:cs="Cascadia Mono"/>
+          <w:color w:val="000000"/>
+          <w:sz w:val="19"/>
+          <w:szCs w:val="19"/>
+          <w:lang w:val="en-US"/>
         </w:rPr>
         <w:tab/>
       </w:r>
@@ -20735,6 +20762,7 @@
           <w:color w:val="0000FF"/>
           <w:sz w:val="19"/>
           <w:szCs w:val="19"/>
+          <w:lang w:val="en-US"/>
         </w:rPr>
         <w:t>template</w:t>
       </w:r>
@@ -20744,6 +20772,7 @@
           <w:color w:val="000000"/>
           <w:sz w:val="19"/>
           <w:szCs w:val="19"/>
+          <w:lang w:val="en-US"/>
         </w:rPr>
         <w:t xml:space="preserve"> &lt;</w:t>
       </w:r>
@@ -20753,6 +20782,7 @@
           <w:color w:val="0000FF"/>
           <w:sz w:val="19"/>
           <w:szCs w:val="19"/>
+          <w:lang w:val="en-US"/>
         </w:rPr>
         <w:t>typename</w:t>
       </w:r>
@@ -20762,6 +20792,7 @@
           <w:color w:val="000000"/>
           <w:sz w:val="19"/>
           <w:szCs w:val="19"/>
+          <w:lang w:val="en-US"/>
         </w:rPr>
         <w:t xml:space="preserve"> </w:t>
       </w:r>
@@ -20771,6 +20802,7 @@
           <w:color w:val="2B91AF"/>
           <w:sz w:val="19"/>
           <w:szCs w:val="19"/>
+          <w:lang w:val="en-US"/>
         </w:rPr>
         <w:t>T</w:t>
       </w:r>
@@ -20780,6 +20812,7 @@
           <w:color w:val="000000"/>
           <w:sz w:val="19"/>
           <w:szCs w:val="19"/>
+          <w:lang w:val="en-US"/>
         </w:rPr>
         <w:t>&gt;</w:t>
       </w:r>
@@ -20805,6 +20838,7 @@
           <w:color w:val="000000"/>
           <w:sz w:val="19"/>
           <w:szCs w:val="19"/>
+          <w:lang w:val="en-US"/>
         </w:rPr>
         <w:tab/>
       </w:r>
@@ -21999,6 +22033,7 @@
           <w:color w:val="000000"/>
           <w:sz w:val="19"/>
           <w:szCs w:val="19"/>
+          <w:lang w:val="en-US"/>
         </w:rPr>
       </w:pPr>
       <w:r>
@@ -22028,6 +22063,7 @@
           <w:color w:val="000000"/>
           <w:sz w:val="19"/>
           <w:szCs w:val="19"/>
+          <w:lang w:val="en-US"/>
         </w:rPr>
         <w:t>}</w:t>
       </w:r>
@@ -22044,39 +22080,42 @@
           <w:color w:val="000000"/>
           <w:sz w:val="19"/>
           <w:szCs w:val="19"/>
-        </w:rPr>
-      </w:pPr>
-    </w:p>
-    <w:p>
-      <w:pPr>
-        <w:autoSpaceDE w:val="0"/>
-        <w:autoSpaceDN w:val="0"/>
-        <w:adjustRightInd w:val="0"/>
-        <w:spacing w:line="240" w:lineRule="auto"/>
-        <w:jc w:val="left"/>
-        <w:rPr>
-          <w:rFonts w:ascii="Cascadia Mono" w:hAnsi="Cascadia Mono" w:cs="Cascadia Mono"/>
-          <w:color w:val="000000"/>
-          <w:sz w:val="19"/>
-          <w:szCs w:val="19"/>
-          <w:lang w:val="en-US"/>
-        </w:rPr>
-      </w:pPr>
-      <w:r>
-        <w:rPr>
-          <w:rFonts w:ascii="Cascadia Mono" w:hAnsi="Cascadia Mono" w:cs="Cascadia Mono"/>
-          <w:color w:val="000000"/>
-          <w:sz w:val="19"/>
-          <w:szCs w:val="19"/>
-        </w:rPr>
-        <w:tab/>
-      </w:r>
-      <w:r>
-        <w:rPr>
-          <w:rFonts w:ascii="Cascadia Mono" w:hAnsi="Cascadia Mono" w:cs="Cascadia Mono"/>
-          <w:color w:val="000000"/>
-          <w:sz w:val="19"/>
-          <w:szCs w:val="19"/>
+          <w:lang w:val="en-US"/>
+        </w:rPr>
+      </w:pPr>
+    </w:p>
+    <w:p>
+      <w:pPr>
+        <w:autoSpaceDE w:val="0"/>
+        <w:autoSpaceDN w:val="0"/>
+        <w:adjustRightInd w:val="0"/>
+        <w:spacing w:line="240" w:lineRule="auto"/>
+        <w:jc w:val="left"/>
+        <w:rPr>
+          <w:rFonts w:ascii="Cascadia Mono" w:hAnsi="Cascadia Mono" w:cs="Cascadia Mono"/>
+          <w:color w:val="000000"/>
+          <w:sz w:val="19"/>
+          <w:szCs w:val="19"/>
+          <w:lang w:val="en-US"/>
+        </w:rPr>
+      </w:pPr>
+      <w:r>
+        <w:rPr>
+          <w:rFonts w:ascii="Cascadia Mono" w:hAnsi="Cascadia Mono" w:cs="Cascadia Mono"/>
+          <w:color w:val="000000"/>
+          <w:sz w:val="19"/>
+          <w:szCs w:val="19"/>
+          <w:lang w:val="en-US"/>
+        </w:rPr>
+        <w:tab/>
+      </w:r>
+      <w:r>
+        <w:rPr>
+          <w:rFonts w:ascii="Cascadia Mono" w:hAnsi="Cascadia Mono" w:cs="Cascadia Mono"/>
+          <w:color w:val="000000"/>
+          <w:sz w:val="19"/>
+          <w:szCs w:val="19"/>
+          <w:lang w:val="en-US"/>
         </w:rPr>
         <w:tab/>
       </w:r>
@@ -24649,34 +24688,36 @@
           <w:color w:val="000000"/>
           <w:sz w:val="19"/>
           <w:szCs w:val="19"/>
-        </w:rPr>
-      </w:pPr>
-      <w:r>
-        <w:rPr>
-          <w:rFonts w:ascii="Cascadia Mono" w:hAnsi="Cascadia Mono" w:cs="Cascadia Mono"/>
-          <w:color w:val="000000"/>
-          <w:sz w:val="19"/>
-          <w:szCs w:val="19"/>
-          <w:lang w:val="en-US"/>
-        </w:rPr>
-        <w:tab/>
-      </w:r>
-      <w:r>
-        <w:rPr>
-          <w:rFonts w:ascii="Cascadia Mono" w:hAnsi="Cascadia Mono" w:cs="Cascadia Mono"/>
-          <w:color w:val="000000"/>
-          <w:sz w:val="19"/>
-          <w:szCs w:val="19"/>
-          <w:lang w:val="en-US"/>
-        </w:rPr>
-        <w:tab/>
-      </w:r>
-      <w:r>
-        <w:rPr>
-          <w:rFonts w:ascii="Cascadia Mono" w:hAnsi="Cascadia Mono" w:cs="Cascadia Mono"/>
-          <w:color w:val="000000"/>
-          <w:sz w:val="19"/>
-          <w:szCs w:val="19"/>
+          <w:lang w:val="en-US"/>
+        </w:rPr>
+      </w:pPr>
+      <w:r>
+        <w:rPr>
+          <w:rFonts w:ascii="Cascadia Mono" w:hAnsi="Cascadia Mono" w:cs="Cascadia Mono"/>
+          <w:color w:val="000000"/>
+          <w:sz w:val="19"/>
+          <w:szCs w:val="19"/>
+          <w:lang w:val="en-US"/>
+        </w:rPr>
+        <w:tab/>
+      </w:r>
+      <w:r>
+        <w:rPr>
+          <w:rFonts w:ascii="Cascadia Mono" w:hAnsi="Cascadia Mono" w:cs="Cascadia Mono"/>
+          <w:color w:val="000000"/>
+          <w:sz w:val="19"/>
+          <w:szCs w:val="19"/>
+          <w:lang w:val="en-US"/>
+        </w:rPr>
+        <w:tab/>
+      </w:r>
+      <w:r>
+        <w:rPr>
+          <w:rFonts w:ascii="Cascadia Mono" w:hAnsi="Cascadia Mono" w:cs="Cascadia Mono"/>
+          <w:color w:val="000000"/>
+          <w:sz w:val="19"/>
+          <w:szCs w:val="19"/>
+          <w:lang w:val="en-US"/>
         </w:rPr>
         <w:t>}</w:t>
       </w:r>
@@ -24702,15 +24743,17 @@
           <w:color w:val="000000"/>
           <w:sz w:val="19"/>
           <w:szCs w:val="19"/>
-        </w:rPr>
-        <w:tab/>
-      </w:r>
-      <w:r>
-        <w:rPr>
-          <w:rFonts w:ascii="Cascadia Mono" w:hAnsi="Cascadia Mono" w:cs="Cascadia Mono"/>
-          <w:color w:val="000000"/>
-          <w:sz w:val="19"/>
-          <w:szCs w:val="19"/>
+          <w:lang w:val="en-US"/>
+        </w:rPr>
+        <w:tab/>
+      </w:r>
+      <w:r>
+        <w:rPr>
+          <w:rFonts w:ascii="Cascadia Mono" w:hAnsi="Cascadia Mono" w:cs="Cascadia Mono"/>
+          <w:color w:val="000000"/>
+          <w:sz w:val="19"/>
+          <w:szCs w:val="19"/>
+          <w:lang w:val="en-US"/>
         </w:rPr>
         <w:tab/>
       </w:r>
@@ -29736,54 +29779,56 @@
           <w:color w:val="000000"/>
           <w:sz w:val="19"/>
           <w:szCs w:val="19"/>
-        </w:rPr>
-      </w:pPr>
-      <w:r>
-        <w:rPr>
-          <w:rFonts w:ascii="Cascadia Mono" w:hAnsi="Cascadia Mono" w:cs="Cascadia Mono"/>
-          <w:color w:val="000000"/>
-          <w:sz w:val="19"/>
-          <w:szCs w:val="19"/>
-          <w:lang w:val="en-US"/>
-        </w:rPr>
-        <w:tab/>
-      </w:r>
-      <w:r>
-        <w:rPr>
-          <w:rFonts w:ascii="Cascadia Mono" w:hAnsi="Cascadia Mono" w:cs="Cascadia Mono"/>
-          <w:color w:val="000000"/>
-          <w:sz w:val="19"/>
-          <w:szCs w:val="19"/>
-          <w:lang w:val="en-US"/>
-        </w:rPr>
-        <w:tab/>
-      </w:r>
-      <w:r>
-        <w:rPr>
-          <w:rFonts w:ascii="Cascadia Mono" w:hAnsi="Cascadia Mono" w:cs="Cascadia Mono"/>
-          <w:color w:val="000000"/>
-          <w:sz w:val="19"/>
-          <w:szCs w:val="19"/>
-          <w:lang w:val="en-US"/>
-        </w:rPr>
-        <w:tab/>
-      </w:r>
-      <w:r>
-        <w:rPr>
-          <w:rFonts w:ascii="Cascadia Mono" w:hAnsi="Cascadia Mono" w:cs="Cascadia Mono"/>
-          <w:color w:val="000000"/>
-          <w:sz w:val="19"/>
-          <w:szCs w:val="19"/>
-          <w:lang w:val="en-US"/>
-        </w:rPr>
-        <w:tab/>
-      </w:r>
-      <w:r>
-        <w:rPr>
-          <w:rFonts w:ascii="Cascadia Mono" w:hAnsi="Cascadia Mono" w:cs="Cascadia Mono"/>
-          <w:color w:val="000000"/>
-          <w:sz w:val="19"/>
-          <w:szCs w:val="19"/>
+          <w:lang w:val="en-US"/>
+        </w:rPr>
+      </w:pPr>
+      <w:r>
+        <w:rPr>
+          <w:rFonts w:ascii="Cascadia Mono" w:hAnsi="Cascadia Mono" w:cs="Cascadia Mono"/>
+          <w:color w:val="000000"/>
+          <w:sz w:val="19"/>
+          <w:szCs w:val="19"/>
+          <w:lang w:val="en-US"/>
+        </w:rPr>
+        <w:tab/>
+      </w:r>
+      <w:r>
+        <w:rPr>
+          <w:rFonts w:ascii="Cascadia Mono" w:hAnsi="Cascadia Mono" w:cs="Cascadia Mono"/>
+          <w:color w:val="000000"/>
+          <w:sz w:val="19"/>
+          <w:szCs w:val="19"/>
+          <w:lang w:val="en-US"/>
+        </w:rPr>
+        <w:tab/>
+      </w:r>
+      <w:r>
+        <w:rPr>
+          <w:rFonts w:ascii="Cascadia Mono" w:hAnsi="Cascadia Mono" w:cs="Cascadia Mono"/>
+          <w:color w:val="000000"/>
+          <w:sz w:val="19"/>
+          <w:szCs w:val="19"/>
+          <w:lang w:val="en-US"/>
+        </w:rPr>
+        <w:tab/>
+      </w:r>
+      <w:r>
+        <w:rPr>
+          <w:rFonts w:ascii="Cascadia Mono" w:hAnsi="Cascadia Mono" w:cs="Cascadia Mono"/>
+          <w:color w:val="000000"/>
+          <w:sz w:val="19"/>
+          <w:szCs w:val="19"/>
+          <w:lang w:val="en-US"/>
+        </w:rPr>
+        <w:tab/>
+      </w:r>
+      <w:r>
+        <w:rPr>
+          <w:rFonts w:ascii="Cascadia Mono" w:hAnsi="Cascadia Mono" w:cs="Cascadia Mono"/>
+          <w:color w:val="000000"/>
+          <w:sz w:val="19"/>
+          <w:szCs w:val="19"/>
+          <w:lang w:val="en-US"/>
         </w:rPr>
         <w:t>parent-&gt;right = new_node;</w:t>
       </w:r>
@@ -29800,32 +29845,36 @@
           <w:color w:val="000000"/>
           <w:sz w:val="19"/>
           <w:szCs w:val="19"/>
-        </w:rPr>
-      </w:pPr>
-      <w:r>
-        <w:rPr>
-          <w:rFonts w:ascii="Cascadia Mono" w:hAnsi="Cascadia Mono" w:cs="Cascadia Mono"/>
-          <w:color w:val="000000"/>
-          <w:sz w:val="19"/>
-          <w:szCs w:val="19"/>
-        </w:rPr>
-        <w:tab/>
-      </w:r>
-      <w:r>
-        <w:rPr>
-          <w:rFonts w:ascii="Cascadia Mono" w:hAnsi="Cascadia Mono" w:cs="Cascadia Mono"/>
-          <w:color w:val="000000"/>
-          <w:sz w:val="19"/>
-          <w:szCs w:val="19"/>
-        </w:rPr>
-        <w:tab/>
-      </w:r>
-      <w:r>
-        <w:rPr>
-          <w:rFonts w:ascii="Cascadia Mono" w:hAnsi="Cascadia Mono" w:cs="Cascadia Mono"/>
-          <w:color w:val="000000"/>
-          <w:sz w:val="19"/>
-          <w:szCs w:val="19"/>
+          <w:lang w:val="en-US"/>
+        </w:rPr>
+      </w:pPr>
+      <w:r>
+        <w:rPr>
+          <w:rFonts w:ascii="Cascadia Mono" w:hAnsi="Cascadia Mono" w:cs="Cascadia Mono"/>
+          <w:color w:val="000000"/>
+          <w:sz w:val="19"/>
+          <w:szCs w:val="19"/>
+          <w:lang w:val="en-US"/>
+        </w:rPr>
+        <w:tab/>
+      </w:r>
+      <w:r>
+        <w:rPr>
+          <w:rFonts w:ascii="Cascadia Mono" w:hAnsi="Cascadia Mono" w:cs="Cascadia Mono"/>
+          <w:color w:val="000000"/>
+          <w:sz w:val="19"/>
+          <w:szCs w:val="19"/>
+          <w:lang w:val="en-US"/>
+        </w:rPr>
+        <w:tab/>
+      </w:r>
+      <w:r>
+        <w:rPr>
+          <w:rFonts w:ascii="Cascadia Mono" w:hAnsi="Cascadia Mono" w:cs="Cascadia Mono"/>
+          <w:color w:val="000000"/>
+          <w:sz w:val="19"/>
+          <w:szCs w:val="19"/>
+          <w:lang w:val="en-US"/>
         </w:rPr>
         <w:tab/>
         <w:t>}</w:t>
@@ -29843,47 +29892,52 @@
           <w:color w:val="000000"/>
           <w:sz w:val="19"/>
           <w:szCs w:val="19"/>
-        </w:rPr>
-      </w:pPr>
-    </w:p>
-    <w:p>
-      <w:pPr>
-        <w:autoSpaceDE w:val="0"/>
-        <w:autoSpaceDN w:val="0"/>
-        <w:adjustRightInd w:val="0"/>
-        <w:spacing w:line="240" w:lineRule="auto"/>
-        <w:jc w:val="left"/>
-        <w:rPr>
-          <w:rFonts w:ascii="Cascadia Mono" w:hAnsi="Cascadia Mono" w:cs="Cascadia Mono"/>
-          <w:color w:val="000000"/>
-          <w:sz w:val="19"/>
-          <w:szCs w:val="19"/>
-        </w:rPr>
-      </w:pPr>
-      <w:r>
-        <w:rPr>
-          <w:rFonts w:ascii="Cascadia Mono" w:hAnsi="Cascadia Mono" w:cs="Cascadia Mono"/>
-          <w:color w:val="000000"/>
-          <w:sz w:val="19"/>
-          <w:szCs w:val="19"/>
-        </w:rPr>
-        <w:tab/>
-      </w:r>
-      <w:r>
-        <w:rPr>
-          <w:rFonts w:ascii="Cascadia Mono" w:hAnsi="Cascadia Mono" w:cs="Cascadia Mono"/>
-          <w:color w:val="000000"/>
-          <w:sz w:val="19"/>
-          <w:szCs w:val="19"/>
-        </w:rPr>
-        <w:tab/>
-      </w:r>
-      <w:r>
-        <w:rPr>
-          <w:rFonts w:ascii="Cascadia Mono" w:hAnsi="Cascadia Mono" w:cs="Cascadia Mono"/>
-          <w:color w:val="000000"/>
-          <w:sz w:val="19"/>
-          <w:szCs w:val="19"/>
+          <w:lang w:val="en-US"/>
+        </w:rPr>
+      </w:pPr>
+    </w:p>
+    <w:p>
+      <w:pPr>
+        <w:autoSpaceDE w:val="0"/>
+        <w:autoSpaceDN w:val="0"/>
+        <w:adjustRightInd w:val="0"/>
+        <w:spacing w:line="240" w:lineRule="auto"/>
+        <w:jc w:val="left"/>
+        <w:rPr>
+          <w:rFonts w:ascii="Cascadia Mono" w:hAnsi="Cascadia Mono" w:cs="Cascadia Mono"/>
+          <w:color w:val="000000"/>
+          <w:sz w:val="19"/>
+          <w:szCs w:val="19"/>
+          <w:lang w:val="en-US"/>
+        </w:rPr>
+      </w:pPr>
+      <w:r>
+        <w:rPr>
+          <w:rFonts w:ascii="Cascadia Mono" w:hAnsi="Cascadia Mono" w:cs="Cascadia Mono"/>
+          <w:color w:val="000000"/>
+          <w:sz w:val="19"/>
+          <w:szCs w:val="19"/>
+          <w:lang w:val="en-US"/>
+        </w:rPr>
+        <w:tab/>
+      </w:r>
+      <w:r>
+        <w:rPr>
+          <w:rFonts w:ascii="Cascadia Mono" w:hAnsi="Cascadia Mono" w:cs="Cascadia Mono"/>
+          <w:color w:val="000000"/>
+          <w:sz w:val="19"/>
+          <w:szCs w:val="19"/>
+          <w:lang w:val="en-US"/>
+        </w:rPr>
+        <w:tab/>
+      </w:r>
+      <w:r>
+        <w:rPr>
+          <w:rFonts w:ascii="Cascadia Mono" w:hAnsi="Cascadia Mono" w:cs="Cascadia Mono"/>
+          <w:color w:val="000000"/>
+          <w:sz w:val="19"/>
+          <w:szCs w:val="19"/>
+          <w:lang w:val="en-US"/>
         </w:rPr>
         <w:tab/>
         <w:t>new_node-&gt;parent = parent;</w:t>
@@ -29901,23 +29955,26 @@
           <w:color w:val="000000"/>
           <w:sz w:val="19"/>
           <w:szCs w:val="19"/>
-        </w:rPr>
-      </w:pPr>
-      <w:r>
-        <w:rPr>
-          <w:rFonts w:ascii="Cascadia Mono" w:hAnsi="Cascadia Mono" w:cs="Cascadia Mono"/>
-          <w:color w:val="000000"/>
-          <w:sz w:val="19"/>
-          <w:szCs w:val="19"/>
-        </w:rPr>
-        <w:tab/>
-      </w:r>
-      <w:r>
-        <w:rPr>
-          <w:rFonts w:ascii="Cascadia Mono" w:hAnsi="Cascadia Mono" w:cs="Cascadia Mono"/>
-          <w:color w:val="000000"/>
-          <w:sz w:val="19"/>
-          <w:szCs w:val="19"/>
+          <w:lang w:val="en-US"/>
+        </w:rPr>
+      </w:pPr>
+      <w:r>
+        <w:rPr>
+          <w:rFonts w:ascii="Cascadia Mono" w:hAnsi="Cascadia Mono" w:cs="Cascadia Mono"/>
+          <w:color w:val="000000"/>
+          <w:sz w:val="19"/>
+          <w:szCs w:val="19"/>
+          <w:lang w:val="en-US"/>
+        </w:rPr>
+        <w:tab/>
+      </w:r>
+      <w:r>
+        <w:rPr>
+          <w:rFonts w:ascii="Cascadia Mono" w:hAnsi="Cascadia Mono" w:cs="Cascadia Mono"/>
+          <w:color w:val="000000"/>
+          <w:sz w:val="19"/>
+          <w:szCs w:val="19"/>
+          <w:lang w:val="en-US"/>
         </w:rPr>
         <w:tab/>
         <w:t>}</w:t>
@@ -29935,39 +29992,42 @@
           <w:color w:val="000000"/>
           <w:sz w:val="19"/>
           <w:szCs w:val="19"/>
-        </w:rPr>
-      </w:pPr>
-    </w:p>
-    <w:p>
-      <w:pPr>
-        <w:autoSpaceDE w:val="0"/>
-        <w:autoSpaceDN w:val="0"/>
-        <w:adjustRightInd w:val="0"/>
-        <w:spacing w:line="240" w:lineRule="auto"/>
-        <w:jc w:val="left"/>
-        <w:rPr>
-          <w:rFonts w:ascii="Cascadia Mono" w:hAnsi="Cascadia Mono" w:cs="Cascadia Mono"/>
-          <w:color w:val="000000"/>
-          <w:sz w:val="19"/>
-          <w:szCs w:val="19"/>
-          <w:lang w:val="en-US"/>
-        </w:rPr>
-      </w:pPr>
-      <w:r>
-        <w:rPr>
-          <w:rFonts w:ascii="Cascadia Mono" w:hAnsi="Cascadia Mono" w:cs="Cascadia Mono"/>
-          <w:color w:val="000000"/>
-          <w:sz w:val="19"/>
-          <w:szCs w:val="19"/>
-        </w:rPr>
-        <w:tab/>
-      </w:r>
-      <w:r>
-        <w:rPr>
-          <w:rFonts w:ascii="Cascadia Mono" w:hAnsi="Cascadia Mono" w:cs="Cascadia Mono"/>
-          <w:color w:val="000000"/>
-          <w:sz w:val="19"/>
-          <w:szCs w:val="19"/>
+          <w:lang w:val="en-US"/>
+        </w:rPr>
+      </w:pPr>
+    </w:p>
+    <w:p>
+      <w:pPr>
+        <w:autoSpaceDE w:val="0"/>
+        <w:autoSpaceDN w:val="0"/>
+        <w:adjustRightInd w:val="0"/>
+        <w:spacing w:line="240" w:lineRule="auto"/>
+        <w:jc w:val="left"/>
+        <w:rPr>
+          <w:rFonts w:ascii="Cascadia Mono" w:hAnsi="Cascadia Mono" w:cs="Cascadia Mono"/>
+          <w:color w:val="000000"/>
+          <w:sz w:val="19"/>
+          <w:szCs w:val="19"/>
+          <w:lang w:val="en-US"/>
+        </w:rPr>
+      </w:pPr>
+      <w:r>
+        <w:rPr>
+          <w:rFonts w:ascii="Cascadia Mono" w:hAnsi="Cascadia Mono" w:cs="Cascadia Mono"/>
+          <w:color w:val="000000"/>
+          <w:sz w:val="19"/>
+          <w:szCs w:val="19"/>
+          <w:lang w:val="en-US"/>
+        </w:rPr>
+        <w:tab/>
+      </w:r>
+      <w:r>
+        <w:rPr>
+          <w:rFonts w:ascii="Cascadia Mono" w:hAnsi="Cascadia Mono" w:cs="Cascadia Mono"/>
+          <w:color w:val="000000"/>
+          <w:sz w:val="19"/>
+          <w:szCs w:val="19"/>
+          <w:lang w:val="en-US"/>
         </w:rPr>
         <w:tab/>
       </w:r>
@@ -32917,6 +32977,7 @@
           <w:color w:val="000000"/>
           <w:sz w:val="19"/>
           <w:szCs w:val="19"/>
+          <w:lang w:val="en-US"/>
         </w:rPr>
       </w:pPr>
       <w:r>
@@ -32965,6 +33026,7 @@
           <w:color w:val="0000FF"/>
           <w:sz w:val="19"/>
           <w:szCs w:val="19"/>
+          <w:lang w:val="en-US"/>
         </w:rPr>
         <w:t>delete</w:t>
       </w:r>
@@ -32974,6 +33036,7 @@
           <w:color w:val="000000"/>
           <w:sz w:val="19"/>
           <w:szCs w:val="19"/>
+          <w:lang w:val="en-US"/>
         </w:rPr>
         <w:t xml:space="preserve"> current;</w:t>
       </w:r>
@@ -32990,57 +33053,62 @@
           <w:color w:val="000000"/>
           <w:sz w:val="19"/>
           <w:szCs w:val="19"/>
-        </w:rPr>
-      </w:pPr>
-    </w:p>
-    <w:p>
-      <w:pPr>
-        <w:autoSpaceDE w:val="0"/>
-        <w:autoSpaceDN w:val="0"/>
-        <w:adjustRightInd w:val="0"/>
-        <w:spacing w:line="240" w:lineRule="auto"/>
-        <w:jc w:val="left"/>
-        <w:rPr>
-          <w:rFonts w:ascii="Cascadia Mono" w:hAnsi="Cascadia Mono" w:cs="Cascadia Mono"/>
-          <w:color w:val="000000"/>
-          <w:sz w:val="19"/>
-          <w:szCs w:val="19"/>
-          <w:lang w:val="en-US"/>
-        </w:rPr>
-      </w:pPr>
-      <w:r>
-        <w:rPr>
-          <w:rFonts w:ascii="Cascadia Mono" w:hAnsi="Cascadia Mono" w:cs="Cascadia Mono"/>
-          <w:color w:val="000000"/>
-          <w:sz w:val="19"/>
-          <w:szCs w:val="19"/>
-        </w:rPr>
-        <w:tab/>
-      </w:r>
-      <w:r>
-        <w:rPr>
-          <w:rFonts w:ascii="Cascadia Mono" w:hAnsi="Cascadia Mono" w:cs="Cascadia Mono"/>
-          <w:color w:val="000000"/>
-          <w:sz w:val="19"/>
-          <w:szCs w:val="19"/>
-        </w:rPr>
-        <w:tab/>
-      </w:r>
-      <w:r>
-        <w:rPr>
-          <w:rFonts w:ascii="Cascadia Mono" w:hAnsi="Cascadia Mono" w:cs="Cascadia Mono"/>
-          <w:color w:val="000000"/>
-          <w:sz w:val="19"/>
-          <w:szCs w:val="19"/>
-        </w:rPr>
-        <w:tab/>
-      </w:r>
-      <w:r>
-        <w:rPr>
-          <w:rFonts w:ascii="Cascadia Mono" w:hAnsi="Cascadia Mono" w:cs="Cascadia Mono"/>
-          <w:color w:val="000000"/>
-          <w:sz w:val="19"/>
-          <w:szCs w:val="19"/>
+          <w:lang w:val="en-US"/>
+        </w:rPr>
+      </w:pPr>
+    </w:p>
+    <w:p>
+      <w:pPr>
+        <w:autoSpaceDE w:val="0"/>
+        <w:autoSpaceDN w:val="0"/>
+        <w:adjustRightInd w:val="0"/>
+        <w:spacing w:line="240" w:lineRule="auto"/>
+        <w:jc w:val="left"/>
+        <w:rPr>
+          <w:rFonts w:ascii="Cascadia Mono" w:hAnsi="Cascadia Mono" w:cs="Cascadia Mono"/>
+          <w:color w:val="000000"/>
+          <w:sz w:val="19"/>
+          <w:szCs w:val="19"/>
+          <w:lang w:val="en-US"/>
+        </w:rPr>
+      </w:pPr>
+      <w:r>
+        <w:rPr>
+          <w:rFonts w:ascii="Cascadia Mono" w:hAnsi="Cascadia Mono" w:cs="Cascadia Mono"/>
+          <w:color w:val="000000"/>
+          <w:sz w:val="19"/>
+          <w:szCs w:val="19"/>
+          <w:lang w:val="en-US"/>
+        </w:rPr>
+        <w:tab/>
+      </w:r>
+      <w:r>
+        <w:rPr>
+          <w:rFonts w:ascii="Cascadia Mono" w:hAnsi="Cascadia Mono" w:cs="Cascadia Mono"/>
+          <w:color w:val="000000"/>
+          <w:sz w:val="19"/>
+          <w:szCs w:val="19"/>
+          <w:lang w:val="en-US"/>
+        </w:rPr>
+        <w:tab/>
+      </w:r>
+      <w:r>
+        <w:rPr>
+          <w:rFonts w:ascii="Cascadia Mono" w:hAnsi="Cascadia Mono" w:cs="Cascadia Mono"/>
+          <w:color w:val="000000"/>
+          <w:sz w:val="19"/>
+          <w:szCs w:val="19"/>
+          <w:lang w:val="en-US"/>
+        </w:rPr>
+        <w:tab/>
+      </w:r>
+      <w:r>
+        <w:rPr>
+          <w:rFonts w:ascii="Cascadia Mono" w:hAnsi="Cascadia Mono" w:cs="Cascadia Mono"/>
+          <w:color w:val="000000"/>
+          <w:sz w:val="19"/>
+          <w:szCs w:val="19"/>
+          <w:lang w:val="en-US"/>
         </w:rPr>
         <w:tab/>
       </w:r>
@@ -33454,34 +33522,36 @@
           <w:color w:val="000000"/>
           <w:sz w:val="19"/>
           <w:szCs w:val="19"/>
-        </w:rPr>
-      </w:pPr>
-      <w:r>
-        <w:rPr>
-          <w:rFonts w:ascii="Cascadia Mono" w:hAnsi="Cascadia Mono" w:cs="Cascadia Mono"/>
-          <w:color w:val="000000"/>
-          <w:sz w:val="19"/>
-          <w:szCs w:val="19"/>
-          <w:lang w:val="en-US"/>
-        </w:rPr>
-        <w:tab/>
-      </w:r>
-      <w:r>
-        <w:rPr>
-          <w:rFonts w:ascii="Cascadia Mono" w:hAnsi="Cascadia Mono" w:cs="Cascadia Mono"/>
-          <w:color w:val="000000"/>
-          <w:sz w:val="19"/>
-          <w:szCs w:val="19"/>
-          <w:lang w:val="en-US"/>
-        </w:rPr>
-        <w:tab/>
-      </w:r>
-      <w:r>
-        <w:rPr>
-          <w:rFonts w:ascii="Cascadia Mono" w:hAnsi="Cascadia Mono" w:cs="Cascadia Mono"/>
-          <w:color w:val="000000"/>
-          <w:sz w:val="19"/>
-          <w:szCs w:val="19"/>
+          <w:lang w:val="en-US"/>
+        </w:rPr>
+      </w:pPr>
+      <w:r>
+        <w:rPr>
+          <w:rFonts w:ascii="Cascadia Mono" w:hAnsi="Cascadia Mono" w:cs="Cascadia Mono"/>
+          <w:color w:val="000000"/>
+          <w:sz w:val="19"/>
+          <w:szCs w:val="19"/>
+          <w:lang w:val="en-US"/>
+        </w:rPr>
+        <w:tab/>
+      </w:r>
+      <w:r>
+        <w:rPr>
+          <w:rFonts w:ascii="Cascadia Mono" w:hAnsi="Cascadia Mono" w:cs="Cascadia Mono"/>
+          <w:color w:val="000000"/>
+          <w:sz w:val="19"/>
+          <w:szCs w:val="19"/>
+          <w:lang w:val="en-US"/>
+        </w:rPr>
+        <w:tab/>
+      </w:r>
+      <w:r>
+        <w:rPr>
+          <w:rFonts w:ascii="Cascadia Mono" w:hAnsi="Cascadia Mono" w:cs="Cascadia Mono"/>
+          <w:color w:val="000000"/>
+          <w:sz w:val="19"/>
+          <w:szCs w:val="19"/>
+          <w:lang w:val="en-US"/>
         </w:rPr>
         <w:t>}</w:t>
       </w:r>
@@ -33498,39 +33568,42 @@
           <w:color w:val="000000"/>
           <w:sz w:val="19"/>
           <w:szCs w:val="19"/>
-        </w:rPr>
-      </w:pPr>
-    </w:p>
-    <w:p>
-      <w:pPr>
-        <w:autoSpaceDE w:val="0"/>
-        <w:autoSpaceDN w:val="0"/>
-        <w:adjustRightInd w:val="0"/>
-        <w:spacing w:line="240" w:lineRule="auto"/>
-        <w:jc w:val="left"/>
-        <w:rPr>
-          <w:rFonts w:ascii="Cascadia Mono" w:hAnsi="Cascadia Mono" w:cs="Cascadia Mono"/>
-          <w:color w:val="000000"/>
-          <w:sz w:val="19"/>
-          <w:szCs w:val="19"/>
-          <w:lang w:val="en-US"/>
-        </w:rPr>
-      </w:pPr>
-      <w:r>
-        <w:rPr>
-          <w:rFonts w:ascii="Cascadia Mono" w:hAnsi="Cascadia Mono" w:cs="Cascadia Mono"/>
-          <w:color w:val="000000"/>
-          <w:sz w:val="19"/>
-          <w:szCs w:val="19"/>
-        </w:rPr>
-        <w:tab/>
-      </w:r>
-      <w:r>
-        <w:rPr>
-          <w:rFonts w:ascii="Cascadia Mono" w:hAnsi="Cascadia Mono" w:cs="Cascadia Mono"/>
-          <w:color w:val="000000"/>
-          <w:sz w:val="19"/>
-          <w:szCs w:val="19"/>
+          <w:lang w:val="en-US"/>
+        </w:rPr>
+      </w:pPr>
+    </w:p>
+    <w:p>
+      <w:pPr>
+        <w:autoSpaceDE w:val="0"/>
+        <w:autoSpaceDN w:val="0"/>
+        <w:adjustRightInd w:val="0"/>
+        <w:spacing w:line="240" w:lineRule="auto"/>
+        <w:jc w:val="left"/>
+        <w:rPr>
+          <w:rFonts w:ascii="Cascadia Mono" w:hAnsi="Cascadia Mono" w:cs="Cascadia Mono"/>
+          <w:color w:val="000000"/>
+          <w:sz w:val="19"/>
+          <w:szCs w:val="19"/>
+          <w:lang w:val="en-US"/>
+        </w:rPr>
+      </w:pPr>
+      <w:r>
+        <w:rPr>
+          <w:rFonts w:ascii="Cascadia Mono" w:hAnsi="Cascadia Mono" w:cs="Cascadia Mono"/>
+          <w:color w:val="000000"/>
+          <w:sz w:val="19"/>
+          <w:szCs w:val="19"/>
+          <w:lang w:val="en-US"/>
+        </w:rPr>
+        <w:tab/>
+      </w:r>
+      <w:r>
+        <w:rPr>
+          <w:rFonts w:ascii="Cascadia Mono" w:hAnsi="Cascadia Mono" w:cs="Cascadia Mono"/>
+          <w:color w:val="000000"/>
+          <w:sz w:val="19"/>
+          <w:szCs w:val="19"/>
+          <w:lang w:val="en-US"/>
         </w:rPr>
         <w:tab/>
       </w:r>
@@ -36288,85 +36361,237 @@
     </w:p>
     <w:p>
       <w:pPr>
-        <w:rPr>
-          <w:lang w:val="en-US"/>
-        </w:rPr>
-      </w:pPr>
-      <w:r>
-        <w:rPr>
-          <w:lang w:val="en-US"/>
-        </w:rPr>
-        <w:t>#include "tree_container/binary_tree.h"</w:t>
-      </w:r>
-    </w:p>
-    <w:p>
-      <w:pPr>
-        <w:rPr>
-          <w:lang w:val="en-US"/>
-        </w:rPr>
-      </w:pPr>
-    </w:p>
-    <w:p>
-      <w:pPr>
-        <w:rPr>
-          <w:lang w:val="en-US"/>
-        </w:rPr>
-      </w:pPr>
-      <w:r>
-        <w:rPr>
-          <w:lang w:val="en-US"/>
-        </w:rPr>
-        <w:t>#include &lt;iostream&gt;</w:t>
-      </w:r>
-    </w:p>
-    <w:p>
-      <w:pPr>
-        <w:rPr>
-          <w:lang w:val="en-US"/>
-        </w:rPr>
-      </w:pPr>
-    </w:p>
-    <w:p>
-      <w:pPr>
-        <w:rPr>
-          <w:lang w:val="en-US"/>
-        </w:rPr>
-      </w:pPr>
-      <w:r>
-        <w:rPr>
-          <w:lang w:val="en-US"/>
-        </w:rPr>
-        <w:t>void show_work();</w:t>
-      </w:r>
-    </w:p>
-    <w:p>
-      <w:pPr>
-        <w:rPr>
-          <w:lang w:val="en-US"/>
-        </w:rPr>
-      </w:pPr>
-    </w:p>
-    <w:p>
-      <w:pPr>
-        <w:rPr>
-          <w:lang w:val="en-US"/>
-        </w:rPr>
-      </w:pPr>
-      <w:r>
-        <w:rPr>
-          <w:lang w:val="en-US"/>
-        </w:rPr>
-        <w:t xml:space="preserve">int main() </w:t>
-      </w:r>
-    </w:p>
-    <w:p>
-      <w:pPr>
-        <w:rPr>
-          <w:lang w:val="en-US"/>
-        </w:rPr>
-      </w:pPr>
-      <w:r>
-        <w:rPr>
+        <w:autoSpaceDE w:val="0"/>
+        <w:autoSpaceDN w:val="0"/>
+        <w:adjustRightInd w:val="0"/>
+        <w:spacing w:line="240" w:lineRule="auto"/>
+        <w:jc w:val="left"/>
+        <w:rPr>
+          <w:rFonts w:ascii="Cascadia Mono" w:hAnsi="Cascadia Mono" w:cs="Cascadia Mono"/>
+          <w:color w:val="000000"/>
+          <w:sz w:val="19"/>
+          <w:szCs w:val="19"/>
+          <w:lang w:val="en-US"/>
+        </w:rPr>
+      </w:pPr>
+      <w:r>
+        <w:rPr>
+          <w:rFonts w:ascii="Cascadia Mono" w:hAnsi="Cascadia Mono" w:cs="Cascadia Mono"/>
+          <w:color w:val="808080"/>
+          <w:sz w:val="19"/>
+          <w:szCs w:val="19"/>
+          <w:lang w:val="en-US"/>
+        </w:rPr>
+        <w:t>#include</w:t>
+      </w:r>
+      <w:r>
+        <w:rPr>
+          <w:rFonts w:ascii="Cascadia Mono" w:hAnsi="Cascadia Mono" w:cs="Cascadia Mono"/>
+          <w:color w:val="000000"/>
+          <w:sz w:val="19"/>
+          <w:szCs w:val="19"/>
+          <w:lang w:val="en-US"/>
+        </w:rPr>
+        <w:t xml:space="preserve"> </w:t>
+      </w:r>
+      <w:r>
+        <w:rPr>
+          <w:rFonts w:ascii="Cascadia Mono" w:hAnsi="Cascadia Mono" w:cs="Cascadia Mono"/>
+          <w:color w:val="A31515"/>
+          <w:sz w:val="19"/>
+          <w:szCs w:val="19"/>
+          <w:lang w:val="en-US"/>
+        </w:rPr>
+        <w:t>"tree_container/binary_tree.h"</w:t>
+      </w:r>
+    </w:p>
+    <w:p>
+      <w:pPr>
+        <w:autoSpaceDE w:val="0"/>
+        <w:autoSpaceDN w:val="0"/>
+        <w:adjustRightInd w:val="0"/>
+        <w:spacing w:line="240" w:lineRule="auto"/>
+        <w:jc w:val="left"/>
+        <w:rPr>
+          <w:rFonts w:ascii="Cascadia Mono" w:hAnsi="Cascadia Mono" w:cs="Cascadia Mono"/>
+          <w:color w:val="000000"/>
+          <w:sz w:val="19"/>
+          <w:szCs w:val="19"/>
+          <w:lang w:val="en-US"/>
+        </w:rPr>
+      </w:pPr>
+    </w:p>
+    <w:p>
+      <w:pPr>
+        <w:autoSpaceDE w:val="0"/>
+        <w:autoSpaceDN w:val="0"/>
+        <w:adjustRightInd w:val="0"/>
+        <w:spacing w:line="240" w:lineRule="auto"/>
+        <w:jc w:val="left"/>
+        <w:rPr>
+          <w:rFonts w:ascii="Cascadia Mono" w:hAnsi="Cascadia Mono" w:cs="Cascadia Mono"/>
+          <w:color w:val="000000"/>
+          <w:sz w:val="19"/>
+          <w:szCs w:val="19"/>
+          <w:lang w:val="en-US"/>
+        </w:rPr>
+      </w:pPr>
+      <w:r>
+        <w:rPr>
+          <w:rFonts w:ascii="Cascadia Mono" w:hAnsi="Cascadia Mono" w:cs="Cascadia Mono"/>
+          <w:color w:val="808080"/>
+          <w:sz w:val="19"/>
+          <w:szCs w:val="19"/>
+          <w:lang w:val="en-US"/>
+        </w:rPr>
+        <w:t>#include</w:t>
+      </w:r>
+      <w:r>
+        <w:rPr>
+          <w:rFonts w:ascii="Cascadia Mono" w:hAnsi="Cascadia Mono" w:cs="Cascadia Mono"/>
+          <w:color w:val="000000"/>
+          <w:sz w:val="19"/>
+          <w:szCs w:val="19"/>
+          <w:lang w:val="en-US"/>
+        </w:rPr>
+        <w:t xml:space="preserve"> </w:t>
+      </w:r>
+      <w:r>
+        <w:rPr>
+          <w:rFonts w:ascii="Cascadia Mono" w:hAnsi="Cascadia Mono" w:cs="Cascadia Mono"/>
+          <w:color w:val="A31515"/>
+          <w:sz w:val="19"/>
+          <w:szCs w:val="19"/>
+          <w:lang w:val="en-US"/>
+        </w:rPr>
+        <w:t>&lt;iostream&gt;</w:t>
+      </w:r>
+    </w:p>
+    <w:p>
+      <w:pPr>
+        <w:autoSpaceDE w:val="0"/>
+        <w:autoSpaceDN w:val="0"/>
+        <w:adjustRightInd w:val="0"/>
+        <w:spacing w:line="240" w:lineRule="auto"/>
+        <w:jc w:val="left"/>
+        <w:rPr>
+          <w:rFonts w:ascii="Cascadia Mono" w:hAnsi="Cascadia Mono" w:cs="Cascadia Mono"/>
+          <w:color w:val="000000"/>
+          <w:sz w:val="19"/>
+          <w:szCs w:val="19"/>
+          <w:lang w:val="en-US"/>
+        </w:rPr>
+      </w:pPr>
+    </w:p>
+    <w:p>
+      <w:pPr>
+        <w:autoSpaceDE w:val="0"/>
+        <w:autoSpaceDN w:val="0"/>
+        <w:adjustRightInd w:val="0"/>
+        <w:spacing w:line="240" w:lineRule="auto"/>
+        <w:jc w:val="left"/>
+        <w:rPr>
+          <w:rFonts w:ascii="Cascadia Mono" w:hAnsi="Cascadia Mono" w:cs="Cascadia Mono"/>
+          <w:color w:val="000000"/>
+          <w:sz w:val="19"/>
+          <w:szCs w:val="19"/>
+          <w:lang w:val="en-US"/>
+        </w:rPr>
+      </w:pPr>
+      <w:r>
+        <w:rPr>
+          <w:rFonts w:ascii="Cascadia Mono" w:hAnsi="Cascadia Mono" w:cs="Cascadia Mono"/>
+          <w:color w:val="0000FF"/>
+          <w:sz w:val="19"/>
+          <w:szCs w:val="19"/>
+          <w:lang w:val="en-US"/>
+        </w:rPr>
+        <w:t>void</w:t>
+      </w:r>
+      <w:r>
+        <w:rPr>
+          <w:rFonts w:ascii="Cascadia Mono" w:hAnsi="Cascadia Mono" w:cs="Cascadia Mono"/>
+          <w:color w:val="000000"/>
+          <w:sz w:val="19"/>
+          <w:szCs w:val="19"/>
+          <w:lang w:val="en-US"/>
+        </w:rPr>
+        <w:t xml:space="preserve"> show_work();</w:t>
+      </w:r>
+    </w:p>
+    <w:p>
+      <w:pPr>
+        <w:autoSpaceDE w:val="0"/>
+        <w:autoSpaceDN w:val="0"/>
+        <w:adjustRightInd w:val="0"/>
+        <w:spacing w:line="240" w:lineRule="auto"/>
+        <w:jc w:val="left"/>
+        <w:rPr>
+          <w:rFonts w:ascii="Cascadia Mono" w:hAnsi="Cascadia Mono" w:cs="Cascadia Mono"/>
+          <w:color w:val="000000"/>
+          <w:sz w:val="19"/>
+          <w:szCs w:val="19"/>
+          <w:lang w:val="en-US"/>
+        </w:rPr>
+      </w:pPr>
+    </w:p>
+    <w:p>
+      <w:pPr>
+        <w:autoSpaceDE w:val="0"/>
+        <w:autoSpaceDN w:val="0"/>
+        <w:adjustRightInd w:val="0"/>
+        <w:spacing w:line="240" w:lineRule="auto"/>
+        <w:jc w:val="left"/>
+        <w:rPr>
+          <w:rFonts w:ascii="Cascadia Mono" w:hAnsi="Cascadia Mono" w:cs="Cascadia Mono"/>
+          <w:color w:val="000000"/>
+          <w:sz w:val="19"/>
+          <w:szCs w:val="19"/>
+          <w:lang w:val="en-US"/>
+        </w:rPr>
+      </w:pPr>
+      <w:r>
+        <w:rPr>
+          <w:rFonts w:ascii="Cascadia Mono" w:hAnsi="Cascadia Mono" w:cs="Cascadia Mono"/>
+          <w:color w:val="0000FF"/>
+          <w:sz w:val="19"/>
+          <w:szCs w:val="19"/>
+          <w:lang w:val="en-US"/>
+        </w:rPr>
+        <w:t>int</w:t>
+      </w:r>
+      <w:r>
+        <w:rPr>
+          <w:rFonts w:ascii="Cascadia Mono" w:hAnsi="Cascadia Mono" w:cs="Cascadia Mono"/>
+          <w:color w:val="000000"/>
+          <w:sz w:val="19"/>
+          <w:szCs w:val="19"/>
+          <w:lang w:val="en-US"/>
+        </w:rPr>
+        <w:t xml:space="preserve"> main() </w:t>
+      </w:r>
+    </w:p>
+    <w:p>
+      <w:pPr>
+        <w:autoSpaceDE w:val="0"/>
+        <w:autoSpaceDN w:val="0"/>
+        <w:adjustRightInd w:val="0"/>
+        <w:spacing w:line="240" w:lineRule="auto"/>
+        <w:jc w:val="left"/>
+        <w:rPr>
+          <w:rFonts w:ascii="Cascadia Mono" w:hAnsi="Cascadia Mono" w:cs="Cascadia Mono"/>
+          <w:color w:val="000000"/>
+          <w:sz w:val="19"/>
+          <w:szCs w:val="19"/>
+          <w:lang w:val="en-US"/>
+        </w:rPr>
+      </w:pPr>
+      <w:r>
+        <w:rPr>
+          <w:rFonts w:ascii="Cascadia Mono" w:hAnsi="Cascadia Mono" w:cs="Cascadia Mono"/>
+          <w:color w:val="000000"/>
+          <w:sz w:val="19"/>
+          <w:szCs w:val="19"/>
           <w:lang w:val="en-US"/>
         </w:rPr>
         <w:t>{</w:t>
@@ -36374,12 +36599,25 @@
     </w:p>
     <w:p>
       <w:pPr>
-        <w:rPr>
-          <w:lang w:val="en-US"/>
-        </w:rPr>
-      </w:pPr>
-      <w:r>
-        <w:rPr>
+        <w:autoSpaceDE w:val="0"/>
+        <w:autoSpaceDN w:val="0"/>
+        <w:adjustRightInd w:val="0"/>
+        <w:spacing w:line="240" w:lineRule="auto"/>
+        <w:jc w:val="left"/>
+        <w:rPr>
+          <w:rFonts w:ascii="Cascadia Mono" w:hAnsi="Cascadia Mono" w:cs="Cascadia Mono"/>
+          <w:color w:val="000000"/>
+          <w:sz w:val="19"/>
+          <w:szCs w:val="19"/>
+          <w:lang w:val="en-US"/>
+        </w:rPr>
+      </w:pPr>
+      <w:r>
+        <w:rPr>
+          <w:rFonts w:ascii="Cascadia Mono" w:hAnsi="Cascadia Mono" w:cs="Cascadia Mono"/>
+          <w:color w:val="000000"/>
+          <w:sz w:val="19"/>
+          <w:szCs w:val="19"/>
           <w:lang w:val="en-US"/>
         </w:rPr>
         <w:tab/>
@@ -36388,226 +36626,909 @@
     </w:p>
     <w:p>
       <w:pPr>
-        <w:rPr>
-          <w:lang w:val="en-US"/>
-        </w:rPr>
-      </w:pPr>
-      <w:r>
-        <w:rPr>
-          <w:lang w:val="en-US"/>
-        </w:rPr>
-        <w:tab/>
-        <w:t>return 0;</w:t>
-      </w:r>
-    </w:p>
-    <w:p>
-      <w:r>
+        <w:autoSpaceDE w:val="0"/>
+        <w:autoSpaceDN w:val="0"/>
+        <w:adjustRightInd w:val="0"/>
+        <w:spacing w:line="240" w:lineRule="auto"/>
+        <w:jc w:val="left"/>
+        <w:rPr>
+          <w:rFonts w:ascii="Cascadia Mono" w:hAnsi="Cascadia Mono" w:cs="Cascadia Mono"/>
+          <w:color w:val="000000"/>
+          <w:sz w:val="19"/>
+          <w:szCs w:val="19"/>
+          <w:lang w:val="en-US"/>
+        </w:rPr>
+      </w:pPr>
+      <w:r>
+        <w:rPr>
+          <w:rFonts w:ascii="Cascadia Mono" w:hAnsi="Cascadia Mono" w:cs="Cascadia Mono"/>
+          <w:color w:val="000000"/>
+          <w:sz w:val="19"/>
+          <w:szCs w:val="19"/>
+          <w:lang w:val="en-US"/>
+        </w:rPr>
+        <w:tab/>
+      </w:r>
+      <w:r>
+        <w:rPr>
+          <w:rFonts w:ascii="Cascadia Mono" w:hAnsi="Cascadia Mono" w:cs="Cascadia Mono"/>
+          <w:color w:val="0000FF"/>
+          <w:sz w:val="19"/>
+          <w:szCs w:val="19"/>
+          <w:lang w:val="en-US"/>
+        </w:rPr>
+        <w:t>return</w:t>
+      </w:r>
+      <w:r>
+        <w:rPr>
+          <w:rFonts w:ascii="Cascadia Mono" w:hAnsi="Cascadia Mono" w:cs="Cascadia Mono"/>
+          <w:color w:val="000000"/>
+          <w:sz w:val="19"/>
+          <w:szCs w:val="19"/>
+          <w:lang w:val="en-US"/>
+        </w:rPr>
+        <w:t xml:space="preserve"> 0;</w:t>
+      </w:r>
+    </w:p>
+    <w:p>
+      <w:pPr>
+        <w:autoSpaceDE w:val="0"/>
+        <w:autoSpaceDN w:val="0"/>
+        <w:adjustRightInd w:val="0"/>
+        <w:spacing w:line="240" w:lineRule="auto"/>
+        <w:jc w:val="left"/>
+        <w:rPr>
+          <w:rFonts w:ascii="Cascadia Mono" w:hAnsi="Cascadia Mono" w:cs="Cascadia Mono"/>
+          <w:color w:val="000000"/>
+          <w:sz w:val="19"/>
+          <w:szCs w:val="19"/>
+          <w:lang w:val="en-US"/>
+        </w:rPr>
+      </w:pPr>
+      <w:r>
+        <w:rPr>
+          <w:rFonts w:ascii="Cascadia Mono" w:hAnsi="Cascadia Mono" w:cs="Cascadia Mono"/>
+          <w:color w:val="000000"/>
+          <w:sz w:val="19"/>
+          <w:szCs w:val="19"/>
+          <w:lang w:val="en-US"/>
+        </w:rPr>
+        <w:t>}</w:t>
+      </w:r>
+    </w:p>
+    <w:p>
+      <w:pPr>
+        <w:autoSpaceDE w:val="0"/>
+        <w:autoSpaceDN w:val="0"/>
+        <w:adjustRightInd w:val="0"/>
+        <w:spacing w:line="240" w:lineRule="auto"/>
+        <w:jc w:val="left"/>
+        <w:rPr>
+          <w:rFonts w:ascii="Cascadia Mono" w:hAnsi="Cascadia Mono" w:cs="Cascadia Mono"/>
+          <w:color w:val="000000"/>
+          <w:sz w:val="19"/>
+          <w:szCs w:val="19"/>
+          <w:lang w:val="en-US"/>
+        </w:rPr>
+      </w:pPr>
+    </w:p>
+    <w:p>
+      <w:pPr>
+        <w:autoSpaceDE w:val="0"/>
+        <w:autoSpaceDN w:val="0"/>
+        <w:adjustRightInd w:val="0"/>
+        <w:spacing w:line="240" w:lineRule="auto"/>
+        <w:jc w:val="left"/>
+        <w:rPr>
+          <w:rFonts w:ascii="Cascadia Mono" w:hAnsi="Cascadia Mono" w:cs="Cascadia Mono"/>
+          <w:color w:val="000000"/>
+          <w:sz w:val="19"/>
+          <w:szCs w:val="19"/>
+          <w:lang w:val="en-US"/>
+        </w:rPr>
+      </w:pPr>
+      <w:r>
+        <w:rPr>
+          <w:rFonts w:ascii="Cascadia Mono" w:hAnsi="Cascadia Mono" w:cs="Cascadia Mono"/>
+          <w:color w:val="0000FF"/>
+          <w:sz w:val="19"/>
+          <w:szCs w:val="19"/>
+          <w:lang w:val="en-US"/>
+        </w:rPr>
+        <w:t>void</w:t>
+      </w:r>
+      <w:r>
+        <w:rPr>
+          <w:rFonts w:ascii="Cascadia Mono" w:hAnsi="Cascadia Mono" w:cs="Cascadia Mono"/>
+          <w:color w:val="000000"/>
+          <w:sz w:val="19"/>
+          <w:szCs w:val="19"/>
+          <w:lang w:val="en-US"/>
+        </w:rPr>
+        <w:t xml:space="preserve"> show_work()</w:t>
+      </w:r>
+    </w:p>
+    <w:p>
+      <w:pPr>
+        <w:autoSpaceDE w:val="0"/>
+        <w:autoSpaceDN w:val="0"/>
+        <w:adjustRightInd w:val="0"/>
+        <w:spacing w:line="240" w:lineRule="auto"/>
+        <w:jc w:val="left"/>
+        <w:rPr>
+          <w:rFonts w:ascii="Cascadia Mono" w:hAnsi="Cascadia Mono" w:cs="Cascadia Mono"/>
+          <w:color w:val="000000"/>
+          <w:sz w:val="19"/>
+          <w:szCs w:val="19"/>
+          <w:lang w:val="en-US"/>
+        </w:rPr>
+      </w:pPr>
+      <w:r>
+        <w:rPr>
+          <w:rFonts w:ascii="Cascadia Mono" w:hAnsi="Cascadia Mono" w:cs="Cascadia Mono"/>
+          <w:color w:val="000000"/>
+          <w:sz w:val="19"/>
+          <w:szCs w:val="19"/>
+          <w:lang w:val="en-US"/>
+        </w:rPr>
+        <w:t>{</w:t>
+      </w:r>
+    </w:p>
+    <w:p>
+      <w:pPr>
+        <w:autoSpaceDE w:val="0"/>
+        <w:autoSpaceDN w:val="0"/>
+        <w:adjustRightInd w:val="0"/>
+        <w:spacing w:line="240" w:lineRule="auto"/>
+        <w:jc w:val="left"/>
+        <w:rPr>
+          <w:rFonts w:ascii="Cascadia Mono" w:hAnsi="Cascadia Mono" w:cs="Cascadia Mono"/>
+          <w:color w:val="000000"/>
+          <w:sz w:val="19"/>
+          <w:szCs w:val="19"/>
+          <w:lang w:val="en-US"/>
+        </w:rPr>
+      </w:pPr>
+      <w:r>
+        <w:rPr>
+          <w:rFonts w:ascii="Cascadia Mono" w:hAnsi="Cascadia Mono" w:cs="Cascadia Mono"/>
+          <w:color w:val="000000"/>
+          <w:sz w:val="19"/>
+          <w:szCs w:val="19"/>
+          <w:lang w:val="en-US"/>
+        </w:rPr>
+        <w:tab/>
+      </w:r>
+      <w:r>
+        <w:rPr>
+          <w:rFonts w:ascii="Cascadia Mono" w:hAnsi="Cascadia Mono" w:cs="Cascadia Mono"/>
+          <w:color w:val="0000FF"/>
+          <w:sz w:val="19"/>
+          <w:szCs w:val="19"/>
+          <w:lang w:val="en-US"/>
+        </w:rPr>
+        <w:t>auto</w:t>
+      </w:r>
+      <w:r>
+        <w:rPr>
+          <w:rFonts w:ascii="Cascadia Mono" w:hAnsi="Cascadia Mono" w:cs="Cascadia Mono"/>
+          <w:color w:val="000000"/>
+          <w:sz w:val="19"/>
+          <w:szCs w:val="19"/>
+          <w:lang w:val="en-US"/>
+        </w:rPr>
+        <w:t xml:space="preserve"> node = </w:t>
+      </w:r>
+      <w:r>
+        <w:rPr>
+          <w:rFonts w:ascii="Cascadia Mono" w:hAnsi="Cascadia Mono" w:cs="Cascadia Mono"/>
+          <w:color w:val="0000FF"/>
+          <w:sz w:val="19"/>
+          <w:szCs w:val="19"/>
+          <w:lang w:val="en-US"/>
+        </w:rPr>
+        <w:t>new</w:t>
+      </w:r>
+      <w:r>
+        <w:rPr>
+          <w:rFonts w:ascii="Cascadia Mono" w:hAnsi="Cascadia Mono" w:cs="Cascadia Mono"/>
+          <w:color w:val="000000"/>
+          <w:sz w:val="19"/>
+          <w:szCs w:val="19"/>
+          <w:lang w:val="en-US"/>
+        </w:rPr>
+        <w:t xml:space="preserve"> tree::</w:t>
+      </w:r>
+      <w:r>
+        <w:rPr>
+          <w:rFonts w:ascii="Cascadia Mono" w:hAnsi="Cascadia Mono" w:cs="Cascadia Mono"/>
+          <w:color w:val="2B91AF"/>
+          <w:sz w:val="19"/>
+          <w:szCs w:val="19"/>
+          <w:lang w:val="en-US"/>
+        </w:rPr>
+        <w:t>Node</w:t>
+      </w:r>
+      <w:r>
+        <w:rPr>
+          <w:rFonts w:ascii="Cascadia Mono" w:hAnsi="Cascadia Mono" w:cs="Cascadia Mono"/>
+          <w:color w:val="000000"/>
+          <w:sz w:val="19"/>
+          <w:szCs w:val="19"/>
+          <w:lang w:val="en-US"/>
+        </w:rPr>
+        <w:t>&lt;</w:t>
+      </w:r>
+      <w:r>
+        <w:rPr>
+          <w:rFonts w:ascii="Cascadia Mono" w:hAnsi="Cascadia Mono" w:cs="Cascadia Mono"/>
+          <w:color w:val="0000FF"/>
+          <w:sz w:val="19"/>
+          <w:szCs w:val="19"/>
+          <w:lang w:val="en-US"/>
+        </w:rPr>
+        <w:t>int</w:t>
+      </w:r>
+      <w:r>
+        <w:rPr>
+          <w:rFonts w:ascii="Cascadia Mono" w:hAnsi="Cascadia Mono" w:cs="Cascadia Mono"/>
+          <w:color w:val="000000"/>
+          <w:sz w:val="19"/>
+          <w:szCs w:val="19"/>
+          <w:lang w:val="en-US"/>
+        </w:rPr>
+        <w:t>&gt;(8);</w:t>
+      </w:r>
+    </w:p>
+    <w:p>
+      <w:pPr>
+        <w:autoSpaceDE w:val="0"/>
+        <w:autoSpaceDN w:val="0"/>
+        <w:adjustRightInd w:val="0"/>
+        <w:spacing w:line="240" w:lineRule="auto"/>
+        <w:jc w:val="left"/>
+        <w:rPr>
+          <w:rFonts w:ascii="Cascadia Mono" w:hAnsi="Cascadia Mono" w:cs="Cascadia Mono"/>
+          <w:color w:val="000000"/>
+          <w:sz w:val="19"/>
+          <w:szCs w:val="19"/>
+          <w:lang w:val="en-US"/>
+        </w:rPr>
+      </w:pPr>
+      <w:r>
+        <w:rPr>
+          <w:rFonts w:ascii="Cascadia Mono" w:hAnsi="Cascadia Mono" w:cs="Cascadia Mono"/>
+          <w:color w:val="000000"/>
+          <w:sz w:val="19"/>
+          <w:szCs w:val="19"/>
+          <w:lang w:val="en-US"/>
+        </w:rPr>
+        <w:tab/>
+      </w:r>
+      <w:r>
+        <w:rPr>
+          <w:rFonts w:ascii="Cascadia Mono" w:hAnsi="Cascadia Mono" w:cs="Cascadia Mono"/>
+          <w:color w:val="0000FF"/>
+          <w:sz w:val="19"/>
+          <w:szCs w:val="19"/>
+          <w:lang w:val="en-US"/>
+        </w:rPr>
+        <w:t>auto</w:t>
+      </w:r>
+      <w:r>
+        <w:rPr>
+          <w:rFonts w:ascii="Cascadia Mono" w:hAnsi="Cascadia Mono" w:cs="Cascadia Mono"/>
+          <w:color w:val="000000"/>
+          <w:sz w:val="19"/>
+          <w:szCs w:val="19"/>
+          <w:lang w:val="en-US"/>
+        </w:rPr>
+        <w:t xml:space="preserve"> tree = </w:t>
+      </w:r>
+      <w:r>
+        <w:rPr>
+          <w:rFonts w:ascii="Cascadia Mono" w:hAnsi="Cascadia Mono" w:cs="Cascadia Mono"/>
+          <w:color w:val="0000FF"/>
+          <w:sz w:val="19"/>
+          <w:szCs w:val="19"/>
+          <w:lang w:val="en-US"/>
+        </w:rPr>
+        <w:t>new</w:t>
+      </w:r>
+      <w:r>
+        <w:rPr>
+          <w:rFonts w:ascii="Cascadia Mono" w:hAnsi="Cascadia Mono" w:cs="Cascadia Mono"/>
+          <w:color w:val="000000"/>
+          <w:sz w:val="19"/>
+          <w:szCs w:val="19"/>
+          <w:lang w:val="en-US"/>
+        </w:rPr>
+        <w:t xml:space="preserve"> tree::</w:t>
+      </w:r>
+      <w:r>
+        <w:rPr>
+          <w:rFonts w:ascii="Cascadia Mono" w:hAnsi="Cascadia Mono" w:cs="Cascadia Mono"/>
+          <w:color w:val="2B91AF"/>
+          <w:sz w:val="19"/>
+          <w:szCs w:val="19"/>
+          <w:lang w:val="en-US"/>
+        </w:rPr>
+        <w:t>BinaryTree</w:t>
+      </w:r>
+      <w:r>
+        <w:rPr>
+          <w:rFonts w:ascii="Cascadia Mono" w:hAnsi="Cascadia Mono" w:cs="Cascadia Mono"/>
+          <w:color w:val="000000"/>
+          <w:sz w:val="19"/>
+          <w:szCs w:val="19"/>
+          <w:lang w:val="en-US"/>
+        </w:rPr>
+        <w:t>&lt;</w:t>
+      </w:r>
+      <w:r>
+        <w:rPr>
+          <w:rFonts w:ascii="Cascadia Mono" w:hAnsi="Cascadia Mono" w:cs="Cascadia Mono"/>
+          <w:color w:val="0000FF"/>
+          <w:sz w:val="19"/>
+          <w:szCs w:val="19"/>
+          <w:lang w:val="en-US"/>
+        </w:rPr>
+        <w:t>int</w:t>
+      </w:r>
+      <w:r>
+        <w:rPr>
+          <w:rFonts w:ascii="Cascadia Mono" w:hAnsi="Cascadia Mono" w:cs="Cascadia Mono"/>
+          <w:color w:val="000000"/>
+          <w:sz w:val="19"/>
+          <w:szCs w:val="19"/>
+          <w:lang w:val="en-US"/>
+        </w:rPr>
+        <w:t>&gt;();</w:t>
+      </w:r>
+    </w:p>
+    <w:p>
+      <w:pPr>
+        <w:autoSpaceDE w:val="0"/>
+        <w:autoSpaceDN w:val="0"/>
+        <w:adjustRightInd w:val="0"/>
+        <w:spacing w:line="240" w:lineRule="auto"/>
+        <w:jc w:val="left"/>
+        <w:rPr>
+          <w:rFonts w:ascii="Cascadia Mono" w:hAnsi="Cascadia Mono" w:cs="Cascadia Mono"/>
+          <w:color w:val="000000"/>
+          <w:sz w:val="19"/>
+          <w:szCs w:val="19"/>
+          <w:lang w:val="en-US"/>
+        </w:rPr>
+      </w:pPr>
+      <w:r>
+        <w:rPr>
+          <w:rFonts w:ascii="Cascadia Mono" w:hAnsi="Cascadia Mono" w:cs="Cascadia Mono"/>
+          <w:color w:val="000000"/>
+          <w:sz w:val="19"/>
+          <w:szCs w:val="19"/>
+          <w:lang w:val="en-US"/>
+        </w:rPr>
+        <w:tab/>
+        <w:t>tree-&gt;add_node(8);</w:t>
+      </w:r>
+    </w:p>
+    <w:p>
+      <w:pPr>
+        <w:autoSpaceDE w:val="0"/>
+        <w:autoSpaceDN w:val="0"/>
+        <w:adjustRightInd w:val="0"/>
+        <w:spacing w:line="240" w:lineRule="auto"/>
+        <w:jc w:val="left"/>
+        <w:rPr>
+          <w:rFonts w:ascii="Cascadia Mono" w:hAnsi="Cascadia Mono" w:cs="Cascadia Mono"/>
+          <w:color w:val="000000"/>
+          <w:sz w:val="19"/>
+          <w:szCs w:val="19"/>
+          <w:lang w:val="en-US"/>
+        </w:rPr>
+      </w:pPr>
+      <w:r>
+        <w:rPr>
+          <w:rFonts w:ascii="Cascadia Mono" w:hAnsi="Cascadia Mono" w:cs="Cascadia Mono"/>
+          <w:color w:val="000000"/>
+          <w:sz w:val="19"/>
+          <w:szCs w:val="19"/>
+          <w:lang w:val="en-US"/>
+        </w:rPr>
+        <w:tab/>
+        <w:t>tree-&gt;add_node(10);</w:t>
+      </w:r>
+    </w:p>
+    <w:p>
+      <w:pPr>
+        <w:autoSpaceDE w:val="0"/>
+        <w:autoSpaceDN w:val="0"/>
+        <w:adjustRightInd w:val="0"/>
+        <w:spacing w:line="240" w:lineRule="auto"/>
+        <w:jc w:val="left"/>
+        <w:rPr>
+          <w:rFonts w:ascii="Cascadia Mono" w:hAnsi="Cascadia Mono" w:cs="Cascadia Mono"/>
+          <w:color w:val="000000"/>
+          <w:sz w:val="19"/>
+          <w:szCs w:val="19"/>
+          <w:lang w:val="en-US"/>
+        </w:rPr>
+      </w:pPr>
+      <w:r>
+        <w:rPr>
+          <w:rFonts w:ascii="Cascadia Mono" w:hAnsi="Cascadia Mono" w:cs="Cascadia Mono"/>
+          <w:color w:val="000000"/>
+          <w:sz w:val="19"/>
+          <w:szCs w:val="19"/>
+          <w:lang w:val="en-US"/>
+        </w:rPr>
+        <w:tab/>
+        <w:t>tree-&gt;add_node(11);</w:t>
+      </w:r>
+    </w:p>
+    <w:p>
+      <w:pPr>
+        <w:autoSpaceDE w:val="0"/>
+        <w:autoSpaceDN w:val="0"/>
+        <w:adjustRightInd w:val="0"/>
+        <w:spacing w:line="240" w:lineRule="auto"/>
+        <w:jc w:val="left"/>
+        <w:rPr>
+          <w:rFonts w:ascii="Cascadia Mono" w:hAnsi="Cascadia Mono" w:cs="Cascadia Mono"/>
+          <w:color w:val="000000"/>
+          <w:sz w:val="19"/>
+          <w:szCs w:val="19"/>
+          <w:lang w:val="en-US"/>
+        </w:rPr>
+      </w:pPr>
+      <w:r>
+        <w:rPr>
+          <w:rFonts w:ascii="Cascadia Mono" w:hAnsi="Cascadia Mono" w:cs="Cascadia Mono"/>
+          <w:color w:val="000000"/>
+          <w:sz w:val="19"/>
+          <w:szCs w:val="19"/>
+          <w:lang w:val="en-US"/>
+        </w:rPr>
+        <w:tab/>
+        <w:t>tree-&gt;add_node(4);</w:t>
+      </w:r>
+    </w:p>
+    <w:p>
+      <w:pPr>
+        <w:autoSpaceDE w:val="0"/>
+        <w:autoSpaceDN w:val="0"/>
+        <w:adjustRightInd w:val="0"/>
+        <w:spacing w:line="240" w:lineRule="auto"/>
+        <w:jc w:val="left"/>
+        <w:rPr>
+          <w:rFonts w:ascii="Cascadia Mono" w:hAnsi="Cascadia Mono" w:cs="Cascadia Mono"/>
+          <w:color w:val="000000"/>
+          <w:sz w:val="19"/>
+          <w:szCs w:val="19"/>
+          <w:lang w:val="en-US"/>
+        </w:rPr>
+      </w:pPr>
+      <w:r>
+        <w:rPr>
+          <w:rFonts w:ascii="Cascadia Mono" w:hAnsi="Cascadia Mono" w:cs="Cascadia Mono"/>
+          <w:color w:val="000000"/>
+          <w:sz w:val="19"/>
+          <w:szCs w:val="19"/>
+          <w:lang w:val="en-US"/>
+        </w:rPr>
+        <w:tab/>
+        <w:t xml:space="preserve">std::cout </w:t>
+      </w:r>
+      <w:r>
+        <w:rPr>
+          <w:rFonts w:ascii="Cascadia Mono" w:hAnsi="Cascadia Mono" w:cs="Cascadia Mono"/>
+          <w:color w:val="008080"/>
+          <w:sz w:val="19"/>
+          <w:szCs w:val="19"/>
+          <w:lang w:val="en-US"/>
+        </w:rPr>
+        <w:t>&lt;&lt;</w:t>
+      </w:r>
+      <w:r>
+        <w:rPr>
+          <w:rFonts w:ascii="Cascadia Mono" w:hAnsi="Cascadia Mono" w:cs="Cascadia Mono"/>
+          <w:color w:val="000000"/>
+          <w:sz w:val="19"/>
+          <w:szCs w:val="19"/>
+          <w:lang w:val="en-US"/>
+        </w:rPr>
+        <w:t xml:space="preserve"> </w:t>
+      </w:r>
+      <w:r>
+        <w:rPr>
+          <w:rFonts w:ascii="Cascadia Mono" w:hAnsi="Cascadia Mono" w:cs="Cascadia Mono"/>
+          <w:color w:val="A31515"/>
+          <w:sz w:val="19"/>
+          <w:szCs w:val="19"/>
+          <w:lang w:val="en-US"/>
+        </w:rPr>
+        <w:t>"Sorted bst: "</w:t>
+      </w:r>
+      <w:r>
+        <w:rPr>
+          <w:rFonts w:ascii="Cascadia Mono" w:hAnsi="Cascadia Mono" w:cs="Cascadia Mono"/>
+          <w:color w:val="000000"/>
+          <w:sz w:val="19"/>
+          <w:szCs w:val="19"/>
+          <w:lang w:val="en-US"/>
+        </w:rPr>
+        <w:t xml:space="preserve"> </w:t>
+      </w:r>
+      <w:r>
+        <w:rPr>
+          <w:rFonts w:ascii="Cascadia Mono" w:hAnsi="Cascadia Mono" w:cs="Cascadia Mono"/>
+          <w:color w:val="008080"/>
+          <w:sz w:val="19"/>
+          <w:szCs w:val="19"/>
+          <w:lang w:val="en-US"/>
+        </w:rPr>
+        <w:t>&lt;&lt;</w:t>
+      </w:r>
+      <w:r>
+        <w:rPr>
+          <w:rFonts w:ascii="Cascadia Mono" w:hAnsi="Cascadia Mono" w:cs="Cascadia Mono"/>
+          <w:color w:val="000000"/>
+          <w:sz w:val="19"/>
+          <w:szCs w:val="19"/>
+          <w:lang w:val="en-US"/>
+        </w:rPr>
+        <w:t xml:space="preserve"> tree-&gt;in_order_print();</w:t>
+      </w:r>
+    </w:p>
+    <w:p>
+      <w:pPr>
+        <w:autoSpaceDE w:val="0"/>
+        <w:autoSpaceDN w:val="0"/>
+        <w:adjustRightInd w:val="0"/>
+        <w:spacing w:line="240" w:lineRule="auto"/>
+        <w:jc w:val="left"/>
+        <w:rPr>
+          <w:rFonts w:ascii="Cascadia Mono" w:hAnsi="Cascadia Mono" w:cs="Cascadia Mono"/>
+          <w:color w:val="000000"/>
+          <w:sz w:val="19"/>
+          <w:szCs w:val="19"/>
+          <w:lang w:val="en-US"/>
+        </w:rPr>
+      </w:pPr>
+      <w:r>
+        <w:rPr>
+          <w:rFonts w:ascii="Cascadia Mono" w:hAnsi="Cascadia Mono" w:cs="Cascadia Mono"/>
+          <w:color w:val="000000"/>
+          <w:sz w:val="19"/>
+          <w:szCs w:val="19"/>
+          <w:lang w:val="en-US"/>
+        </w:rPr>
+        <w:tab/>
+        <w:t xml:space="preserve">std::cout </w:t>
+      </w:r>
+      <w:r>
+        <w:rPr>
+          <w:rFonts w:ascii="Cascadia Mono" w:hAnsi="Cascadia Mono" w:cs="Cascadia Mono"/>
+          <w:color w:val="008080"/>
+          <w:sz w:val="19"/>
+          <w:szCs w:val="19"/>
+          <w:lang w:val="en-US"/>
+        </w:rPr>
+        <w:t>&lt;&lt;</w:t>
+      </w:r>
+      <w:r>
+        <w:rPr>
+          <w:rFonts w:ascii="Cascadia Mono" w:hAnsi="Cascadia Mono" w:cs="Cascadia Mono"/>
+          <w:color w:val="000000"/>
+          <w:sz w:val="19"/>
+          <w:szCs w:val="19"/>
+          <w:lang w:val="en-US"/>
+        </w:rPr>
+        <w:t xml:space="preserve"> </w:t>
+      </w:r>
+      <w:r>
+        <w:rPr>
+          <w:rFonts w:ascii="Cascadia Mono" w:hAnsi="Cascadia Mono" w:cs="Cascadia Mono"/>
+          <w:color w:val="A31515"/>
+          <w:sz w:val="19"/>
+          <w:szCs w:val="19"/>
+          <w:lang w:val="en-US"/>
+        </w:rPr>
+        <w:t>"\nSize:"</w:t>
+      </w:r>
+      <w:r>
+        <w:rPr>
+          <w:rFonts w:ascii="Cascadia Mono" w:hAnsi="Cascadia Mono" w:cs="Cascadia Mono"/>
+          <w:color w:val="000000"/>
+          <w:sz w:val="19"/>
+          <w:szCs w:val="19"/>
+          <w:lang w:val="en-US"/>
+        </w:rPr>
+        <w:t xml:space="preserve"> </w:t>
+      </w:r>
+      <w:r>
+        <w:rPr>
+          <w:rFonts w:ascii="Cascadia Mono" w:hAnsi="Cascadia Mono" w:cs="Cascadia Mono"/>
+          <w:color w:val="008080"/>
+          <w:sz w:val="19"/>
+          <w:szCs w:val="19"/>
+          <w:lang w:val="en-US"/>
+        </w:rPr>
+        <w:t>&lt;&lt;</w:t>
+      </w:r>
+      <w:r>
+        <w:rPr>
+          <w:rFonts w:ascii="Cascadia Mono" w:hAnsi="Cascadia Mono" w:cs="Cascadia Mono"/>
+          <w:color w:val="000000"/>
+          <w:sz w:val="19"/>
+          <w:szCs w:val="19"/>
+          <w:lang w:val="en-US"/>
+        </w:rPr>
+        <w:t xml:space="preserve"> tree-&gt;get_size();</w:t>
+      </w:r>
+    </w:p>
+    <w:p>
+      <w:pPr>
+        <w:autoSpaceDE w:val="0"/>
+        <w:autoSpaceDN w:val="0"/>
+        <w:adjustRightInd w:val="0"/>
+        <w:spacing w:line="240" w:lineRule="auto"/>
+        <w:jc w:val="left"/>
+        <w:rPr>
+          <w:rFonts w:ascii="Cascadia Mono" w:hAnsi="Cascadia Mono" w:cs="Cascadia Mono"/>
+          <w:color w:val="000000"/>
+          <w:sz w:val="19"/>
+          <w:szCs w:val="19"/>
+          <w:lang w:val="en-US"/>
+        </w:rPr>
+      </w:pPr>
+      <w:r>
+        <w:rPr>
+          <w:rFonts w:ascii="Cascadia Mono" w:hAnsi="Cascadia Mono" w:cs="Cascadia Mono"/>
+          <w:color w:val="000000"/>
+          <w:sz w:val="19"/>
+          <w:szCs w:val="19"/>
+          <w:lang w:val="en-US"/>
+        </w:rPr>
+        <w:tab/>
+        <w:t>tree-&gt;remove_node(4);</w:t>
+      </w:r>
+    </w:p>
+    <w:p>
+      <w:pPr>
+        <w:autoSpaceDE w:val="0"/>
+        <w:autoSpaceDN w:val="0"/>
+        <w:adjustRightInd w:val="0"/>
+        <w:spacing w:line="240" w:lineRule="auto"/>
+        <w:jc w:val="left"/>
+        <w:rPr>
+          <w:rFonts w:ascii="Cascadia Mono" w:hAnsi="Cascadia Mono" w:cs="Cascadia Mono"/>
+          <w:color w:val="000000"/>
+          <w:sz w:val="19"/>
+          <w:szCs w:val="19"/>
+          <w:lang w:val="en-US"/>
+        </w:rPr>
+      </w:pPr>
+      <w:r>
+        <w:rPr>
+          <w:rFonts w:ascii="Cascadia Mono" w:hAnsi="Cascadia Mono" w:cs="Cascadia Mono"/>
+          <w:color w:val="000000"/>
+          <w:sz w:val="19"/>
+          <w:szCs w:val="19"/>
+          <w:lang w:val="en-US"/>
+        </w:rPr>
         <w:lastRenderedPageBreak/>
-        <w:t>}</w:t>
-      </w:r>
-    </w:p>
-    <w:p/>
-    <w:p>
-      <w:pPr>
-        <w:rPr>
-          <w:lang w:val="en-US"/>
-        </w:rPr>
-      </w:pPr>
-      <w:r>
-        <w:rPr>
-          <w:lang w:val="en-US"/>
-        </w:rPr>
-        <w:t>void show_work()</w:t>
-      </w:r>
-    </w:p>
-    <w:p>
-      <w:pPr>
-        <w:rPr>
-          <w:lang w:val="en-US"/>
-        </w:rPr>
-      </w:pPr>
-      <w:r>
-        <w:rPr>
-          <w:lang w:val="en-US"/>
-        </w:rPr>
-        <w:t>{</w:t>
-      </w:r>
-    </w:p>
-    <w:p>
-      <w:pPr>
-        <w:rPr>
-          <w:lang w:val="en-US"/>
-        </w:rPr>
-      </w:pPr>
-      <w:r>
-        <w:rPr>
-          <w:lang w:val="en-US"/>
-        </w:rPr>
-        <w:tab/>
-        <w:t>auto node = new tree::Node&lt;int&gt;(8);</w:t>
-      </w:r>
-    </w:p>
-    <w:p>
-      <w:pPr>
-        <w:rPr>
-          <w:lang w:val="en-US"/>
-        </w:rPr>
-      </w:pPr>
-      <w:r>
-        <w:rPr>
-          <w:lang w:val="en-US"/>
-        </w:rPr>
-        <w:tab/>
-        <w:t>auto tree = new tree::BinaryTree&lt;int&gt;();</w:t>
-      </w:r>
-    </w:p>
-    <w:p>
-      <w:pPr>
-        <w:rPr>
-          <w:lang w:val="en-US"/>
-        </w:rPr>
-      </w:pPr>
-      <w:r>
-        <w:rPr>
-          <w:lang w:val="en-US"/>
-        </w:rPr>
-        <w:tab/>
-        <w:t>tree-&gt;add_node(8);</w:t>
-      </w:r>
-    </w:p>
-    <w:p>
-      <w:pPr>
-        <w:rPr>
-          <w:lang w:val="en-US"/>
-        </w:rPr>
-      </w:pPr>
-      <w:r>
-        <w:rPr>
-          <w:lang w:val="en-US"/>
-        </w:rPr>
-        <w:tab/>
-        <w:t>tree-&gt;add_node(10);</w:t>
-      </w:r>
-    </w:p>
-    <w:p>
-      <w:pPr>
-        <w:rPr>
-          <w:lang w:val="en-US"/>
-        </w:rPr>
-      </w:pPr>
-      <w:r>
-        <w:rPr>
-          <w:lang w:val="en-US"/>
-        </w:rPr>
-        <w:tab/>
-        <w:t>tree-&gt;add_node(11);</w:t>
-      </w:r>
-    </w:p>
-    <w:p>
-      <w:pPr>
-        <w:rPr>
-          <w:lang w:val="en-US"/>
-        </w:rPr>
-      </w:pPr>
-      <w:r>
-        <w:rPr>
-          <w:lang w:val="en-US"/>
-        </w:rPr>
-        <w:tab/>
-        <w:t>tree-&gt;add_node(4);</w:t>
-      </w:r>
-    </w:p>
-    <w:p>
-      <w:pPr>
-        <w:rPr>
-          <w:lang w:val="en-US"/>
-        </w:rPr>
-      </w:pPr>
-      <w:r>
-        <w:rPr>
-          <w:lang w:val="en-US"/>
-        </w:rPr>
-        <w:tab/>
-        <w:t>std::cout &lt;&lt; "Sorted bst: " &lt;&lt; tree-&gt;in_order_print();</w:t>
-      </w:r>
-    </w:p>
-    <w:p>
-      <w:pPr>
-        <w:rPr>
-          <w:lang w:val="en-US"/>
-        </w:rPr>
-      </w:pPr>
-      <w:r>
-        <w:rPr>
-          <w:lang w:val="en-US"/>
-        </w:rPr>
-        <w:tab/>
-        <w:t>std::cout &lt;&lt; "\nSize:" &lt;&lt; tree-&gt;get_size();</w:t>
-      </w:r>
-    </w:p>
-    <w:p>
-      <w:pPr>
-        <w:rPr>
-          <w:lang w:val="en-US"/>
-        </w:rPr>
-      </w:pPr>
-      <w:r>
-        <w:rPr>
-          <w:lang w:val="en-US"/>
-        </w:rPr>
-        <w:tab/>
-        <w:t>tree-&gt;remove_node(4);</w:t>
-      </w:r>
-    </w:p>
-    <w:p>
-      <w:pPr>
-        <w:rPr>
-          <w:lang w:val="en-US"/>
-        </w:rPr>
-      </w:pPr>
-      <w:r>
-        <w:rPr>
-          <w:lang w:val="en-US"/>
-        </w:rPr>
-        <w:tab/>
-        <w:t>std::cout &lt;&lt; "\nSorted bst(after delete node 4): " &lt;&lt; tree-&gt;in_order_print();</w:t>
-      </w:r>
-    </w:p>
-    <w:p>
-      <w:pPr>
-        <w:rPr>
-          <w:lang w:val="en-US"/>
-        </w:rPr>
-      </w:pPr>
-      <w:r>
-        <w:rPr>
-          <w:lang w:val="en-US"/>
-        </w:rPr>
-        <w:tab/>
-        <w:t>bool has_val = tree-&gt;has_value(4);</w:t>
-      </w:r>
-    </w:p>
-    <w:p>
-      <w:pPr>
-        <w:rPr>
-          <w:lang w:val="en-US"/>
-        </w:rPr>
-      </w:pPr>
-      <w:r>
-        <w:rPr>
-          <w:lang w:val="en-US"/>
-        </w:rPr>
-        <w:tab/>
-        <w:t>std::cout &lt;&lt; "\nHas value 4: " &lt;&lt; has_val;</w:t>
-      </w:r>
-    </w:p>
-    <w:p>
-      <w:pPr>
-        <w:rPr>
-          <w:lang w:val="en-US"/>
-        </w:rPr>
-      </w:pPr>
-      <w:r>
+        <w:tab/>
+        <w:t xml:space="preserve">std::cout </w:t>
+      </w:r>
+      <w:r>
+        <w:rPr>
+          <w:rFonts w:ascii="Cascadia Mono" w:hAnsi="Cascadia Mono" w:cs="Cascadia Mono"/>
+          <w:color w:val="008080"/>
+          <w:sz w:val="19"/>
+          <w:szCs w:val="19"/>
+          <w:lang w:val="en-US"/>
+        </w:rPr>
+        <w:t>&lt;&lt;</w:t>
+      </w:r>
+      <w:r>
+        <w:rPr>
+          <w:rFonts w:ascii="Cascadia Mono" w:hAnsi="Cascadia Mono" w:cs="Cascadia Mono"/>
+          <w:color w:val="000000"/>
+          <w:sz w:val="19"/>
+          <w:szCs w:val="19"/>
+          <w:lang w:val="en-US"/>
+        </w:rPr>
+        <w:t xml:space="preserve"> </w:t>
+      </w:r>
+      <w:r>
+        <w:rPr>
+          <w:rFonts w:ascii="Cascadia Mono" w:hAnsi="Cascadia Mono" w:cs="Cascadia Mono"/>
+          <w:color w:val="A31515"/>
+          <w:sz w:val="19"/>
+          <w:szCs w:val="19"/>
+          <w:lang w:val="en-US"/>
+        </w:rPr>
+        <w:t>"\nSorted bst(after delete node 4): "</w:t>
+      </w:r>
+      <w:r>
+        <w:rPr>
+          <w:rFonts w:ascii="Cascadia Mono" w:hAnsi="Cascadia Mono" w:cs="Cascadia Mono"/>
+          <w:color w:val="000000"/>
+          <w:sz w:val="19"/>
+          <w:szCs w:val="19"/>
+          <w:lang w:val="en-US"/>
+        </w:rPr>
+        <w:t xml:space="preserve"> </w:t>
+      </w:r>
+      <w:r>
+        <w:rPr>
+          <w:rFonts w:ascii="Cascadia Mono" w:hAnsi="Cascadia Mono" w:cs="Cascadia Mono"/>
+          <w:color w:val="008080"/>
+          <w:sz w:val="19"/>
+          <w:szCs w:val="19"/>
+          <w:lang w:val="en-US"/>
+        </w:rPr>
+        <w:t>&lt;&lt;</w:t>
+      </w:r>
+      <w:r>
+        <w:rPr>
+          <w:rFonts w:ascii="Cascadia Mono" w:hAnsi="Cascadia Mono" w:cs="Cascadia Mono"/>
+          <w:color w:val="000000"/>
+          <w:sz w:val="19"/>
+          <w:szCs w:val="19"/>
+          <w:lang w:val="en-US"/>
+        </w:rPr>
+        <w:t xml:space="preserve"> tree-&gt;in_order_print();</w:t>
+      </w:r>
+    </w:p>
+    <w:p>
+      <w:pPr>
+        <w:autoSpaceDE w:val="0"/>
+        <w:autoSpaceDN w:val="0"/>
+        <w:adjustRightInd w:val="0"/>
+        <w:spacing w:line="240" w:lineRule="auto"/>
+        <w:jc w:val="left"/>
+        <w:rPr>
+          <w:rFonts w:ascii="Cascadia Mono" w:hAnsi="Cascadia Mono" w:cs="Cascadia Mono"/>
+          <w:color w:val="000000"/>
+          <w:sz w:val="19"/>
+          <w:szCs w:val="19"/>
+          <w:lang w:val="en-US"/>
+        </w:rPr>
+      </w:pPr>
+      <w:r>
+        <w:rPr>
+          <w:rFonts w:ascii="Cascadia Mono" w:hAnsi="Cascadia Mono" w:cs="Cascadia Mono"/>
+          <w:color w:val="000000"/>
+          <w:sz w:val="19"/>
+          <w:szCs w:val="19"/>
+          <w:lang w:val="en-US"/>
+        </w:rPr>
+        <w:tab/>
+      </w:r>
+      <w:r>
+        <w:rPr>
+          <w:rFonts w:ascii="Cascadia Mono" w:hAnsi="Cascadia Mono" w:cs="Cascadia Mono"/>
+          <w:color w:val="0000FF"/>
+          <w:sz w:val="19"/>
+          <w:szCs w:val="19"/>
+          <w:lang w:val="en-US"/>
+        </w:rPr>
+        <w:t>bool</w:t>
+      </w:r>
+      <w:r>
+        <w:rPr>
+          <w:rFonts w:ascii="Cascadia Mono" w:hAnsi="Cascadia Mono" w:cs="Cascadia Mono"/>
+          <w:color w:val="000000"/>
+          <w:sz w:val="19"/>
+          <w:szCs w:val="19"/>
+          <w:lang w:val="en-US"/>
+        </w:rPr>
+        <w:t xml:space="preserve"> has_val = tree-&gt;has_value(4);</w:t>
+      </w:r>
+    </w:p>
+    <w:p>
+      <w:pPr>
+        <w:autoSpaceDE w:val="0"/>
+        <w:autoSpaceDN w:val="0"/>
+        <w:adjustRightInd w:val="0"/>
+        <w:spacing w:line="240" w:lineRule="auto"/>
+        <w:jc w:val="left"/>
+        <w:rPr>
+          <w:rFonts w:ascii="Cascadia Mono" w:hAnsi="Cascadia Mono" w:cs="Cascadia Mono"/>
+          <w:color w:val="000000"/>
+          <w:sz w:val="19"/>
+          <w:szCs w:val="19"/>
+          <w:lang w:val="en-US"/>
+        </w:rPr>
+      </w:pPr>
+      <w:r>
+        <w:rPr>
+          <w:rFonts w:ascii="Cascadia Mono" w:hAnsi="Cascadia Mono" w:cs="Cascadia Mono"/>
+          <w:color w:val="000000"/>
+          <w:sz w:val="19"/>
+          <w:szCs w:val="19"/>
+          <w:lang w:val="en-US"/>
+        </w:rPr>
+        <w:tab/>
+        <w:t xml:space="preserve">std::cout </w:t>
+      </w:r>
+      <w:r>
+        <w:rPr>
+          <w:rFonts w:ascii="Cascadia Mono" w:hAnsi="Cascadia Mono" w:cs="Cascadia Mono"/>
+          <w:color w:val="008080"/>
+          <w:sz w:val="19"/>
+          <w:szCs w:val="19"/>
+          <w:lang w:val="en-US"/>
+        </w:rPr>
+        <w:t>&lt;&lt;</w:t>
+      </w:r>
+      <w:r>
+        <w:rPr>
+          <w:rFonts w:ascii="Cascadia Mono" w:hAnsi="Cascadia Mono" w:cs="Cascadia Mono"/>
+          <w:color w:val="000000"/>
+          <w:sz w:val="19"/>
+          <w:szCs w:val="19"/>
+          <w:lang w:val="en-US"/>
+        </w:rPr>
+        <w:t xml:space="preserve"> </w:t>
+      </w:r>
+      <w:r>
+        <w:rPr>
+          <w:rFonts w:ascii="Cascadia Mono" w:hAnsi="Cascadia Mono" w:cs="Cascadia Mono"/>
+          <w:color w:val="A31515"/>
+          <w:sz w:val="19"/>
+          <w:szCs w:val="19"/>
+          <w:lang w:val="en-US"/>
+        </w:rPr>
+        <w:t>"\nHas value 4: "</w:t>
+      </w:r>
+      <w:r>
+        <w:rPr>
+          <w:rFonts w:ascii="Cascadia Mono" w:hAnsi="Cascadia Mono" w:cs="Cascadia Mono"/>
+          <w:color w:val="000000"/>
+          <w:sz w:val="19"/>
+          <w:szCs w:val="19"/>
+          <w:lang w:val="en-US"/>
+        </w:rPr>
+        <w:t xml:space="preserve"> </w:t>
+      </w:r>
+      <w:r>
+        <w:rPr>
+          <w:rFonts w:ascii="Cascadia Mono" w:hAnsi="Cascadia Mono" w:cs="Cascadia Mono"/>
+          <w:color w:val="008080"/>
+          <w:sz w:val="19"/>
+          <w:szCs w:val="19"/>
+          <w:lang w:val="en-US"/>
+        </w:rPr>
+        <w:t>&lt;&lt;</w:t>
+      </w:r>
+      <w:r>
+        <w:rPr>
+          <w:rFonts w:ascii="Cascadia Mono" w:hAnsi="Cascadia Mono" w:cs="Cascadia Mono"/>
+          <w:color w:val="000000"/>
+          <w:sz w:val="19"/>
+          <w:szCs w:val="19"/>
+          <w:lang w:val="en-US"/>
+        </w:rPr>
+        <w:t xml:space="preserve"> has_val;</w:t>
+      </w:r>
+    </w:p>
+    <w:p>
+      <w:pPr>
+        <w:rPr>
+          <w:lang w:val="en-US"/>
+        </w:rPr>
+      </w:pPr>
+      <w:r>
+        <w:rPr>
+          <w:rFonts w:ascii="Cascadia Mono" w:hAnsi="Cascadia Mono" w:cs="Cascadia Mono"/>
+          <w:color w:val="000000"/>
+          <w:sz w:val="19"/>
+          <w:szCs w:val="19"/>
+        </w:rPr>
         <w:t>}</w:t>
       </w:r>
     </w:p>
@@ -36724,91 +37645,287 @@
     </w:p>
     <w:p>
       <w:pPr>
-        <w:rPr>
-          <w:lang w:val="en-US"/>
-        </w:rPr>
-      </w:pPr>
-      <w:r>
-        <w:rPr>
-          <w:lang w:val="en-US"/>
-        </w:rPr>
-        <w:t>#include "pch.h"</w:t>
-      </w:r>
-    </w:p>
-    <w:p>
-      <w:pPr>
-        <w:rPr>
-          <w:lang w:val="en-US"/>
-        </w:rPr>
-      </w:pPr>
-      <w:r>
-        <w:rPr>
-          <w:lang w:val="en-US"/>
-        </w:rPr>
-        <w:t>#include "CppUnitTest.h"</w:t>
-      </w:r>
-    </w:p>
-    <w:p>
-      <w:pPr>
-        <w:rPr>
-          <w:lang w:val="en-US"/>
-        </w:rPr>
-      </w:pPr>
-      <w:r>
-        <w:rPr>
-          <w:lang w:val="en-US"/>
-        </w:rPr>
-        <w:t>#include "../DBMS_FINAL/New_BST/tree_container/binary_tree.h"</w:t>
-      </w:r>
-    </w:p>
-    <w:p>
-      <w:pPr>
-        <w:rPr>
-          <w:lang w:val="en-US"/>
-        </w:rPr>
-      </w:pPr>
-    </w:p>
-    <w:p>
-      <w:pPr>
-        <w:rPr>
-          <w:lang w:val="en-US"/>
-        </w:rPr>
-      </w:pPr>
-      <w:r>
-        <w:rPr>
-          <w:lang w:val="en-US"/>
-        </w:rPr>
-        <w:t>using namespace Microsoft::VisualStudio::CppUnitTestFramework;</w:t>
-      </w:r>
-    </w:p>
-    <w:p>
-      <w:pPr>
-        <w:rPr>
-          <w:lang w:val="en-US"/>
-        </w:rPr>
-      </w:pPr>
-    </w:p>
-    <w:p>
-      <w:pPr>
-        <w:rPr>
-          <w:lang w:val="en-US"/>
-        </w:rPr>
-      </w:pPr>
-      <w:r>
-        <w:rPr>
-          <w:lang w:val="en-US"/>
-        </w:rPr>
-        <w:t>namespace Nodetest</w:t>
-      </w:r>
-    </w:p>
-    <w:p>
-      <w:pPr>
-        <w:rPr>
-          <w:lang w:val="en-US"/>
-        </w:rPr>
-      </w:pPr>
-      <w:r>
-        <w:rPr>
+        <w:autoSpaceDE w:val="0"/>
+        <w:autoSpaceDN w:val="0"/>
+        <w:adjustRightInd w:val="0"/>
+        <w:spacing w:line="240" w:lineRule="auto"/>
+        <w:jc w:val="left"/>
+        <w:rPr>
+          <w:rFonts w:ascii="Cascadia Mono" w:hAnsi="Cascadia Mono" w:cs="Cascadia Mono"/>
+          <w:color w:val="000000"/>
+          <w:sz w:val="19"/>
+          <w:szCs w:val="19"/>
+          <w:lang w:val="en-US"/>
+        </w:rPr>
+      </w:pPr>
+      <w:r>
+        <w:rPr>
+          <w:rFonts w:ascii="Cascadia Mono" w:hAnsi="Cascadia Mono" w:cs="Cascadia Mono"/>
+          <w:color w:val="808080"/>
+          <w:sz w:val="19"/>
+          <w:szCs w:val="19"/>
+          <w:lang w:val="en-US"/>
+        </w:rPr>
+        <w:t>#include</w:t>
+      </w:r>
+      <w:r>
+        <w:rPr>
+          <w:rFonts w:ascii="Cascadia Mono" w:hAnsi="Cascadia Mono" w:cs="Cascadia Mono"/>
+          <w:color w:val="000000"/>
+          <w:sz w:val="19"/>
+          <w:szCs w:val="19"/>
+          <w:lang w:val="en-US"/>
+        </w:rPr>
+        <w:t xml:space="preserve"> </w:t>
+      </w:r>
+      <w:r>
+        <w:rPr>
+          <w:rFonts w:ascii="Cascadia Mono" w:hAnsi="Cascadia Mono" w:cs="Cascadia Mono"/>
+          <w:color w:val="A31515"/>
+          <w:sz w:val="19"/>
+          <w:szCs w:val="19"/>
+          <w:lang w:val="en-US"/>
+        </w:rPr>
+        <w:t>"pch.h"</w:t>
+      </w:r>
+    </w:p>
+    <w:p>
+      <w:pPr>
+        <w:autoSpaceDE w:val="0"/>
+        <w:autoSpaceDN w:val="0"/>
+        <w:adjustRightInd w:val="0"/>
+        <w:spacing w:line="240" w:lineRule="auto"/>
+        <w:jc w:val="left"/>
+        <w:rPr>
+          <w:rFonts w:ascii="Cascadia Mono" w:hAnsi="Cascadia Mono" w:cs="Cascadia Mono"/>
+          <w:color w:val="000000"/>
+          <w:sz w:val="19"/>
+          <w:szCs w:val="19"/>
+          <w:lang w:val="en-US"/>
+        </w:rPr>
+      </w:pPr>
+      <w:r>
+        <w:rPr>
+          <w:rFonts w:ascii="Cascadia Mono" w:hAnsi="Cascadia Mono" w:cs="Cascadia Mono"/>
+          <w:color w:val="808080"/>
+          <w:sz w:val="19"/>
+          <w:szCs w:val="19"/>
+          <w:lang w:val="en-US"/>
+        </w:rPr>
+        <w:t>#include</w:t>
+      </w:r>
+      <w:r>
+        <w:rPr>
+          <w:rFonts w:ascii="Cascadia Mono" w:hAnsi="Cascadia Mono" w:cs="Cascadia Mono"/>
+          <w:color w:val="000000"/>
+          <w:sz w:val="19"/>
+          <w:szCs w:val="19"/>
+          <w:lang w:val="en-US"/>
+        </w:rPr>
+        <w:t xml:space="preserve"> </w:t>
+      </w:r>
+      <w:r>
+        <w:rPr>
+          <w:rFonts w:ascii="Cascadia Mono" w:hAnsi="Cascadia Mono" w:cs="Cascadia Mono"/>
+          <w:color w:val="A31515"/>
+          <w:sz w:val="19"/>
+          <w:szCs w:val="19"/>
+          <w:lang w:val="en-US"/>
+        </w:rPr>
+        <w:t>"CppUnitTest.h"</w:t>
+      </w:r>
+    </w:p>
+    <w:p>
+      <w:pPr>
+        <w:autoSpaceDE w:val="0"/>
+        <w:autoSpaceDN w:val="0"/>
+        <w:adjustRightInd w:val="0"/>
+        <w:spacing w:line="240" w:lineRule="auto"/>
+        <w:jc w:val="left"/>
+        <w:rPr>
+          <w:rFonts w:ascii="Cascadia Mono" w:hAnsi="Cascadia Mono" w:cs="Cascadia Mono"/>
+          <w:color w:val="000000"/>
+          <w:sz w:val="19"/>
+          <w:szCs w:val="19"/>
+          <w:lang w:val="en-US"/>
+        </w:rPr>
+      </w:pPr>
+      <w:r>
+        <w:rPr>
+          <w:rFonts w:ascii="Cascadia Mono" w:hAnsi="Cascadia Mono" w:cs="Cascadia Mono"/>
+          <w:color w:val="808080"/>
+          <w:sz w:val="19"/>
+          <w:szCs w:val="19"/>
+          <w:lang w:val="en-US"/>
+        </w:rPr>
+        <w:t>#include</w:t>
+      </w:r>
+      <w:r>
+        <w:rPr>
+          <w:rFonts w:ascii="Cascadia Mono" w:hAnsi="Cascadia Mono" w:cs="Cascadia Mono"/>
+          <w:color w:val="000000"/>
+          <w:sz w:val="19"/>
+          <w:szCs w:val="19"/>
+          <w:lang w:val="en-US"/>
+        </w:rPr>
+        <w:t xml:space="preserve"> </w:t>
+      </w:r>
+      <w:r>
+        <w:rPr>
+          <w:rFonts w:ascii="Cascadia Mono" w:hAnsi="Cascadia Mono" w:cs="Cascadia Mono"/>
+          <w:color w:val="A31515"/>
+          <w:sz w:val="19"/>
+          <w:szCs w:val="19"/>
+          <w:lang w:val="en-US"/>
+        </w:rPr>
+        <w:t>"../DBMS_FINAL/New_BST/tree_container/binary_tree.h"</w:t>
+      </w:r>
+    </w:p>
+    <w:p>
+      <w:pPr>
+        <w:autoSpaceDE w:val="0"/>
+        <w:autoSpaceDN w:val="0"/>
+        <w:adjustRightInd w:val="0"/>
+        <w:spacing w:line="240" w:lineRule="auto"/>
+        <w:jc w:val="left"/>
+        <w:rPr>
+          <w:rFonts w:ascii="Cascadia Mono" w:hAnsi="Cascadia Mono" w:cs="Cascadia Mono"/>
+          <w:color w:val="000000"/>
+          <w:sz w:val="19"/>
+          <w:szCs w:val="19"/>
+          <w:lang w:val="en-US"/>
+        </w:rPr>
+      </w:pPr>
+    </w:p>
+    <w:p>
+      <w:pPr>
+        <w:autoSpaceDE w:val="0"/>
+        <w:autoSpaceDN w:val="0"/>
+        <w:adjustRightInd w:val="0"/>
+        <w:spacing w:line="240" w:lineRule="auto"/>
+        <w:jc w:val="left"/>
+        <w:rPr>
+          <w:rFonts w:ascii="Cascadia Mono" w:hAnsi="Cascadia Mono" w:cs="Cascadia Mono"/>
+          <w:color w:val="000000"/>
+          <w:sz w:val="19"/>
+          <w:szCs w:val="19"/>
+          <w:lang w:val="en-US"/>
+        </w:rPr>
+      </w:pPr>
+      <w:r>
+        <w:rPr>
+          <w:rFonts w:ascii="Cascadia Mono" w:hAnsi="Cascadia Mono" w:cs="Cascadia Mono"/>
+          <w:color w:val="0000FF"/>
+          <w:sz w:val="19"/>
+          <w:szCs w:val="19"/>
+          <w:lang w:val="en-US"/>
+        </w:rPr>
+        <w:t>using</w:t>
+      </w:r>
+      <w:r>
+        <w:rPr>
+          <w:rFonts w:ascii="Cascadia Mono" w:hAnsi="Cascadia Mono" w:cs="Cascadia Mono"/>
+          <w:color w:val="000000"/>
+          <w:sz w:val="19"/>
+          <w:szCs w:val="19"/>
+          <w:lang w:val="en-US"/>
+        </w:rPr>
+        <w:t xml:space="preserve"> </w:t>
+      </w:r>
+      <w:r>
+        <w:rPr>
+          <w:rFonts w:ascii="Cascadia Mono" w:hAnsi="Cascadia Mono" w:cs="Cascadia Mono"/>
+          <w:color w:val="0000FF"/>
+          <w:sz w:val="19"/>
+          <w:szCs w:val="19"/>
+          <w:lang w:val="en-US"/>
+        </w:rPr>
+        <w:t>namespace</w:t>
+      </w:r>
+      <w:r>
+        <w:rPr>
+          <w:rFonts w:ascii="Cascadia Mono" w:hAnsi="Cascadia Mono" w:cs="Cascadia Mono"/>
+          <w:color w:val="000000"/>
+          <w:sz w:val="19"/>
+          <w:szCs w:val="19"/>
+          <w:lang w:val="en-US"/>
+        </w:rPr>
+        <w:t xml:space="preserve"> Microsoft::VisualStudio::CppUnitTestFramework;</w:t>
+      </w:r>
+    </w:p>
+    <w:p>
+      <w:pPr>
+        <w:autoSpaceDE w:val="0"/>
+        <w:autoSpaceDN w:val="0"/>
+        <w:adjustRightInd w:val="0"/>
+        <w:spacing w:line="240" w:lineRule="auto"/>
+        <w:jc w:val="left"/>
+        <w:rPr>
+          <w:rFonts w:ascii="Cascadia Mono" w:hAnsi="Cascadia Mono" w:cs="Cascadia Mono"/>
+          <w:color w:val="000000"/>
+          <w:sz w:val="19"/>
+          <w:szCs w:val="19"/>
+          <w:lang w:val="en-US"/>
+        </w:rPr>
+      </w:pPr>
+    </w:p>
+    <w:p>
+      <w:pPr>
+        <w:autoSpaceDE w:val="0"/>
+        <w:autoSpaceDN w:val="0"/>
+        <w:adjustRightInd w:val="0"/>
+        <w:spacing w:line="240" w:lineRule="auto"/>
+        <w:jc w:val="left"/>
+        <w:rPr>
+          <w:rFonts w:ascii="Cascadia Mono" w:hAnsi="Cascadia Mono" w:cs="Cascadia Mono"/>
+          <w:color w:val="000000"/>
+          <w:sz w:val="19"/>
+          <w:szCs w:val="19"/>
+          <w:lang w:val="en-US"/>
+        </w:rPr>
+      </w:pPr>
+      <w:r>
+        <w:rPr>
+          <w:rFonts w:ascii="Cascadia Mono" w:hAnsi="Cascadia Mono" w:cs="Cascadia Mono"/>
+          <w:color w:val="0000FF"/>
+          <w:sz w:val="19"/>
+          <w:szCs w:val="19"/>
+          <w:lang w:val="en-US"/>
+        </w:rPr>
+        <w:t>namespace</w:t>
+      </w:r>
+      <w:r>
+        <w:rPr>
+          <w:rFonts w:ascii="Cascadia Mono" w:hAnsi="Cascadia Mono" w:cs="Cascadia Mono"/>
+          <w:color w:val="000000"/>
+          <w:sz w:val="19"/>
+          <w:szCs w:val="19"/>
+          <w:lang w:val="en-US"/>
+        </w:rPr>
+        <w:t xml:space="preserve"> Nodetest</w:t>
+      </w:r>
+    </w:p>
+    <w:p>
+      <w:pPr>
+        <w:autoSpaceDE w:val="0"/>
+        <w:autoSpaceDN w:val="0"/>
+        <w:adjustRightInd w:val="0"/>
+        <w:spacing w:line="240" w:lineRule="auto"/>
+        <w:jc w:val="left"/>
+        <w:rPr>
+          <w:rFonts w:ascii="Cascadia Mono" w:hAnsi="Cascadia Mono" w:cs="Cascadia Mono"/>
+          <w:color w:val="000000"/>
+          <w:sz w:val="19"/>
+          <w:szCs w:val="19"/>
+          <w:lang w:val="en-US"/>
+        </w:rPr>
+      </w:pPr>
+      <w:r>
+        <w:rPr>
+          <w:rFonts w:ascii="Cascadia Mono" w:hAnsi="Cascadia Mono" w:cs="Cascadia Mono"/>
+          <w:color w:val="000000"/>
+          <w:sz w:val="19"/>
+          <w:szCs w:val="19"/>
           <w:lang w:val="en-US"/>
         </w:rPr>
         <w:t>{</w:t>
@@ -36816,26 +37933,91 @@
     </w:p>
     <w:p>
       <w:pPr>
-        <w:rPr>
-          <w:lang w:val="en-US"/>
-        </w:rPr>
-      </w:pPr>
-      <w:r>
-        <w:rPr>
-          <w:lang w:val="en-US"/>
-        </w:rPr>
-        <w:tab/>
-        <w:t>TEST_CLASS(NODE)</w:t>
-      </w:r>
-    </w:p>
-    <w:p>
-      <w:pPr>
-        <w:rPr>
-          <w:lang w:val="en-US"/>
-        </w:rPr>
-      </w:pPr>
-      <w:r>
-        <w:rPr>
+        <w:autoSpaceDE w:val="0"/>
+        <w:autoSpaceDN w:val="0"/>
+        <w:adjustRightInd w:val="0"/>
+        <w:spacing w:line="240" w:lineRule="auto"/>
+        <w:jc w:val="left"/>
+        <w:rPr>
+          <w:rFonts w:ascii="Cascadia Mono" w:hAnsi="Cascadia Mono" w:cs="Cascadia Mono"/>
+          <w:color w:val="000000"/>
+          <w:sz w:val="19"/>
+          <w:szCs w:val="19"/>
+          <w:lang w:val="en-US"/>
+        </w:rPr>
+      </w:pPr>
+      <w:r>
+        <w:rPr>
+          <w:rFonts w:ascii="Cascadia Mono" w:hAnsi="Cascadia Mono" w:cs="Cascadia Mono"/>
+          <w:color w:val="000000"/>
+          <w:sz w:val="19"/>
+          <w:szCs w:val="19"/>
+          <w:lang w:val="en-US"/>
+        </w:rPr>
+        <w:tab/>
+      </w:r>
+      <w:r>
+        <w:rPr>
+          <w:rFonts w:ascii="Cascadia Mono" w:hAnsi="Cascadia Mono" w:cs="Cascadia Mono"/>
+          <w:color w:val="6F008A"/>
+          <w:sz w:val="19"/>
+          <w:szCs w:val="19"/>
+          <w:lang w:val="en-US"/>
+        </w:rPr>
+        <w:t>TEST_CLASS</w:t>
+      </w:r>
+      <w:r>
+        <w:rPr>
+          <w:rFonts w:ascii="Cascadia Mono" w:hAnsi="Cascadia Mono" w:cs="Cascadia Mono"/>
+          <w:color w:val="000000"/>
+          <w:sz w:val="19"/>
+          <w:szCs w:val="19"/>
+          <w:lang w:val="en-US"/>
+        </w:rPr>
+        <w:t>(</w:t>
+      </w:r>
+      <w:r>
+        <w:rPr>
+          <w:rFonts w:ascii="Cascadia Mono" w:hAnsi="Cascadia Mono" w:cs="Cascadia Mono"/>
+          <w:color w:val="2B91AF"/>
+          <w:sz w:val="19"/>
+          <w:szCs w:val="19"/>
+          <w:lang w:val="en-US"/>
+        </w:rPr>
+        <w:t>NODE</w:t>
+      </w:r>
+      <w:r>
+        <w:rPr>
+          <w:rFonts w:ascii="Cascadia Mono" w:hAnsi="Cascadia Mono" w:cs="Cascadia Mono"/>
+          <w:color w:val="000000"/>
+          <w:sz w:val="19"/>
+          <w:szCs w:val="19"/>
+          <w:lang w:val="en-US"/>
+        </w:rPr>
+        <w:t>)</w:t>
+      </w:r>
+    </w:p>
+    <w:p>
+      <w:pPr>
+        <w:autoSpaceDE w:val="0"/>
+        <w:autoSpaceDN w:val="0"/>
+        <w:adjustRightInd w:val="0"/>
+        <w:spacing w:line="240" w:lineRule="auto"/>
+        <w:jc w:val="left"/>
+        <w:rPr>
+          <w:rFonts w:ascii="Cascadia Mono" w:hAnsi="Cascadia Mono" w:cs="Cascadia Mono"/>
+          <w:color w:val="000000"/>
+          <w:sz w:val="19"/>
+          <w:szCs w:val="19"/>
+          <w:lang w:val="en-US"/>
+        </w:rPr>
+      </w:pPr>
+      <w:r>
+        <w:rPr>
+          <w:rFonts w:ascii="Cascadia Mono" w:hAnsi="Cascadia Mono" w:cs="Cascadia Mono"/>
+          <w:color w:val="000000"/>
+          <w:sz w:val="19"/>
+          <w:szCs w:val="19"/>
           <w:lang w:val="en-US"/>
         </w:rPr>
         <w:tab/>
@@ -36844,59 +38026,153 @@
     </w:p>
     <w:p>
       <w:pPr>
-        <w:rPr>
-          <w:lang w:val="en-US"/>
-        </w:rPr>
-      </w:pPr>
-      <w:r>
-        <w:rPr>
-          <w:lang w:val="en-US"/>
-        </w:rPr>
-        <w:tab/>
-        <w:t>public:</w:t>
-      </w:r>
-    </w:p>
-    <w:p>
-      <w:pPr>
-        <w:rPr>
-          <w:lang w:val="en-US"/>
-        </w:rPr>
-      </w:pPr>
-    </w:p>
-    <w:p>
-      <w:pPr>
-        <w:rPr>
-          <w:lang w:val="en-US"/>
-        </w:rPr>
-      </w:pPr>
-      <w:r>
-        <w:rPr>
-          <w:lang w:val="en-US"/>
-        </w:rPr>
-        <w:tab/>
-      </w:r>
-      <w:r>
-        <w:rPr>
-          <w:lang w:val="en-US"/>
-        </w:rPr>
-        <w:tab/>
-        <w:t>TEST_METHOD(PARAM_INIT_NODE_SUCCESS)</w:t>
-      </w:r>
-    </w:p>
-    <w:p>
-      <w:pPr>
-        <w:rPr>
-          <w:lang w:val="en-US"/>
-        </w:rPr>
-      </w:pPr>
-      <w:r>
-        <w:rPr>
-          <w:lang w:val="en-US"/>
-        </w:rPr>
-        <w:tab/>
-      </w:r>
-      <w:r>
-        <w:rPr>
+        <w:autoSpaceDE w:val="0"/>
+        <w:autoSpaceDN w:val="0"/>
+        <w:adjustRightInd w:val="0"/>
+        <w:spacing w:line="240" w:lineRule="auto"/>
+        <w:jc w:val="left"/>
+        <w:rPr>
+          <w:rFonts w:ascii="Cascadia Mono" w:hAnsi="Cascadia Mono" w:cs="Cascadia Mono"/>
+          <w:color w:val="000000"/>
+          <w:sz w:val="19"/>
+          <w:szCs w:val="19"/>
+          <w:lang w:val="en-US"/>
+        </w:rPr>
+      </w:pPr>
+      <w:r>
+        <w:rPr>
+          <w:rFonts w:ascii="Cascadia Mono" w:hAnsi="Cascadia Mono" w:cs="Cascadia Mono"/>
+          <w:color w:val="000000"/>
+          <w:sz w:val="19"/>
+          <w:szCs w:val="19"/>
+          <w:lang w:val="en-US"/>
+        </w:rPr>
+        <w:tab/>
+      </w:r>
+      <w:r>
+        <w:rPr>
+          <w:rFonts w:ascii="Cascadia Mono" w:hAnsi="Cascadia Mono" w:cs="Cascadia Mono"/>
+          <w:color w:val="0000FF"/>
+          <w:sz w:val="19"/>
+          <w:szCs w:val="19"/>
+          <w:lang w:val="en-US"/>
+        </w:rPr>
+        <w:t>public</w:t>
+      </w:r>
+      <w:r>
+        <w:rPr>
+          <w:rFonts w:ascii="Cascadia Mono" w:hAnsi="Cascadia Mono" w:cs="Cascadia Mono"/>
+          <w:color w:val="000000"/>
+          <w:sz w:val="19"/>
+          <w:szCs w:val="19"/>
+          <w:lang w:val="en-US"/>
+        </w:rPr>
+        <w:t>:</w:t>
+      </w:r>
+    </w:p>
+    <w:p>
+      <w:pPr>
+        <w:autoSpaceDE w:val="0"/>
+        <w:autoSpaceDN w:val="0"/>
+        <w:adjustRightInd w:val="0"/>
+        <w:spacing w:line="240" w:lineRule="auto"/>
+        <w:jc w:val="left"/>
+        <w:rPr>
+          <w:rFonts w:ascii="Cascadia Mono" w:hAnsi="Cascadia Mono" w:cs="Cascadia Mono"/>
+          <w:color w:val="000000"/>
+          <w:sz w:val="19"/>
+          <w:szCs w:val="19"/>
+          <w:lang w:val="en-US"/>
+        </w:rPr>
+      </w:pPr>
+    </w:p>
+    <w:p>
+      <w:pPr>
+        <w:autoSpaceDE w:val="0"/>
+        <w:autoSpaceDN w:val="0"/>
+        <w:adjustRightInd w:val="0"/>
+        <w:spacing w:line="240" w:lineRule="auto"/>
+        <w:jc w:val="left"/>
+        <w:rPr>
+          <w:rFonts w:ascii="Cascadia Mono" w:hAnsi="Cascadia Mono" w:cs="Cascadia Mono"/>
+          <w:color w:val="000000"/>
+          <w:sz w:val="19"/>
+          <w:szCs w:val="19"/>
+          <w:lang w:val="en-US"/>
+        </w:rPr>
+      </w:pPr>
+      <w:r>
+        <w:rPr>
+          <w:rFonts w:ascii="Cascadia Mono" w:hAnsi="Cascadia Mono" w:cs="Cascadia Mono"/>
+          <w:color w:val="000000"/>
+          <w:sz w:val="19"/>
+          <w:szCs w:val="19"/>
+          <w:lang w:val="en-US"/>
+        </w:rPr>
+        <w:tab/>
+      </w:r>
+      <w:r>
+        <w:rPr>
+          <w:rFonts w:ascii="Cascadia Mono" w:hAnsi="Cascadia Mono" w:cs="Cascadia Mono"/>
+          <w:color w:val="000000"/>
+          <w:sz w:val="19"/>
+          <w:szCs w:val="19"/>
+          <w:lang w:val="en-US"/>
+        </w:rPr>
+        <w:tab/>
+      </w:r>
+      <w:r>
+        <w:rPr>
+          <w:rFonts w:ascii="Cascadia Mono" w:hAnsi="Cascadia Mono" w:cs="Cascadia Mono"/>
+          <w:color w:val="6F008A"/>
+          <w:sz w:val="19"/>
+          <w:szCs w:val="19"/>
+          <w:lang w:val="en-US"/>
+        </w:rPr>
+        <w:t>TEST_METHOD</w:t>
+      </w:r>
+      <w:r>
+        <w:rPr>
+          <w:rFonts w:ascii="Cascadia Mono" w:hAnsi="Cascadia Mono" w:cs="Cascadia Mono"/>
+          <w:color w:val="000000"/>
+          <w:sz w:val="19"/>
+          <w:szCs w:val="19"/>
+          <w:lang w:val="en-US"/>
+        </w:rPr>
+        <w:t>(PARAM_INIT_NODE_SUCCESS)</w:t>
+      </w:r>
+    </w:p>
+    <w:p>
+      <w:pPr>
+        <w:autoSpaceDE w:val="0"/>
+        <w:autoSpaceDN w:val="0"/>
+        <w:adjustRightInd w:val="0"/>
+        <w:spacing w:line="240" w:lineRule="auto"/>
+        <w:jc w:val="left"/>
+        <w:rPr>
+          <w:rFonts w:ascii="Cascadia Mono" w:hAnsi="Cascadia Mono" w:cs="Cascadia Mono"/>
+          <w:color w:val="000000"/>
+          <w:sz w:val="19"/>
+          <w:szCs w:val="19"/>
+          <w:lang w:val="en-US"/>
+        </w:rPr>
+      </w:pPr>
+      <w:r>
+        <w:rPr>
+          <w:rFonts w:ascii="Cascadia Mono" w:hAnsi="Cascadia Mono" w:cs="Cascadia Mono"/>
+          <w:color w:val="000000"/>
+          <w:sz w:val="19"/>
+          <w:szCs w:val="19"/>
+          <w:lang w:val="en-US"/>
+        </w:rPr>
+        <w:tab/>
+      </w:r>
+      <w:r>
+        <w:rPr>
+          <w:rFonts w:ascii="Cascadia Mono" w:hAnsi="Cascadia Mono" w:cs="Cascadia Mono"/>
+          <w:color w:val="000000"/>
+          <w:sz w:val="19"/>
+          <w:szCs w:val="19"/>
           <w:lang w:val="en-US"/>
         </w:rPr>
         <w:tab/>
@@ -36905,240 +38181,559 @@
     </w:p>
     <w:p>
       <w:pPr>
-        <w:rPr>
-          <w:lang w:val="en-US"/>
-        </w:rPr>
-      </w:pPr>
-      <w:r>
-        <w:rPr>
-          <w:lang w:val="en-US"/>
-        </w:rPr>
-        <w:tab/>
-      </w:r>
-      <w:r>
-        <w:rPr>
-          <w:lang w:val="en-US"/>
-        </w:rPr>
-        <w:tab/>
-      </w:r>
-      <w:r>
-        <w:rPr>
-          <w:lang w:val="en-US"/>
-        </w:rPr>
-        <w:tab/>
+        <w:autoSpaceDE w:val="0"/>
+        <w:autoSpaceDN w:val="0"/>
+        <w:adjustRightInd w:val="0"/>
+        <w:spacing w:line="240" w:lineRule="auto"/>
+        <w:jc w:val="left"/>
+        <w:rPr>
+          <w:rFonts w:ascii="Cascadia Mono" w:hAnsi="Cascadia Mono" w:cs="Cascadia Mono"/>
+          <w:color w:val="000000"/>
+          <w:sz w:val="19"/>
+          <w:szCs w:val="19"/>
+          <w:lang w:val="en-US"/>
+        </w:rPr>
+      </w:pPr>
+      <w:r>
+        <w:rPr>
+          <w:rFonts w:ascii="Cascadia Mono" w:hAnsi="Cascadia Mono" w:cs="Cascadia Mono"/>
+          <w:color w:val="000000"/>
+          <w:sz w:val="19"/>
+          <w:szCs w:val="19"/>
+          <w:lang w:val="en-US"/>
+        </w:rPr>
+        <w:tab/>
+      </w:r>
+      <w:r>
+        <w:rPr>
+          <w:rFonts w:ascii="Cascadia Mono" w:hAnsi="Cascadia Mono" w:cs="Cascadia Mono"/>
+          <w:color w:val="000000"/>
+          <w:sz w:val="19"/>
+          <w:szCs w:val="19"/>
+          <w:lang w:val="en-US"/>
+        </w:rPr>
+        <w:tab/>
+      </w:r>
+      <w:r>
+        <w:rPr>
+          <w:rFonts w:ascii="Cascadia Mono" w:hAnsi="Cascadia Mono" w:cs="Cascadia Mono"/>
+          <w:color w:val="000000"/>
+          <w:sz w:val="19"/>
+          <w:szCs w:val="19"/>
+          <w:lang w:val="en-US"/>
+        </w:rPr>
+        <w:tab/>
+      </w:r>
+      <w:r>
+        <w:rPr>
+          <w:rFonts w:ascii="Cascadia Mono" w:hAnsi="Cascadia Mono" w:cs="Cascadia Mono"/>
+          <w:color w:val="008000"/>
+          <w:sz w:val="19"/>
+          <w:szCs w:val="19"/>
+          <w:lang w:val="en-US"/>
+        </w:rPr>
         <w:t>//Arrange</w:t>
       </w:r>
     </w:p>
     <w:p>
       <w:pPr>
-        <w:rPr>
-          <w:lang w:val="en-US"/>
-        </w:rPr>
-      </w:pPr>
-      <w:r>
-        <w:rPr>
-          <w:lang w:val="en-US"/>
-        </w:rPr>
-        <w:tab/>
-      </w:r>
-      <w:r>
-        <w:rPr>
-          <w:lang w:val="en-US"/>
-        </w:rPr>
-        <w:tab/>
-      </w:r>
-      <w:r>
-        <w:rPr>
-          <w:lang w:val="en-US"/>
-        </w:rPr>
-        <w:tab/>
-        <w:t>auto node = new tree::Node&lt;int&gt;(5);</w:t>
-      </w:r>
-    </w:p>
-    <w:p>
-      <w:pPr>
-        <w:rPr>
-          <w:lang w:val="en-US"/>
-        </w:rPr>
-      </w:pPr>
-      <w:r>
-        <w:rPr>
-          <w:lang w:val="en-US"/>
-        </w:rPr>
-        <w:tab/>
-      </w:r>
-      <w:r>
-        <w:rPr>
-          <w:lang w:val="en-US"/>
-        </w:rPr>
-        <w:tab/>
-      </w:r>
-      <w:r>
-        <w:rPr>
-          <w:lang w:val="en-US"/>
-        </w:rPr>
-        <w:tab/>
-        <w:t>auto expected = 5;</w:t>
-      </w:r>
-    </w:p>
-    <w:p>
-      <w:pPr>
-        <w:rPr>
-          <w:lang w:val="en-US"/>
-        </w:rPr>
-      </w:pPr>
-    </w:p>
-    <w:p>
-      <w:pPr>
-        <w:rPr>
-          <w:lang w:val="en-US"/>
-        </w:rPr>
-      </w:pPr>
-      <w:r>
-        <w:rPr>
-          <w:lang w:val="en-US"/>
-        </w:rPr>
-        <w:tab/>
-      </w:r>
-      <w:r>
-        <w:rPr>
-          <w:lang w:val="en-US"/>
-        </w:rPr>
-        <w:tab/>
-      </w:r>
-      <w:r>
-        <w:rPr>
-          <w:lang w:val="en-US"/>
-        </w:rPr>
-        <w:tab/>
+        <w:autoSpaceDE w:val="0"/>
+        <w:autoSpaceDN w:val="0"/>
+        <w:adjustRightInd w:val="0"/>
+        <w:spacing w:line="240" w:lineRule="auto"/>
+        <w:jc w:val="left"/>
+        <w:rPr>
+          <w:rFonts w:ascii="Cascadia Mono" w:hAnsi="Cascadia Mono" w:cs="Cascadia Mono"/>
+          <w:color w:val="000000"/>
+          <w:sz w:val="19"/>
+          <w:szCs w:val="19"/>
+          <w:lang w:val="en-US"/>
+        </w:rPr>
+      </w:pPr>
+      <w:r>
+        <w:rPr>
+          <w:rFonts w:ascii="Cascadia Mono" w:hAnsi="Cascadia Mono" w:cs="Cascadia Mono"/>
+          <w:color w:val="000000"/>
+          <w:sz w:val="19"/>
+          <w:szCs w:val="19"/>
+          <w:lang w:val="en-US"/>
+        </w:rPr>
+        <w:tab/>
+      </w:r>
+      <w:r>
+        <w:rPr>
+          <w:rFonts w:ascii="Cascadia Mono" w:hAnsi="Cascadia Mono" w:cs="Cascadia Mono"/>
+          <w:color w:val="000000"/>
+          <w:sz w:val="19"/>
+          <w:szCs w:val="19"/>
+          <w:lang w:val="en-US"/>
+        </w:rPr>
+        <w:tab/>
+      </w:r>
+      <w:r>
+        <w:rPr>
+          <w:rFonts w:ascii="Cascadia Mono" w:hAnsi="Cascadia Mono" w:cs="Cascadia Mono"/>
+          <w:color w:val="000000"/>
+          <w:sz w:val="19"/>
+          <w:szCs w:val="19"/>
+          <w:lang w:val="en-US"/>
+        </w:rPr>
+        <w:tab/>
+      </w:r>
+      <w:r>
+        <w:rPr>
+          <w:rFonts w:ascii="Cascadia Mono" w:hAnsi="Cascadia Mono" w:cs="Cascadia Mono"/>
+          <w:color w:val="0000FF"/>
+          <w:sz w:val="19"/>
+          <w:szCs w:val="19"/>
+          <w:lang w:val="en-US"/>
+        </w:rPr>
+        <w:t>auto</w:t>
+      </w:r>
+      <w:r>
+        <w:rPr>
+          <w:rFonts w:ascii="Cascadia Mono" w:hAnsi="Cascadia Mono" w:cs="Cascadia Mono"/>
+          <w:color w:val="000000"/>
+          <w:sz w:val="19"/>
+          <w:szCs w:val="19"/>
+          <w:lang w:val="en-US"/>
+        </w:rPr>
+        <w:t xml:space="preserve"> node = </w:t>
+      </w:r>
+      <w:r>
+        <w:rPr>
+          <w:rFonts w:ascii="Cascadia Mono" w:hAnsi="Cascadia Mono" w:cs="Cascadia Mono"/>
+          <w:color w:val="0000FF"/>
+          <w:sz w:val="19"/>
+          <w:szCs w:val="19"/>
+          <w:lang w:val="en-US"/>
+        </w:rPr>
+        <w:t>new</w:t>
+      </w:r>
+      <w:r>
+        <w:rPr>
+          <w:rFonts w:ascii="Cascadia Mono" w:hAnsi="Cascadia Mono" w:cs="Cascadia Mono"/>
+          <w:color w:val="000000"/>
+          <w:sz w:val="19"/>
+          <w:szCs w:val="19"/>
+          <w:lang w:val="en-US"/>
+        </w:rPr>
+        <w:t xml:space="preserve"> tree::</w:t>
+      </w:r>
+      <w:r>
+        <w:rPr>
+          <w:rFonts w:ascii="Cascadia Mono" w:hAnsi="Cascadia Mono" w:cs="Cascadia Mono"/>
+          <w:color w:val="2B91AF"/>
+          <w:sz w:val="19"/>
+          <w:szCs w:val="19"/>
+          <w:lang w:val="en-US"/>
+        </w:rPr>
+        <w:t>Node</w:t>
+      </w:r>
+      <w:r>
+        <w:rPr>
+          <w:rFonts w:ascii="Cascadia Mono" w:hAnsi="Cascadia Mono" w:cs="Cascadia Mono"/>
+          <w:color w:val="000000"/>
+          <w:sz w:val="19"/>
+          <w:szCs w:val="19"/>
+          <w:lang w:val="en-US"/>
+        </w:rPr>
+        <w:t>&lt;</w:t>
+      </w:r>
+      <w:r>
+        <w:rPr>
+          <w:rFonts w:ascii="Cascadia Mono" w:hAnsi="Cascadia Mono" w:cs="Cascadia Mono"/>
+          <w:color w:val="0000FF"/>
+          <w:sz w:val="19"/>
+          <w:szCs w:val="19"/>
+          <w:lang w:val="en-US"/>
+        </w:rPr>
+        <w:t>int</w:t>
+      </w:r>
+      <w:r>
+        <w:rPr>
+          <w:rFonts w:ascii="Cascadia Mono" w:hAnsi="Cascadia Mono" w:cs="Cascadia Mono"/>
+          <w:color w:val="000000"/>
+          <w:sz w:val="19"/>
+          <w:szCs w:val="19"/>
+          <w:lang w:val="en-US"/>
+        </w:rPr>
+        <w:t>&gt;(5);</w:t>
+      </w:r>
+    </w:p>
+    <w:p>
+      <w:pPr>
+        <w:autoSpaceDE w:val="0"/>
+        <w:autoSpaceDN w:val="0"/>
+        <w:adjustRightInd w:val="0"/>
+        <w:spacing w:line="240" w:lineRule="auto"/>
+        <w:jc w:val="left"/>
+        <w:rPr>
+          <w:rFonts w:ascii="Cascadia Mono" w:hAnsi="Cascadia Mono" w:cs="Cascadia Mono"/>
+          <w:color w:val="000000"/>
+          <w:sz w:val="19"/>
+          <w:szCs w:val="19"/>
+          <w:lang w:val="en-US"/>
+        </w:rPr>
+      </w:pPr>
+      <w:r>
+        <w:rPr>
+          <w:rFonts w:ascii="Cascadia Mono" w:hAnsi="Cascadia Mono" w:cs="Cascadia Mono"/>
+          <w:color w:val="000000"/>
+          <w:sz w:val="19"/>
+          <w:szCs w:val="19"/>
+          <w:lang w:val="en-US"/>
+        </w:rPr>
+        <w:tab/>
+      </w:r>
+      <w:r>
+        <w:rPr>
+          <w:rFonts w:ascii="Cascadia Mono" w:hAnsi="Cascadia Mono" w:cs="Cascadia Mono"/>
+          <w:color w:val="000000"/>
+          <w:sz w:val="19"/>
+          <w:szCs w:val="19"/>
+          <w:lang w:val="en-US"/>
+        </w:rPr>
+        <w:tab/>
+      </w:r>
+      <w:r>
+        <w:rPr>
+          <w:rFonts w:ascii="Cascadia Mono" w:hAnsi="Cascadia Mono" w:cs="Cascadia Mono"/>
+          <w:color w:val="000000"/>
+          <w:sz w:val="19"/>
+          <w:szCs w:val="19"/>
+          <w:lang w:val="en-US"/>
+        </w:rPr>
+        <w:tab/>
+      </w:r>
+      <w:r>
+        <w:rPr>
+          <w:rFonts w:ascii="Cascadia Mono" w:hAnsi="Cascadia Mono" w:cs="Cascadia Mono"/>
+          <w:color w:val="0000FF"/>
+          <w:sz w:val="19"/>
+          <w:szCs w:val="19"/>
+          <w:lang w:val="en-US"/>
+        </w:rPr>
+        <w:t>auto</w:t>
+      </w:r>
+      <w:r>
+        <w:rPr>
+          <w:rFonts w:ascii="Cascadia Mono" w:hAnsi="Cascadia Mono" w:cs="Cascadia Mono"/>
+          <w:color w:val="000000"/>
+          <w:sz w:val="19"/>
+          <w:szCs w:val="19"/>
+          <w:lang w:val="en-US"/>
+        </w:rPr>
+        <w:t xml:space="preserve"> expected = 5;</w:t>
+      </w:r>
+    </w:p>
+    <w:p>
+      <w:pPr>
+        <w:autoSpaceDE w:val="0"/>
+        <w:autoSpaceDN w:val="0"/>
+        <w:adjustRightInd w:val="0"/>
+        <w:spacing w:line="240" w:lineRule="auto"/>
+        <w:jc w:val="left"/>
+        <w:rPr>
+          <w:rFonts w:ascii="Cascadia Mono" w:hAnsi="Cascadia Mono" w:cs="Cascadia Mono"/>
+          <w:color w:val="000000"/>
+          <w:sz w:val="19"/>
+          <w:szCs w:val="19"/>
+          <w:lang w:val="en-US"/>
+        </w:rPr>
+      </w:pPr>
+    </w:p>
+    <w:p>
+      <w:pPr>
+        <w:autoSpaceDE w:val="0"/>
+        <w:autoSpaceDN w:val="0"/>
+        <w:adjustRightInd w:val="0"/>
+        <w:spacing w:line="240" w:lineRule="auto"/>
+        <w:jc w:val="left"/>
+        <w:rPr>
+          <w:rFonts w:ascii="Cascadia Mono" w:hAnsi="Cascadia Mono" w:cs="Cascadia Mono"/>
+          <w:color w:val="000000"/>
+          <w:sz w:val="19"/>
+          <w:szCs w:val="19"/>
+          <w:lang w:val="en-US"/>
+        </w:rPr>
+      </w:pPr>
+      <w:r>
+        <w:rPr>
+          <w:rFonts w:ascii="Cascadia Mono" w:hAnsi="Cascadia Mono" w:cs="Cascadia Mono"/>
+          <w:color w:val="000000"/>
+          <w:sz w:val="19"/>
+          <w:szCs w:val="19"/>
+          <w:lang w:val="en-US"/>
+        </w:rPr>
+        <w:tab/>
+      </w:r>
+      <w:r>
+        <w:rPr>
+          <w:rFonts w:ascii="Cascadia Mono" w:hAnsi="Cascadia Mono" w:cs="Cascadia Mono"/>
+          <w:color w:val="000000"/>
+          <w:sz w:val="19"/>
+          <w:szCs w:val="19"/>
+          <w:lang w:val="en-US"/>
+        </w:rPr>
+        <w:tab/>
+      </w:r>
+      <w:r>
+        <w:rPr>
+          <w:rFonts w:ascii="Cascadia Mono" w:hAnsi="Cascadia Mono" w:cs="Cascadia Mono"/>
+          <w:color w:val="000000"/>
+          <w:sz w:val="19"/>
+          <w:szCs w:val="19"/>
+          <w:lang w:val="en-US"/>
+        </w:rPr>
+        <w:tab/>
+      </w:r>
+      <w:r>
+        <w:rPr>
+          <w:rFonts w:ascii="Cascadia Mono" w:hAnsi="Cascadia Mono" w:cs="Cascadia Mono"/>
+          <w:color w:val="008000"/>
+          <w:sz w:val="19"/>
+          <w:szCs w:val="19"/>
+          <w:lang w:val="en-US"/>
+        </w:rPr>
         <w:t>//Act</w:t>
       </w:r>
     </w:p>
     <w:p>
       <w:pPr>
-        <w:rPr>
-          <w:lang w:val="en-US"/>
-        </w:rPr>
-      </w:pPr>
-      <w:r>
-        <w:rPr>
-          <w:lang w:val="en-US"/>
-        </w:rPr>
-        <w:tab/>
-      </w:r>
-      <w:r>
-        <w:rPr>
-          <w:lang w:val="en-US"/>
-        </w:rPr>
-        <w:tab/>
-      </w:r>
-      <w:r>
-        <w:rPr>
-          <w:lang w:val="en-US"/>
-        </w:rPr>
-        <w:tab/>
-        <w:t>auto real_value = node-&gt;data;</w:t>
-      </w:r>
-    </w:p>
-    <w:p>
-      <w:pPr>
-        <w:rPr>
-          <w:lang w:val="en-US"/>
-        </w:rPr>
-      </w:pPr>
-    </w:p>
-    <w:p>
-      <w:pPr>
-        <w:rPr>
-          <w:lang w:val="en-US"/>
-        </w:rPr>
-      </w:pPr>
-      <w:r>
-        <w:rPr>
-          <w:lang w:val="en-US"/>
-        </w:rPr>
-        <w:tab/>
-      </w:r>
-      <w:r>
-        <w:rPr>
-          <w:lang w:val="en-US"/>
-        </w:rPr>
-        <w:tab/>
-      </w:r>
-      <w:r>
-        <w:rPr>
-          <w:lang w:val="en-US"/>
-        </w:rPr>
-        <w:tab/>
+        <w:autoSpaceDE w:val="0"/>
+        <w:autoSpaceDN w:val="0"/>
+        <w:adjustRightInd w:val="0"/>
+        <w:spacing w:line="240" w:lineRule="auto"/>
+        <w:jc w:val="left"/>
+        <w:rPr>
+          <w:rFonts w:ascii="Cascadia Mono" w:hAnsi="Cascadia Mono" w:cs="Cascadia Mono"/>
+          <w:color w:val="000000"/>
+          <w:sz w:val="19"/>
+          <w:szCs w:val="19"/>
+          <w:lang w:val="en-US"/>
+        </w:rPr>
+      </w:pPr>
+      <w:r>
+        <w:rPr>
+          <w:rFonts w:ascii="Cascadia Mono" w:hAnsi="Cascadia Mono" w:cs="Cascadia Mono"/>
+          <w:color w:val="000000"/>
+          <w:sz w:val="19"/>
+          <w:szCs w:val="19"/>
+          <w:lang w:val="en-US"/>
+        </w:rPr>
+        <w:tab/>
+      </w:r>
+      <w:r>
+        <w:rPr>
+          <w:rFonts w:ascii="Cascadia Mono" w:hAnsi="Cascadia Mono" w:cs="Cascadia Mono"/>
+          <w:color w:val="000000"/>
+          <w:sz w:val="19"/>
+          <w:szCs w:val="19"/>
+          <w:lang w:val="en-US"/>
+        </w:rPr>
+        <w:tab/>
+      </w:r>
+      <w:r>
+        <w:rPr>
+          <w:rFonts w:ascii="Cascadia Mono" w:hAnsi="Cascadia Mono" w:cs="Cascadia Mono"/>
+          <w:color w:val="000000"/>
+          <w:sz w:val="19"/>
+          <w:szCs w:val="19"/>
+          <w:lang w:val="en-US"/>
+        </w:rPr>
+        <w:tab/>
+      </w:r>
+      <w:r>
+        <w:rPr>
+          <w:rFonts w:ascii="Cascadia Mono" w:hAnsi="Cascadia Mono" w:cs="Cascadia Mono"/>
+          <w:color w:val="0000FF"/>
+          <w:sz w:val="19"/>
+          <w:szCs w:val="19"/>
+          <w:lang w:val="en-US"/>
+        </w:rPr>
+        <w:t>auto</w:t>
+      </w:r>
+      <w:r>
+        <w:rPr>
+          <w:rFonts w:ascii="Cascadia Mono" w:hAnsi="Cascadia Mono" w:cs="Cascadia Mono"/>
+          <w:color w:val="000000"/>
+          <w:sz w:val="19"/>
+          <w:szCs w:val="19"/>
+          <w:lang w:val="en-US"/>
+        </w:rPr>
+        <w:t xml:space="preserve"> real_value = node-&gt;data;</w:t>
+      </w:r>
+    </w:p>
+    <w:p>
+      <w:pPr>
+        <w:autoSpaceDE w:val="0"/>
+        <w:autoSpaceDN w:val="0"/>
+        <w:adjustRightInd w:val="0"/>
+        <w:spacing w:line="240" w:lineRule="auto"/>
+        <w:jc w:val="left"/>
+        <w:rPr>
+          <w:rFonts w:ascii="Cascadia Mono" w:hAnsi="Cascadia Mono" w:cs="Cascadia Mono"/>
+          <w:color w:val="000000"/>
+          <w:sz w:val="19"/>
+          <w:szCs w:val="19"/>
+          <w:lang w:val="en-US"/>
+        </w:rPr>
+      </w:pPr>
+    </w:p>
+    <w:p>
+      <w:pPr>
+        <w:autoSpaceDE w:val="0"/>
+        <w:autoSpaceDN w:val="0"/>
+        <w:adjustRightInd w:val="0"/>
+        <w:spacing w:line="240" w:lineRule="auto"/>
+        <w:jc w:val="left"/>
+        <w:rPr>
+          <w:rFonts w:ascii="Cascadia Mono" w:hAnsi="Cascadia Mono" w:cs="Cascadia Mono"/>
+          <w:color w:val="000000"/>
+          <w:sz w:val="19"/>
+          <w:szCs w:val="19"/>
+          <w:lang w:val="en-US"/>
+        </w:rPr>
+      </w:pPr>
+      <w:r>
+        <w:rPr>
+          <w:rFonts w:ascii="Cascadia Mono" w:hAnsi="Cascadia Mono" w:cs="Cascadia Mono"/>
+          <w:color w:val="000000"/>
+          <w:sz w:val="19"/>
+          <w:szCs w:val="19"/>
+          <w:lang w:val="en-US"/>
+        </w:rPr>
+        <w:tab/>
+      </w:r>
+      <w:r>
+        <w:rPr>
+          <w:rFonts w:ascii="Cascadia Mono" w:hAnsi="Cascadia Mono" w:cs="Cascadia Mono"/>
+          <w:color w:val="000000"/>
+          <w:sz w:val="19"/>
+          <w:szCs w:val="19"/>
+          <w:lang w:val="en-US"/>
+        </w:rPr>
+        <w:tab/>
+      </w:r>
+      <w:r>
+        <w:rPr>
+          <w:rFonts w:ascii="Cascadia Mono" w:hAnsi="Cascadia Mono" w:cs="Cascadia Mono"/>
+          <w:color w:val="000000"/>
+          <w:sz w:val="19"/>
+          <w:szCs w:val="19"/>
+          <w:lang w:val="en-US"/>
+        </w:rPr>
+        <w:tab/>
+      </w:r>
+      <w:r>
+        <w:rPr>
+          <w:rFonts w:ascii="Cascadia Mono" w:hAnsi="Cascadia Mono" w:cs="Cascadia Mono"/>
+          <w:color w:val="008000"/>
+          <w:sz w:val="19"/>
+          <w:szCs w:val="19"/>
+          <w:lang w:val="en-US"/>
+        </w:rPr>
         <w:t>//Assert</w:t>
       </w:r>
     </w:p>
     <w:p>
       <w:pPr>
-        <w:rPr>
-          <w:lang w:val="en-US"/>
-        </w:rPr>
-      </w:pPr>
-      <w:r>
-        <w:rPr>
-          <w:lang w:val="en-US"/>
-        </w:rPr>
-        <w:tab/>
-      </w:r>
-      <w:r>
-        <w:rPr>
-          <w:lang w:val="en-US"/>
-        </w:rPr>
-        <w:tab/>
-      </w:r>
-      <w:r>
-        <w:rPr>
-          <w:lang w:val="en-US"/>
-        </w:rPr>
-        <w:tab/>
-        <w:t>Assert::AreEqual(expected, real_value);</w:t>
-      </w:r>
-    </w:p>
-    <w:p>
-      <w:pPr>
-        <w:rPr>
-          <w:lang w:val="en-US"/>
-        </w:rPr>
-      </w:pPr>
-      <w:r>
-        <w:rPr>
-          <w:lang w:val="en-US"/>
-        </w:rPr>
-        <w:tab/>
-      </w:r>
-      <w:r>
-        <w:rPr>
-          <w:lang w:val="en-US"/>
-        </w:rPr>
-        <w:tab/>
-      </w:r>
-      <w:r>
-        <w:rPr>
-          <w:lang w:val="en-US"/>
-        </w:rPr>
-        <w:tab/>
-        <w:t>Assert::IsTrue(real_value);</w:t>
-      </w:r>
-    </w:p>
-    <w:p>
-      <w:pPr>
-        <w:rPr>
-          <w:lang w:val="en-US"/>
-        </w:rPr>
-      </w:pPr>
-      <w:r>
-        <w:rPr>
-          <w:lang w:val="en-US"/>
-        </w:rPr>
-        <w:tab/>
-      </w:r>
-      <w:r>
-        <w:rPr>
+        <w:autoSpaceDE w:val="0"/>
+        <w:autoSpaceDN w:val="0"/>
+        <w:adjustRightInd w:val="0"/>
+        <w:spacing w:line="240" w:lineRule="auto"/>
+        <w:jc w:val="left"/>
+        <w:rPr>
+          <w:rFonts w:ascii="Cascadia Mono" w:hAnsi="Cascadia Mono" w:cs="Cascadia Mono"/>
+          <w:color w:val="000000"/>
+          <w:sz w:val="19"/>
+          <w:szCs w:val="19"/>
+          <w:lang w:val="en-US"/>
+        </w:rPr>
+      </w:pPr>
+      <w:r>
+        <w:rPr>
+          <w:rFonts w:ascii="Cascadia Mono" w:hAnsi="Cascadia Mono" w:cs="Cascadia Mono"/>
+          <w:color w:val="000000"/>
+          <w:sz w:val="19"/>
+          <w:szCs w:val="19"/>
+          <w:lang w:val="en-US"/>
+        </w:rPr>
+        <w:tab/>
+      </w:r>
+      <w:r>
+        <w:rPr>
+          <w:rFonts w:ascii="Cascadia Mono" w:hAnsi="Cascadia Mono" w:cs="Cascadia Mono"/>
+          <w:color w:val="000000"/>
+          <w:sz w:val="19"/>
+          <w:szCs w:val="19"/>
+          <w:lang w:val="en-US"/>
+        </w:rPr>
+        <w:tab/>
+      </w:r>
+      <w:r>
+        <w:rPr>
+          <w:rFonts w:ascii="Cascadia Mono" w:hAnsi="Cascadia Mono" w:cs="Cascadia Mono"/>
+          <w:color w:val="000000"/>
+          <w:sz w:val="19"/>
+          <w:szCs w:val="19"/>
+          <w:lang w:val="en-US"/>
+        </w:rPr>
+        <w:tab/>
+      </w:r>
+      <w:r>
+        <w:rPr>
+          <w:rFonts w:ascii="Cascadia Mono" w:hAnsi="Cascadia Mono" w:cs="Cascadia Mono"/>
+          <w:color w:val="2B91AF"/>
+          <w:sz w:val="19"/>
+          <w:szCs w:val="19"/>
+          <w:lang w:val="en-US"/>
+        </w:rPr>
+        <w:t>Assert</w:t>
+      </w:r>
+      <w:r>
+        <w:rPr>
+          <w:rFonts w:ascii="Cascadia Mono" w:hAnsi="Cascadia Mono" w:cs="Cascadia Mono"/>
+          <w:color w:val="000000"/>
+          <w:sz w:val="19"/>
+          <w:szCs w:val="19"/>
+          <w:lang w:val="en-US"/>
+        </w:rPr>
+        <w:t>::IsTrue(real_value == expected);</w:t>
+      </w:r>
+    </w:p>
+    <w:p>
+      <w:pPr>
+        <w:autoSpaceDE w:val="0"/>
+        <w:autoSpaceDN w:val="0"/>
+        <w:adjustRightInd w:val="0"/>
+        <w:spacing w:line="240" w:lineRule="auto"/>
+        <w:jc w:val="left"/>
+        <w:rPr>
+          <w:rFonts w:ascii="Cascadia Mono" w:hAnsi="Cascadia Mono" w:cs="Cascadia Mono"/>
+          <w:color w:val="000000"/>
+          <w:sz w:val="19"/>
+          <w:szCs w:val="19"/>
+          <w:lang w:val="en-US"/>
+        </w:rPr>
+      </w:pPr>
+      <w:r>
+        <w:rPr>
+          <w:rFonts w:ascii="Cascadia Mono" w:hAnsi="Cascadia Mono" w:cs="Cascadia Mono"/>
+          <w:color w:val="000000"/>
+          <w:sz w:val="19"/>
+          <w:szCs w:val="19"/>
+          <w:lang w:val="en-US"/>
+        </w:rPr>
+        <w:tab/>
+      </w:r>
+      <w:r>
+        <w:rPr>
+          <w:rFonts w:ascii="Cascadia Mono" w:hAnsi="Cascadia Mono" w:cs="Cascadia Mono"/>
+          <w:color w:val="000000"/>
+          <w:sz w:val="19"/>
+          <w:szCs w:val="19"/>
           <w:lang w:val="en-US"/>
         </w:rPr>
         <w:tab/>
@@ -37147,45 +38742,107 @@
     </w:p>
     <w:p>
       <w:pPr>
-        <w:rPr>
-          <w:lang w:val="en-US"/>
-        </w:rPr>
-      </w:pPr>
-    </w:p>
-    <w:p>
-      <w:pPr>
-        <w:rPr>
-          <w:lang w:val="en-US"/>
-        </w:rPr>
-      </w:pPr>
-      <w:r>
-        <w:rPr>
-          <w:lang w:val="en-US"/>
-        </w:rPr>
-        <w:tab/>
-      </w:r>
-      <w:r>
-        <w:rPr>
-          <w:lang w:val="en-US"/>
-        </w:rPr>
-        <w:tab/>
-        <w:t>TEST_METHOD(EQUEL_OPERATOR_NODE_SUCCESS)</w:t>
-      </w:r>
-    </w:p>
-    <w:p>
-      <w:pPr>
-        <w:rPr>
-          <w:lang w:val="en-US"/>
-        </w:rPr>
-      </w:pPr>
-      <w:r>
-        <w:rPr>
-          <w:lang w:val="en-US"/>
-        </w:rPr>
-        <w:tab/>
-      </w:r>
-      <w:r>
-        <w:rPr>
+        <w:autoSpaceDE w:val="0"/>
+        <w:autoSpaceDN w:val="0"/>
+        <w:adjustRightInd w:val="0"/>
+        <w:spacing w:line="240" w:lineRule="auto"/>
+        <w:jc w:val="left"/>
+        <w:rPr>
+          <w:rFonts w:ascii="Cascadia Mono" w:hAnsi="Cascadia Mono" w:cs="Cascadia Mono"/>
+          <w:color w:val="000000"/>
+          <w:sz w:val="19"/>
+          <w:szCs w:val="19"/>
+          <w:lang w:val="en-US"/>
+        </w:rPr>
+      </w:pPr>
+    </w:p>
+    <w:p>
+      <w:pPr>
+        <w:autoSpaceDE w:val="0"/>
+        <w:autoSpaceDN w:val="0"/>
+        <w:adjustRightInd w:val="0"/>
+        <w:spacing w:line="240" w:lineRule="auto"/>
+        <w:jc w:val="left"/>
+        <w:rPr>
+          <w:rFonts w:ascii="Cascadia Mono" w:hAnsi="Cascadia Mono" w:cs="Cascadia Mono"/>
+          <w:color w:val="000000"/>
+          <w:sz w:val="19"/>
+          <w:szCs w:val="19"/>
+          <w:lang w:val="en-US"/>
+        </w:rPr>
+      </w:pPr>
+      <w:r>
+        <w:rPr>
+          <w:rFonts w:ascii="Cascadia Mono" w:hAnsi="Cascadia Mono" w:cs="Cascadia Mono"/>
+          <w:color w:val="000000"/>
+          <w:sz w:val="19"/>
+          <w:szCs w:val="19"/>
+          <w:lang w:val="en-US"/>
+        </w:rPr>
+        <w:tab/>
+      </w:r>
+      <w:r>
+        <w:rPr>
+          <w:rFonts w:ascii="Cascadia Mono" w:hAnsi="Cascadia Mono" w:cs="Cascadia Mono"/>
+          <w:color w:val="000000"/>
+          <w:sz w:val="19"/>
+          <w:szCs w:val="19"/>
+          <w:lang w:val="en-US"/>
+        </w:rPr>
+        <w:tab/>
+      </w:r>
+      <w:r>
+        <w:rPr>
+          <w:rFonts w:ascii="Cascadia Mono" w:hAnsi="Cascadia Mono" w:cs="Cascadia Mono"/>
+          <w:color w:val="6F008A"/>
+          <w:sz w:val="19"/>
+          <w:szCs w:val="19"/>
+          <w:lang w:val="en-US"/>
+        </w:rPr>
+        <w:t>TEST_METHOD</w:t>
+      </w:r>
+      <w:r>
+        <w:rPr>
+          <w:rFonts w:ascii="Cascadia Mono" w:hAnsi="Cascadia Mono" w:cs="Cascadia Mono"/>
+          <w:color w:val="000000"/>
+          <w:sz w:val="19"/>
+          <w:szCs w:val="19"/>
+          <w:lang w:val="en-US"/>
+        </w:rPr>
+        <w:t>(EQUEL_OPERATOR_NODE_SUCCESS)</w:t>
+      </w:r>
+    </w:p>
+    <w:p>
+      <w:pPr>
+        <w:autoSpaceDE w:val="0"/>
+        <w:autoSpaceDN w:val="0"/>
+        <w:adjustRightInd w:val="0"/>
+        <w:spacing w:line="240" w:lineRule="auto"/>
+        <w:jc w:val="left"/>
+        <w:rPr>
+          <w:rFonts w:ascii="Cascadia Mono" w:hAnsi="Cascadia Mono" w:cs="Cascadia Mono"/>
+          <w:color w:val="000000"/>
+          <w:sz w:val="19"/>
+          <w:szCs w:val="19"/>
+          <w:lang w:val="en-US"/>
+        </w:rPr>
+      </w:pPr>
+      <w:r>
+        <w:rPr>
+          <w:rFonts w:ascii="Cascadia Mono" w:hAnsi="Cascadia Mono" w:cs="Cascadia Mono"/>
+          <w:color w:val="000000"/>
+          <w:sz w:val="19"/>
+          <w:szCs w:val="19"/>
+          <w:lang w:val="en-US"/>
+        </w:rPr>
+        <w:tab/>
+      </w:r>
+      <w:r>
+        <w:rPr>
+          <w:rFonts w:ascii="Cascadia Mono" w:hAnsi="Cascadia Mono" w:cs="Cascadia Mono"/>
+          <w:color w:val="000000"/>
+          <w:sz w:val="19"/>
+          <w:szCs w:val="19"/>
           <w:lang w:val="en-US"/>
         </w:rPr>
         <w:tab/>
@@ -37194,254 +38851,1211 @@
     </w:p>
     <w:p>
       <w:pPr>
-        <w:rPr>
-          <w:lang w:val="en-US"/>
-        </w:rPr>
-      </w:pPr>
-      <w:r>
-        <w:rPr>
-          <w:lang w:val="en-US"/>
-        </w:rPr>
-        <w:tab/>
-      </w:r>
-      <w:r>
-        <w:rPr>
-          <w:lang w:val="en-US"/>
-        </w:rPr>
-        <w:tab/>
-      </w:r>
-      <w:r>
-        <w:rPr>
-          <w:lang w:val="en-US"/>
-        </w:rPr>
-        <w:tab/>
+        <w:autoSpaceDE w:val="0"/>
+        <w:autoSpaceDN w:val="0"/>
+        <w:adjustRightInd w:val="0"/>
+        <w:spacing w:line="240" w:lineRule="auto"/>
+        <w:jc w:val="left"/>
+        <w:rPr>
+          <w:rFonts w:ascii="Cascadia Mono" w:hAnsi="Cascadia Mono" w:cs="Cascadia Mono"/>
+          <w:color w:val="000000"/>
+          <w:sz w:val="19"/>
+          <w:szCs w:val="19"/>
+          <w:lang w:val="en-US"/>
+        </w:rPr>
+      </w:pPr>
+      <w:r>
+        <w:rPr>
+          <w:rFonts w:ascii="Cascadia Mono" w:hAnsi="Cascadia Mono" w:cs="Cascadia Mono"/>
+          <w:color w:val="000000"/>
+          <w:sz w:val="19"/>
+          <w:szCs w:val="19"/>
+          <w:lang w:val="en-US"/>
+        </w:rPr>
+        <w:tab/>
+      </w:r>
+      <w:r>
+        <w:rPr>
+          <w:rFonts w:ascii="Cascadia Mono" w:hAnsi="Cascadia Mono" w:cs="Cascadia Mono"/>
+          <w:color w:val="000000"/>
+          <w:sz w:val="19"/>
+          <w:szCs w:val="19"/>
+          <w:lang w:val="en-US"/>
+        </w:rPr>
+        <w:tab/>
+      </w:r>
+      <w:r>
+        <w:rPr>
+          <w:rFonts w:ascii="Cascadia Mono" w:hAnsi="Cascadia Mono" w:cs="Cascadia Mono"/>
+          <w:color w:val="000000"/>
+          <w:sz w:val="19"/>
+          <w:szCs w:val="19"/>
+          <w:lang w:val="en-US"/>
+        </w:rPr>
+        <w:tab/>
+      </w:r>
+      <w:r>
+        <w:rPr>
+          <w:rFonts w:ascii="Cascadia Mono" w:hAnsi="Cascadia Mono" w:cs="Cascadia Mono"/>
+          <w:color w:val="008000"/>
+          <w:sz w:val="19"/>
+          <w:szCs w:val="19"/>
+          <w:lang w:val="en-US"/>
+        </w:rPr>
         <w:t>//Arrange</w:t>
       </w:r>
     </w:p>
     <w:p>
       <w:pPr>
-        <w:rPr>
-          <w:lang w:val="en-US"/>
-        </w:rPr>
-      </w:pPr>
-      <w:r>
-        <w:rPr>
-          <w:lang w:val="en-US"/>
-        </w:rPr>
-        <w:tab/>
-      </w:r>
-      <w:r>
-        <w:rPr>
-          <w:lang w:val="en-US"/>
-        </w:rPr>
-        <w:tab/>
-      </w:r>
-      <w:r>
-        <w:rPr>
-          <w:lang w:val="en-US"/>
-        </w:rPr>
-        <w:tab/>
-        <w:t>auto left_node = new tree::Node&lt;int&gt;(5);</w:t>
-      </w:r>
-    </w:p>
-    <w:p>
-      <w:pPr>
-        <w:rPr>
-          <w:lang w:val="en-US"/>
-        </w:rPr>
-      </w:pPr>
-      <w:r>
-        <w:rPr>
-          <w:lang w:val="en-US"/>
-        </w:rPr>
-        <w:tab/>
-      </w:r>
-      <w:r>
-        <w:rPr>
-          <w:lang w:val="en-US"/>
-        </w:rPr>
-        <w:tab/>
-      </w:r>
-      <w:r>
-        <w:rPr>
-          <w:lang w:val="en-US"/>
-        </w:rPr>
-        <w:tab/>
-        <w:t>auto right_node = new tree::Node&lt;int&gt;(4);</w:t>
-      </w:r>
-    </w:p>
-    <w:p>
-      <w:pPr>
-        <w:rPr>
-          <w:lang w:val="en-US"/>
-        </w:rPr>
-      </w:pPr>
-      <w:r>
-        <w:rPr>
-          <w:lang w:val="en-US"/>
-        </w:rPr>
-        <w:tab/>
-      </w:r>
-      <w:r>
-        <w:rPr>
-          <w:lang w:val="en-US"/>
-        </w:rPr>
-        <w:tab/>
-      </w:r>
-      <w:r>
-        <w:rPr>
-          <w:lang w:val="en-US"/>
-        </w:rPr>
-        <w:tab/>
-        <w:t>auto expected = false;</w:t>
-      </w:r>
-    </w:p>
-    <w:p>
-      <w:pPr>
-        <w:rPr>
-          <w:lang w:val="en-US"/>
-        </w:rPr>
-      </w:pPr>
-    </w:p>
-    <w:p>
-      <w:pPr>
-        <w:rPr>
-          <w:lang w:val="en-US"/>
-        </w:rPr>
-      </w:pPr>
-      <w:r>
-        <w:rPr>
-          <w:lang w:val="en-US"/>
-        </w:rPr>
-        <w:tab/>
-      </w:r>
-      <w:r>
-        <w:rPr>
-          <w:lang w:val="en-US"/>
-        </w:rPr>
-        <w:tab/>
-      </w:r>
-      <w:r>
-        <w:rPr>
-          <w:lang w:val="en-US"/>
-        </w:rPr>
-        <w:tab/>
+        <w:autoSpaceDE w:val="0"/>
+        <w:autoSpaceDN w:val="0"/>
+        <w:adjustRightInd w:val="0"/>
+        <w:spacing w:line="240" w:lineRule="auto"/>
+        <w:jc w:val="left"/>
+        <w:rPr>
+          <w:rFonts w:ascii="Cascadia Mono" w:hAnsi="Cascadia Mono" w:cs="Cascadia Mono"/>
+          <w:color w:val="000000"/>
+          <w:sz w:val="19"/>
+          <w:szCs w:val="19"/>
+          <w:lang w:val="en-US"/>
+        </w:rPr>
+      </w:pPr>
+      <w:r>
+        <w:rPr>
+          <w:rFonts w:ascii="Cascadia Mono" w:hAnsi="Cascadia Mono" w:cs="Cascadia Mono"/>
+          <w:color w:val="000000"/>
+          <w:sz w:val="19"/>
+          <w:szCs w:val="19"/>
+          <w:lang w:val="en-US"/>
+        </w:rPr>
+        <w:tab/>
+      </w:r>
+      <w:r>
+        <w:rPr>
+          <w:rFonts w:ascii="Cascadia Mono" w:hAnsi="Cascadia Mono" w:cs="Cascadia Mono"/>
+          <w:color w:val="000000"/>
+          <w:sz w:val="19"/>
+          <w:szCs w:val="19"/>
+          <w:lang w:val="en-US"/>
+        </w:rPr>
+        <w:tab/>
+      </w:r>
+      <w:r>
+        <w:rPr>
+          <w:rFonts w:ascii="Cascadia Mono" w:hAnsi="Cascadia Mono" w:cs="Cascadia Mono"/>
+          <w:color w:val="000000"/>
+          <w:sz w:val="19"/>
+          <w:szCs w:val="19"/>
+          <w:lang w:val="en-US"/>
+        </w:rPr>
+        <w:tab/>
+      </w:r>
+      <w:r>
+        <w:rPr>
+          <w:rFonts w:ascii="Cascadia Mono" w:hAnsi="Cascadia Mono" w:cs="Cascadia Mono"/>
+          <w:color w:val="0000FF"/>
+          <w:sz w:val="19"/>
+          <w:szCs w:val="19"/>
+          <w:lang w:val="en-US"/>
+        </w:rPr>
+        <w:t>auto</w:t>
+      </w:r>
+      <w:r>
+        <w:rPr>
+          <w:rFonts w:ascii="Cascadia Mono" w:hAnsi="Cascadia Mono" w:cs="Cascadia Mono"/>
+          <w:color w:val="000000"/>
+          <w:sz w:val="19"/>
+          <w:szCs w:val="19"/>
+          <w:lang w:val="en-US"/>
+        </w:rPr>
+        <w:t xml:space="preserve"> left_node = </w:t>
+      </w:r>
+      <w:r>
+        <w:rPr>
+          <w:rFonts w:ascii="Cascadia Mono" w:hAnsi="Cascadia Mono" w:cs="Cascadia Mono"/>
+          <w:color w:val="0000FF"/>
+          <w:sz w:val="19"/>
+          <w:szCs w:val="19"/>
+          <w:lang w:val="en-US"/>
+        </w:rPr>
+        <w:t>new</w:t>
+      </w:r>
+      <w:r>
+        <w:rPr>
+          <w:rFonts w:ascii="Cascadia Mono" w:hAnsi="Cascadia Mono" w:cs="Cascadia Mono"/>
+          <w:color w:val="000000"/>
+          <w:sz w:val="19"/>
+          <w:szCs w:val="19"/>
+          <w:lang w:val="en-US"/>
+        </w:rPr>
+        <w:t xml:space="preserve"> tree::</w:t>
+      </w:r>
+      <w:r>
+        <w:rPr>
+          <w:rFonts w:ascii="Cascadia Mono" w:hAnsi="Cascadia Mono" w:cs="Cascadia Mono"/>
+          <w:color w:val="2B91AF"/>
+          <w:sz w:val="19"/>
+          <w:szCs w:val="19"/>
+          <w:lang w:val="en-US"/>
+        </w:rPr>
+        <w:t>Node</w:t>
+      </w:r>
+      <w:r>
+        <w:rPr>
+          <w:rFonts w:ascii="Cascadia Mono" w:hAnsi="Cascadia Mono" w:cs="Cascadia Mono"/>
+          <w:color w:val="000000"/>
+          <w:sz w:val="19"/>
+          <w:szCs w:val="19"/>
+          <w:lang w:val="en-US"/>
+        </w:rPr>
+        <w:t>&lt;</w:t>
+      </w:r>
+      <w:r>
+        <w:rPr>
+          <w:rFonts w:ascii="Cascadia Mono" w:hAnsi="Cascadia Mono" w:cs="Cascadia Mono"/>
+          <w:color w:val="0000FF"/>
+          <w:sz w:val="19"/>
+          <w:szCs w:val="19"/>
+          <w:lang w:val="en-US"/>
+        </w:rPr>
+        <w:t>int</w:t>
+      </w:r>
+      <w:r>
+        <w:rPr>
+          <w:rFonts w:ascii="Cascadia Mono" w:hAnsi="Cascadia Mono" w:cs="Cascadia Mono"/>
+          <w:color w:val="000000"/>
+          <w:sz w:val="19"/>
+          <w:szCs w:val="19"/>
+          <w:lang w:val="en-US"/>
+        </w:rPr>
+        <w:t>&gt;(5);</w:t>
+      </w:r>
+    </w:p>
+    <w:p>
+      <w:pPr>
+        <w:autoSpaceDE w:val="0"/>
+        <w:autoSpaceDN w:val="0"/>
+        <w:adjustRightInd w:val="0"/>
+        <w:spacing w:line="240" w:lineRule="auto"/>
+        <w:jc w:val="left"/>
+        <w:rPr>
+          <w:rFonts w:ascii="Cascadia Mono" w:hAnsi="Cascadia Mono" w:cs="Cascadia Mono"/>
+          <w:color w:val="000000"/>
+          <w:sz w:val="19"/>
+          <w:szCs w:val="19"/>
+          <w:lang w:val="en-US"/>
+        </w:rPr>
+      </w:pPr>
+      <w:r>
+        <w:rPr>
+          <w:rFonts w:ascii="Cascadia Mono" w:hAnsi="Cascadia Mono" w:cs="Cascadia Mono"/>
+          <w:color w:val="000000"/>
+          <w:sz w:val="19"/>
+          <w:szCs w:val="19"/>
+          <w:lang w:val="en-US"/>
+        </w:rPr>
+        <w:tab/>
+      </w:r>
+      <w:r>
+        <w:rPr>
+          <w:rFonts w:ascii="Cascadia Mono" w:hAnsi="Cascadia Mono" w:cs="Cascadia Mono"/>
+          <w:color w:val="000000"/>
+          <w:sz w:val="19"/>
+          <w:szCs w:val="19"/>
+          <w:lang w:val="en-US"/>
+        </w:rPr>
+        <w:tab/>
+      </w:r>
+      <w:r>
+        <w:rPr>
+          <w:rFonts w:ascii="Cascadia Mono" w:hAnsi="Cascadia Mono" w:cs="Cascadia Mono"/>
+          <w:color w:val="000000"/>
+          <w:sz w:val="19"/>
+          <w:szCs w:val="19"/>
+          <w:lang w:val="en-US"/>
+        </w:rPr>
+        <w:tab/>
+      </w:r>
+      <w:r>
+        <w:rPr>
+          <w:rFonts w:ascii="Cascadia Mono" w:hAnsi="Cascadia Mono" w:cs="Cascadia Mono"/>
+          <w:color w:val="0000FF"/>
+          <w:sz w:val="19"/>
+          <w:szCs w:val="19"/>
+          <w:lang w:val="en-US"/>
+        </w:rPr>
+        <w:t>auto</w:t>
+      </w:r>
+      <w:r>
+        <w:rPr>
+          <w:rFonts w:ascii="Cascadia Mono" w:hAnsi="Cascadia Mono" w:cs="Cascadia Mono"/>
+          <w:color w:val="000000"/>
+          <w:sz w:val="19"/>
+          <w:szCs w:val="19"/>
+          <w:lang w:val="en-US"/>
+        </w:rPr>
+        <w:t xml:space="preserve"> right_node = </w:t>
+      </w:r>
+      <w:r>
+        <w:rPr>
+          <w:rFonts w:ascii="Cascadia Mono" w:hAnsi="Cascadia Mono" w:cs="Cascadia Mono"/>
+          <w:color w:val="0000FF"/>
+          <w:sz w:val="19"/>
+          <w:szCs w:val="19"/>
+          <w:lang w:val="en-US"/>
+        </w:rPr>
+        <w:t>new</w:t>
+      </w:r>
+      <w:r>
+        <w:rPr>
+          <w:rFonts w:ascii="Cascadia Mono" w:hAnsi="Cascadia Mono" w:cs="Cascadia Mono"/>
+          <w:color w:val="000000"/>
+          <w:sz w:val="19"/>
+          <w:szCs w:val="19"/>
+          <w:lang w:val="en-US"/>
+        </w:rPr>
+        <w:t xml:space="preserve"> tree::</w:t>
+      </w:r>
+      <w:r>
+        <w:rPr>
+          <w:rFonts w:ascii="Cascadia Mono" w:hAnsi="Cascadia Mono" w:cs="Cascadia Mono"/>
+          <w:color w:val="2B91AF"/>
+          <w:sz w:val="19"/>
+          <w:szCs w:val="19"/>
+          <w:lang w:val="en-US"/>
+        </w:rPr>
+        <w:t>Node</w:t>
+      </w:r>
+      <w:r>
+        <w:rPr>
+          <w:rFonts w:ascii="Cascadia Mono" w:hAnsi="Cascadia Mono" w:cs="Cascadia Mono"/>
+          <w:color w:val="000000"/>
+          <w:sz w:val="19"/>
+          <w:szCs w:val="19"/>
+          <w:lang w:val="en-US"/>
+        </w:rPr>
+        <w:t>&lt;</w:t>
+      </w:r>
+      <w:r>
+        <w:rPr>
+          <w:rFonts w:ascii="Cascadia Mono" w:hAnsi="Cascadia Mono" w:cs="Cascadia Mono"/>
+          <w:color w:val="0000FF"/>
+          <w:sz w:val="19"/>
+          <w:szCs w:val="19"/>
+          <w:lang w:val="en-US"/>
+        </w:rPr>
+        <w:t>int</w:t>
+      </w:r>
+      <w:r>
+        <w:rPr>
+          <w:rFonts w:ascii="Cascadia Mono" w:hAnsi="Cascadia Mono" w:cs="Cascadia Mono"/>
+          <w:color w:val="000000"/>
+          <w:sz w:val="19"/>
+          <w:szCs w:val="19"/>
+          <w:lang w:val="en-US"/>
+        </w:rPr>
+        <w:t>&gt;(4);</w:t>
+      </w:r>
+    </w:p>
+    <w:p>
+      <w:pPr>
+        <w:autoSpaceDE w:val="0"/>
+        <w:autoSpaceDN w:val="0"/>
+        <w:adjustRightInd w:val="0"/>
+        <w:spacing w:line="240" w:lineRule="auto"/>
+        <w:jc w:val="left"/>
+        <w:rPr>
+          <w:rFonts w:ascii="Cascadia Mono" w:hAnsi="Cascadia Mono" w:cs="Cascadia Mono"/>
+          <w:color w:val="000000"/>
+          <w:sz w:val="19"/>
+          <w:szCs w:val="19"/>
+          <w:lang w:val="en-US"/>
+        </w:rPr>
+      </w:pPr>
+    </w:p>
+    <w:p>
+      <w:pPr>
+        <w:autoSpaceDE w:val="0"/>
+        <w:autoSpaceDN w:val="0"/>
+        <w:adjustRightInd w:val="0"/>
+        <w:spacing w:line="240" w:lineRule="auto"/>
+        <w:jc w:val="left"/>
+        <w:rPr>
+          <w:rFonts w:ascii="Cascadia Mono" w:hAnsi="Cascadia Mono" w:cs="Cascadia Mono"/>
+          <w:color w:val="000000"/>
+          <w:sz w:val="19"/>
+          <w:szCs w:val="19"/>
+          <w:lang w:val="en-US"/>
+        </w:rPr>
+      </w:pPr>
+      <w:r>
+        <w:rPr>
+          <w:rFonts w:ascii="Cascadia Mono" w:hAnsi="Cascadia Mono" w:cs="Cascadia Mono"/>
+          <w:color w:val="000000"/>
+          <w:sz w:val="19"/>
+          <w:szCs w:val="19"/>
+          <w:lang w:val="en-US"/>
+        </w:rPr>
+        <w:tab/>
+      </w:r>
+      <w:r>
+        <w:rPr>
+          <w:rFonts w:ascii="Cascadia Mono" w:hAnsi="Cascadia Mono" w:cs="Cascadia Mono"/>
+          <w:color w:val="000000"/>
+          <w:sz w:val="19"/>
+          <w:szCs w:val="19"/>
+          <w:lang w:val="en-US"/>
+        </w:rPr>
+        <w:tab/>
+      </w:r>
+      <w:r>
+        <w:rPr>
+          <w:rFonts w:ascii="Cascadia Mono" w:hAnsi="Cascadia Mono" w:cs="Cascadia Mono"/>
+          <w:color w:val="000000"/>
+          <w:sz w:val="19"/>
+          <w:szCs w:val="19"/>
+          <w:lang w:val="en-US"/>
+        </w:rPr>
+        <w:tab/>
+      </w:r>
+      <w:r>
+        <w:rPr>
+          <w:rFonts w:ascii="Cascadia Mono" w:hAnsi="Cascadia Mono" w:cs="Cascadia Mono"/>
+          <w:color w:val="008000"/>
+          <w:sz w:val="19"/>
+          <w:szCs w:val="19"/>
+          <w:lang w:val="en-US"/>
+        </w:rPr>
+        <w:t>//Assert</w:t>
+      </w:r>
+    </w:p>
+    <w:p>
+      <w:pPr>
+        <w:autoSpaceDE w:val="0"/>
+        <w:autoSpaceDN w:val="0"/>
+        <w:adjustRightInd w:val="0"/>
+        <w:spacing w:line="240" w:lineRule="auto"/>
+        <w:jc w:val="left"/>
+        <w:rPr>
+          <w:rFonts w:ascii="Cascadia Mono" w:hAnsi="Cascadia Mono" w:cs="Cascadia Mono"/>
+          <w:color w:val="000000"/>
+          <w:sz w:val="19"/>
+          <w:szCs w:val="19"/>
+          <w:lang w:val="en-US"/>
+        </w:rPr>
+      </w:pPr>
+      <w:r>
+        <w:rPr>
+          <w:rFonts w:ascii="Cascadia Mono" w:hAnsi="Cascadia Mono" w:cs="Cascadia Mono"/>
+          <w:color w:val="000000"/>
+          <w:sz w:val="19"/>
+          <w:szCs w:val="19"/>
+          <w:lang w:val="en-US"/>
+        </w:rPr>
+        <w:tab/>
+      </w:r>
+      <w:r>
+        <w:rPr>
+          <w:rFonts w:ascii="Cascadia Mono" w:hAnsi="Cascadia Mono" w:cs="Cascadia Mono"/>
+          <w:color w:val="000000"/>
+          <w:sz w:val="19"/>
+          <w:szCs w:val="19"/>
+          <w:lang w:val="en-US"/>
+        </w:rPr>
+        <w:tab/>
+      </w:r>
+      <w:r>
+        <w:rPr>
+          <w:rFonts w:ascii="Cascadia Mono" w:hAnsi="Cascadia Mono" w:cs="Cascadia Mono"/>
+          <w:color w:val="000000"/>
+          <w:sz w:val="19"/>
+          <w:szCs w:val="19"/>
+          <w:lang w:val="en-US"/>
+        </w:rPr>
+        <w:tab/>
+      </w:r>
+      <w:r>
+        <w:rPr>
+          <w:rFonts w:ascii="Cascadia Mono" w:hAnsi="Cascadia Mono" w:cs="Cascadia Mono"/>
+          <w:color w:val="2B91AF"/>
+          <w:sz w:val="19"/>
+          <w:szCs w:val="19"/>
+          <w:lang w:val="en-US"/>
+        </w:rPr>
+        <w:t>Assert</w:t>
+      </w:r>
+      <w:r>
+        <w:rPr>
+          <w:rFonts w:ascii="Cascadia Mono" w:hAnsi="Cascadia Mono" w:cs="Cascadia Mono"/>
+          <w:color w:val="000000"/>
+          <w:sz w:val="19"/>
+          <w:szCs w:val="19"/>
+          <w:lang w:val="en-US"/>
+        </w:rPr>
+        <w:t>::IsFalse(left_node == right_node);</w:t>
+      </w:r>
+    </w:p>
+    <w:p>
+      <w:pPr>
+        <w:autoSpaceDE w:val="0"/>
+        <w:autoSpaceDN w:val="0"/>
+        <w:adjustRightInd w:val="0"/>
+        <w:spacing w:line="240" w:lineRule="auto"/>
+        <w:jc w:val="left"/>
+        <w:rPr>
+          <w:rFonts w:ascii="Cascadia Mono" w:hAnsi="Cascadia Mono" w:cs="Cascadia Mono"/>
+          <w:color w:val="000000"/>
+          <w:sz w:val="19"/>
+          <w:szCs w:val="19"/>
+          <w:lang w:val="en-US"/>
+        </w:rPr>
+      </w:pPr>
+      <w:r>
+        <w:rPr>
+          <w:rFonts w:ascii="Cascadia Mono" w:hAnsi="Cascadia Mono" w:cs="Cascadia Mono"/>
+          <w:color w:val="000000"/>
+          <w:sz w:val="19"/>
+          <w:szCs w:val="19"/>
+          <w:lang w:val="en-US"/>
+        </w:rPr>
+        <w:tab/>
+      </w:r>
+      <w:r>
+        <w:rPr>
+          <w:rFonts w:ascii="Cascadia Mono" w:hAnsi="Cascadia Mono" w:cs="Cascadia Mono"/>
+          <w:color w:val="000000"/>
+          <w:sz w:val="19"/>
+          <w:szCs w:val="19"/>
+          <w:lang w:val="en-US"/>
+        </w:rPr>
+        <w:tab/>
+        <w:t>}</w:t>
+      </w:r>
+    </w:p>
+    <w:p>
+      <w:pPr>
+        <w:autoSpaceDE w:val="0"/>
+        <w:autoSpaceDN w:val="0"/>
+        <w:adjustRightInd w:val="0"/>
+        <w:spacing w:line="240" w:lineRule="auto"/>
+        <w:jc w:val="left"/>
+        <w:rPr>
+          <w:rFonts w:ascii="Cascadia Mono" w:hAnsi="Cascadia Mono" w:cs="Cascadia Mono"/>
+          <w:color w:val="000000"/>
+          <w:sz w:val="19"/>
+          <w:szCs w:val="19"/>
+          <w:lang w:val="en-US"/>
+        </w:rPr>
+      </w:pPr>
+    </w:p>
+    <w:p>
+      <w:pPr>
+        <w:autoSpaceDE w:val="0"/>
+        <w:autoSpaceDN w:val="0"/>
+        <w:adjustRightInd w:val="0"/>
+        <w:spacing w:line="240" w:lineRule="auto"/>
+        <w:jc w:val="left"/>
+        <w:rPr>
+          <w:rFonts w:ascii="Cascadia Mono" w:hAnsi="Cascadia Mono" w:cs="Cascadia Mono"/>
+          <w:color w:val="000000"/>
+          <w:sz w:val="19"/>
+          <w:szCs w:val="19"/>
+          <w:lang w:val="en-US"/>
+        </w:rPr>
+      </w:pPr>
+      <w:r>
+        <w:rPr>
+          <w:rFonts w:ascii="Cascadia Mono" w:hAnsi="Cascadia Mono" w:cs="Cascadia Mono"/>
+          <w:color w:val="000000"/>
+          <w:sz w:val="19"/>
+          <w:szCs w:val="19"/>
+          <w:lang w:val="en-US"/>
+        </w:rPr>
+        <w:tab/>
+      </w:r>
+      <w:r>
+        <w:rPr>
+          <w:rFonts w:ascii="Cascadia Mono" w:hAnsi="Cascadia Mono" w:cs="Cascadia Mono"/>
+          <w:color w:val="000000"/>
+          <w:sz w:val="19"/>
+          <w:szCs w:val="19"/>
+          <w:lang w:val="en-US"/>
+        </w:rPr>
+        <w:tab/>
+      </w:r>
+      <w:r>
+        <w:rPr>
+          <w:rFonts w:ascii="Cascadia Mono" w:hAnsi="Cascadia Mono" w:cs="Cascadia Mono"/>
+          <w:color w:val="6F008A"/>
+          <w:sz w:val="19"/>
+          <w:szCs w:val="19"/>
+          <w:lang w:val="en-US"/>
+        </w:rPr>
+        <w:t>TEST_METHOD</w:t>
+      </w:r>
+      <w:r>
+        <w:rPr>
+          <w:rFonts w:ascii="Cascadia Mono" w:hAnsi="Cascadia Mono" w:cs="Cascadia Mono"/>
+          <w:color w:val="000000"/>
+          <w:sz w:val="19"/>
+          <w:szCs w:val="19"/>
+          <w:lang w:val="en-US"/>
+        </w:rPr>
+        <w:t>(NOT_EQUEL_OPERATOR_NODE_SUCCESS)</w:t>
+      </w:r>
+    </w:p>
+    <w:p>
+      <w:pPr>
+        <w:autoSpaceDE w:val="0"/>
+        <w:autoSpaceDN w:val="0"/>
+        <w:adjustRightInd w:val="0"/>
+        <w:spacing w:line="240" w:lineRule="auto"/>
+        <w:jc w:val="left"/>
+        <w:rPr>
+          <w:rFonts w:ascii="Cascadia Mono" w:hAnsi="Cascadia Mono" w:cs="Cascadia Mono"/>
+          <w:color w:val="000000"/>
+          <w:sz w:val="19"/>
+          <w:szCs w:val="19"/>
+          <w:lang w:val="en-US"/>
+        </w:rPr>
+      </w:pPr>
+      <w:r>
+        <w:rPr>
+          <w:rFonts w:ascii="Cascadia Mono" w:hAnsi="Cascadia Mono" w:cs="Cascadia Mono"/>
+          <w:color w:val="000000"/>
+          <w:sz w:val="19"/>
+          <w:szCs w:val="19"/>
+          <w:lang w:val="en-US"/>
+        </w:rPr>
+        <w:tab/>
+      </w:r>
+      <w:r>
+        <w:rPr>
+          <w:rFonts w:ascii="Cascadia Mono" w:hAnsi="Cascadia Mono" w:cs="Cascadia Mono"/>
+          <w:color w:val="000000"/>
+          <w:sz w:val="19"/>
+          <w:szCs w:val="19"/>
+          <w:lang w:val="en-US"/>
+        </w:rPr>
+        <w:tab/>
+        <w:t>{</w:t>
+      </w:r>
+    </w:p>
+    <w:p>
+      <w:pPr>
+        <w:autoSpaceDE w:val="0"/>
+        <w:autoSpaceDN w:val="0"/>
+        <w:adjustRightInd w:val="0"/>
+        <w:spacing w:line="240" w:lineRule="auto"/>
+        <w:jc w:val="left"/>
+        <w:rPr>
+          <w:rFonts w:ascii="Cascadia Mono" w:hAnsi="Cascadia Mono" w:cs="Cascadia Mono"/>
+          <w:color w:val="000000"/>
+          <w:sz w:val="19"/>
+          <w:szCs w:val="19"/>
+          <w:lang w:val="en-US"/>
+        </w:rPr>
+      </w:pPr>
+      <w:r>
+        <w:rPr>
+          <w:rFonts w:ascii="Cascadia Mono" w:hAnsi="Cascadia Mono" w:cs="Cascadia Mono"/>
+          <w:color w:val="000000"/>
+          <w:sz w:val="19"/>
+          <w:szCs w:val="19"/>
+          <w:lang w:val="en-US"/>
+        </w:rPr>
+        <w:tab/>
+      </w:r>
+      <w:r>
+        <w:rPr>
+          <w:rFonts w:ascii="Cascadia Mono" w:hAnsi="Cascadia Mono" w:cs="Cascadia Mono"/>
+          <w:color w:val="000000"/>
+          <w:sz w:val="19"/>
+          <w:szCs w:val="19"/>
+          <w:lang w:val="en-US"/>
+        </w:rPr>
+        <w:tab/>
+      </w:r>
+      <w:r>
+        <w:rPr>
+          <w:rFonts w:ascii="Cascadia Mono" w:hAnsi="Cascadia Mono" w:cs="Cascadia Mono"/>
+          <w:color w:val="000000"/>
+          <w:sz w:val="19"/>
+          <w:szCs w:val="19"/>
+          <w:lang w:val="en-US"/>
+        </w:rPr>
+        <w:tab/>
+      </w:r>
+      <w:r>
+        <w:rPr>
+          <w:rFonts w:ascii="Cascadia Mono" w:hAnsi="Cascadia Mono" w:cs="Cascadia Mono"/>
+          <w:color w:val="008000"/>
+          <w:sz w:val="19"/>
+          <w:szCs w:val="19"/>
+          <w:lang w:val="en-US"/>
+        </w:rPr>
+        <w:t>//Arrange</w:t>
+      </w:r>
+    </w:p>
+    <w:p>
+      <w:pPr>
+        <w:autoSpaceDE w:val="0"/>
+        <w:autoSpaceDN w:val="0"/>
+        <w:adjustRightInd w:val="0"/>
+        <w:spacing w:line="240" w:lineRule="auto"/>
+        <w:jc w:val="left"/>
+        <w:rPr>
+          <w:rFonts w:ascii="Cascadia Mono" w:hAnsi="Cascadia Mono" w:cs="Cascadia Mono"/>
+          <w:color w:val="000000"/>
+          <w:sz w:val="19"/>
+          <w:szCs w:val="19"/>
+          <w:lang w:val="en-US"/>
+        </w:rPr>
+      </w:pPr>
+      <w:r>
+        <w:rPr>
+          <w:rFonts w:ascii="Cascadia Mono" w:hAnsi="Cascadia Mono" w:cs="Cascadia Mono"/>
+          <w:color w:val="000000"/>
+          <w:sz w:val="19"/>
+          <w:szCs w:val="19"/>
+          <w:lang w:val="en-US"/>
+        </w:rPr>
+        <w:tab/>
+      </w:r>
+      <w:r>
+        <w:rPr>
+          <w:rFonts w:ascii="Cascadia Mono" w:hAnsi="Cascadia Mono" w:cs="Cascadia Mono"/>
+          <w:color w:val="000000"/>
+          <w:sz w:val="19"/>
+          <w:szCs w:val="19"/>
+          <w:lang w:val="en-US"/>
+        </w:rPr>
+        <w:tab/>
+      </w:r>
+      <w:r>
+        <w:rPr>
+          <w:rFonts w:ascii="Cascadia Mono" w:hAnsi="Cascadia Mono" w:cs="Cascadia Mono"/>
+          <w:color w:val="000000"/>
+          <w:sz w:val="19"/>
+          <w:szCs w:val="19"/>
+          <w:lang w:val="en-US"/>
+        </w:rPr>
+        <w:tab/>
+      </w:r>
+      <w:r>
+        <w:rPr>
+          <w:rFonts w:ascii="Cascadia Mono" w:hAnsi="Cascadia Mono" w:cs="Cascadia Mono"/>
+          <w:color w:val="0000FF"/>
+          <w:sz w:val="19"/>
+          <w:szCs w:val="19"/>
+          <w:lang w:val="en-US"/>
+        </w:rPr>
+        <w:t>auto</w:t>
+      </w:r>
+      <w:r>
+        <w:rPr>
+          <w:rFonts w:ascii="Cascadia Mono" w:hAnsi="Cascadia Mono" w:cs="Cascadia Mono"/>
+          <w:color w:val="000000"/>
+          <w:sz w:val="19"/>
+          <w:szCs w:val="19"/>
+          <w:lang w:val="en-US"/>
+        </w:rPr>
+        <w:t xml:space="preserve"> left_node = </w:t>
+      </w:r>
+      <w:r>
+        <w:rPr>
+          <w:rFonts w:ascii="Cascadia Mono" w:hAnsi="Cascadia Mono" w:cs="Cascadia Mono"/>
+          <w:color w:val="0000FF"/>
+          <w:sz w:val="19"/>
+          <w:szCs w:val="19"/>
+          <w:lang w:val="en-US"/>
+        </w:rPr>
+        <w:t>new</w:t>
+      </w:r>
+      <w:r>
+        <w:rPr>
+          <w:rFonts w:ascii="Cascadia Mono" w:hAnsi="Cascadia Mono" w:cs="Cascadia Mono"/>
+          <w:color w:val="000000"/>
+          <w:sz w:val="19"/>
+          <w:szCs w:val="19"/>
+          <w:lang w:val="en-US"/>
+        </w:rPr>
+        <w:t xml:space="preserve"> tree::</w:t>
+      </w:r>
+      <w:r>
+        <w:rPr>
+          <w:rFonts w:ascii="Cascadia Mono" w:hAnsi="Cascadia Mono" w:cs="Cascadia Mono"/>
+          <w:color w:val="2B91AF"/>
+          <w:sz w:val="19"/>
+          <w:szCs w:val="19"/>
+          <w:lang w:val="en-US"/>
+        </w:rPr>
+        <w:t>Node</w:t>
+      </w:r>
+      <w:r>
+        <w:rPr>
+          <w:rFonts w:ascii="Cascadia Mono" w:hAnsi="Cascadia Mono" w:cs="Cascadia Mono"/>
+          <w:color w:val="000000"/>
+          <w:sz w:val="19"/>
+          <w:szCs w:val="19"/>
+          <w:lang w:val="en-US"/>
+        </w:rPr>
+        <w:t>&lt;</w:t>
+      </w:r>
+      <w:r>
+        <w:rPr>
+          <w:rFonts w:ascii="Cascadia Mono" w:hAnsi="Cascadia Mono" w:cs="Cascadia Mono"/>
+          <w:color w:val="0000FF"/>
+          <w:sz w:val="19"/>
+          <w:szCs w:val="19"/>
+          <w:lang w:val="en-US"/>
+        </w:rPr>
+        <w:t>int</w:t>
+      </w:r>
+      <w:r>
+        <w:rPr>
+          <w:rFonts w:ascii="Cascadia Mono" w:hAnsi="Cascadia Mono" w:cs="Cascadia Mono"/>
+          <w:color w:val="000000"/>
+          <w:sz w:val="19"/>
+          <w:szCs w:val="19"/>
+          <w:lang w:val="en-US"/>
+        </w:rPr>
+        <w:t>&gt;(5);</w:t>
+      </w:r>
+    </w:p>
+    <w:p>
+      <w:pPr>
+        <w:autoSpaceDE w:val="0"/>
+        <w:autoSpaceDN w:val="0"/>
+        <w:adjustRightInd w:val="0"/>
+        <w:spacing w:line="240" w:lineRule="auto"/>
+        <w:jc w:val="left"/>
+        <w:rPr>
+          <w:rFonts w:ascii="Cascadia Mono" w:hAnsi="Cascadia Mono" w:cs="Cascadia Mono"/>
+          <w:color w:val="000000"/>
+          <w:sz w:val="19"/>
+          <w:szCs w:val="19"/>
+          <w:lang w:val="en-US"/>
+        </w:rPr>
+      </w:pPr>
+      <w:r>
+        <w:rPr>
+          <w:rFonts w:ascii="Cascadia Mono" w:hAnsi="Cascadia Mono" w:cs="Cascadia Mono"/>
+          <w:color w:val="000000"/>
+          <w:sz w:val="19"/>
+          <w:szCs w:val="19"/>
+          <w:lang w:val="en-US"/>
+        </w:rPr>
+        <w:tab/>
+      </w:r>
+      <w:r>
+        <w:rPr>
+          <w:rFonts w:ascii="Cascadia Mono" w:hAnsi="Cascadia Mono" w:cs="Cascadia Mono"/>
+          <w:color w:val="000000"/>
+          <w:sz w:val="19"/>
+          <w:szCs w:val="19"/>
+          <w:lang w:val="en-US"/>
+        </w:rPr>
+        <w:tab/>
+      </w:r>
+      <w:r>
+        <w:rPr>
+          <w:rFonts w:ascii="Cascadia Mono" w:hAnsi="Cascadia Mono" w:cs="Cascadia Mono"/>
+          <w:color w:val="000000"/>
+          <w:sz w:val="19"/>
+          <w:szCs w:val="19"/>
+          <w:lang w:val="en-US"/>
+        </w:rPr>
+        <w:tab/>
+      </w:r>
+      <w:r>
+        <w:rPr>
+          <w:rFonts w:ascii="Cascadia Mono" w:hAnsi="Cascadia Mono" w:cs="Cascadia Mono"/>
+          <w:color w:val="0000FF"/>
+          <w:sz w:val="19"/>
+          <w:szCs w:val="19"/>
+          <w:lang w:val="en-US"/>
+        </w:rPr>
+        <w:t>auto</w:t>
+      </w:r>
+      <w:r>
+        <w:rPr>
+          <w:rFonts w:ascii="Cascadia Mono" w:hAnsi="Cascadia Mono" w:cs="Cascadia Mono"/>
+          <w:color w:val="000000"/>
+          <w:sz w:val="19"/>
+          <w:szCs w:val="19"/>
+          <w:lang w:val="en-US"/>
+        </w:rPr>
+        <w:t xml:space="preserve"> right_node = </w:t>
+      </w:r>
+      <w:r>
+        <w:rPr>
+          <w:rFonts w:ascii="Cascadia Mono" w:hAnsi="Cascadia Mono" w:cs="Cascadia Mono"/>
+          <w:color w:val="0000FF"/>
+          <w:sz w:val="19"/>
+          <w:szCs w:val="19"/>
+          <w:lang w:val="en-US"/>
+        </w:rPr>
+        <w:t>new</w:t>
+      </w:r>
+      <w:r>
+        <w:rPr>
+          <w:rFonts w:ascii="Cascadia Mono" w:hAnsi="Cascadia Mono" w:cs="Cascadia Mono"/>
+          <w:color w:val="000000"/>
+          <w:sz w:val="19"/>
+          <w:szCs w:val="19"/>
+          <w:lang w:val="en-US"/>
+        </w:rPr>
+        <w:t xml:space="preserve"> tree::</w:t>
+      </w:r>
+      <w:r>
+        <w:rPr>
+          <w:rFonts w:ascii="Cascadia Mono" w:hAnsi="Cascadia Mono" w:cs="Cascadia Mono"/>
+          <w:color w:val="2B91AF"/>
+          <w:sz w:val="19"/>
+          <w:szCs w:val="19"/>
+          <w:lang w:val="en-US"/>
+        </w:rPr>
+        <w:t>Node</w:t>
+      </w:r>
+      <w:r>
+        <w:rPr>
+          <w:rFonts w:ascii="Cascadia Mono" w:hAnsi="Cascadia Mono" w:cs="Cascadia Mono"/>
+          <w:color w:val="000000"/>
+          <w:sz w:val="19"/>
+          <w:szCs w:val="19"/>
+          <w:lang w:val="en-US"/>
+        </w:rPr>
+        <w:t>&lt;</w:t>
+      </w:r>
+      <w:r>
+        <w:rPr>
+          <w:rFonts w:ascii="Cascadia Mono" w:hAnsi="Cascadia Mono" w:cs="Cascadia Mono"/>
+          <w:color w:val="0000FF"/>
+          <w:sz w:val="19"/>
+          <w:szCs w:val="19"/>
+          <w:lang w:val="en-US"/>
+        </w:rPr>
+        <w:t>int</w:t>
+      </w:r>
+      <w:r>
+        <w:rPr>
+          <w:rFonts w:ascii="Cascadia Mono" w:hAnsi="Cascadia Mono" w:cs="Cascadia Mono"/>
+          <w:color w:val="000000"/>
+          <w:sz w:val="19"/>
+          <w:szCs w:val="19"/>
+          <w:lang w:val="en-US"/>
+        </w:rPr>
+        <w:t>&gt;(6);</w:t>
+      </w:r>
+    </w:p>
+    <w:p>
+      <w:pPr>
+        <w:autoSpaceDE w:val="0"/>
+        <w:autoSpaceDN w:val="0"/>
+        <w:adjustRightInd w:val="0"/>
+        <w:spacing w:line="240" w:lineRule="auto"/>
+        <w:jc w:val="left"/>
+        <w:rPr>
+          <w:rFonts w:ascii="Cascadia Mono" w:hAnsi="Cascadia Mono" w:cs="Cascadia Mono"/>
+          <w:color w:val="000000"/>
+          <w:sz w:val="19"/>
+          <w:szCs w:val="19"/>
+          <w:lang w:val="en-US"/>
+        </w:rPr>
+      </w:pPr>
+    </w:p>
+    <w:p>
+      <w:pPr>
+        <w:autoSpaceDE w:val="0"/>
+        <w:autoSpaceDN w:val="0"/>
+        <w:adjustRightInd w:val="0"/>
+        <w:spacing w:line="240" w:lineRule="auto"/>
+        <w:jc w:val="left"/>
+        <w:rPr>
+          <w:rFonts w:ascii="Cascadia Mono" w:hAnsi="Cascadia Mono" w:cs="Cascadia Mono"/>
+          <w:color w:val="000000"/>
+          <w:sz w:val="19"/>
+          <w:szCs w:val="19"/>
+          <w:lang w:val="en-US"/>
+        </w:rPr>
+      </w:pPr>
+      <w:r>
+        <w:rPr>
+          <w:rFonts w:ascii="Cascadia Mono" w:hAnsi="Cascadia Mono" w:cs="Cascadia Mono"/>
+          <w:color w:val="000000"/>
+          <w:sz w:val="19"/>
+          <w:szCs w:val="19"/>
+          <w:lang w:val="en-US"/>
+        </w:rPr>
+        <w:tab/>
+      </w:r>
+      <w:r>
+        <w:rPr>
+          <w:rFonts w:ascii="Cascadia Mono" w:hAnsi="Cascadia Mono" w:cs="Cascadia Mono"/>
+          <w:color w:val="000000"/>
+          <w:sz w:val="19"/>
+          <w:szCs w:val="19"/>
+          <w:lang w:val="en-US"/>
+        </w:rPr>
+        <w:tab/>
+      </w:r>
+      <w:r>
+        <w:rPr>
+          <w:rFonts w:ascii="Cascadia Mono" w:hAnsi="Cascadia Mono" w:cs="Cascadia Mono"/>
+          <w:color w:val="000000"/>
+          <w:sz w:val="19"/>
+          <w:szCs w:val="19"/>
+          <w:lang w:val="en-US"/>
+        </w:rPr>
+        <w:tab/>
+      </w:r>
+      <w:r>
+        <w:rPr>
+          <w:rFonts w:ascii="Cascadia Mono" w:hAnsi="Cascadia Mono" w:cs="Cascadia Mono"/>
+          <w:color w:val="008000"/>
+          <w:sz w:val="19"/>
+          <w:szCs w:val="19"/>
+          <w:lang w:val="en-US"/>
+        </w:rPr>
         <w:t>//Act</w:t>
       </w:r>
     </w:p>
     <w:p>
       <w:pPr>
-        <w:rPr>
-          <w:lang w:val="en-US"/>
-        </w:rPr>
-      </w:pPr>
-      <w:r>
-        <w:rPr>
-          <w:lang w:val="en-US"/>
-        </w:rPr>
-        <w:tab/>
-      </w:r>
-      <w:r>
-        <w:rPr>
-          <w:lang w:val="en-US"/>
-        </w:rPr>
-        <w:tab/>
-      </w:r>
-      <w:r>
-        <w:rPr>
-          <w:lang w:val="en-US"/>
-        </w:rPr>
-        <w:tab/>
-        <w:t>auto result = (left_node == right_node);</w:t>
-      </w:r>
-    </w:p>
-    <w:p>
-      <w:pPr>
-        <w:rPr>
-          <w:lang w:val="en-US"/>
-        </w:rPr>
-      </w:pPr>
-    </w:p>
-    <w:p>
-      <w:pPr>
-        <w:rPr>
-          <w:lang w:val="en-US"/>
-        </w:rPr>
-      </w:pPr>
-      <w:r>
-        <w:rPr>
-          <w:lang w:val="en-US"/>
-        </w:rPr>
-        <w:tab/>
-      </w:r>
-      <w:r>
-        <w:rPr>
-          <w:lang w:val="en-US"/>
-        </w:rPr>
-        <w:tab/>
-      </w:r>
-      <w:r>
-        <w:rPr>
-          <w:lang w:val="en-US"/>
-        </w:rPr>
-        <w:tab/>
+        <w:autoSpaceDE w:val="0"/>
+        <w:autoSpaceDN w:val="0"/>
+        <w:adjustRightInd w:val="0"/>
+        <w:spacing w:line="240" w:lineRule="auto"/>
+        <w:jc w:val="left"/>
+        <w:rPr>
+          <w:rFonts w:ascii="Cascadia Mono" w:hAnsi="Cascadia Mono" w:cs="Cascadia Mono"/>
+          <w:color w:val="000000"/>
+          <w:sz w:val="19"/>
+          <w:szCs w:val="19"/>
+          <w:lang w:val="en-US"/>
+        </w:rPr>
+      </w:pPr>
+      <w:r>
+        <w:rPr>
+          <w:rFonts w:ascii="Cascadia Mono" w:hAnsi="Cascadia Mono" w:cs="Cascadia Mono"/>
+          <w:color w:val="000000"/>
+          <w:sz w:val="19"/>
+          <w:szCs w:val="19"/>
+          <w:lang w:val="en-US"/>
+        </w:rPr>
+        <w:tab/>
+      </w:r>
+      <w:r>
+        <w:rPr>
+          <w:rFonts w:ascii="Cascadia Mono" w:hAnsi="Cascadia Mono" w:cs="Cascadia Mono"/>
+          <w:color w:val="000000"/>
+          <w:sz w:val="19"/>
+          <w:szCs w:val="19"/>
+          <w:lang w:val="en-US"/>
+        </w:rPr>
+        <w:tab/>
+      </w:r>
+      <w:r>
+        <w:rPr>
+          <w:rFonts w:ascii="Cascadia Mono" w:hAnsi="Cascadia Mono" w:cs="Cascadia Mono"/>
+          <w:color w:val="000000"/>
+          <w:sz w:val="19"/>
+          <w:szCs w:val="19"/>
+          <w:lang w:val="en-US"/>
+        </w:rPr>
+        <w:tab/>
+      </w:r>
+      <w:r>
+        <w:rPr>
+          <w:rFonts w:ascii="Cascadia Mono" w:hAnsi="Cascadia Mono" w:cs="Cascadia Mono"/>
+          <w:color w:val="0000FF"/>
+          <w:sz w:val="19"/>
+          <w:szCs w:val="19"/>
+          <w:lang w:val="en-US"/>
+        </w:rPr>
+        <w:t>auto</w:t>
+      </w:r>
+      <w:r>
+        <w:rPr>
+          <w:rFonts w:ascii="Cascadia Mono" w:hAnsi="Cascadia Mono" w:cs="Cascadia Mono"/>
+          <w:color w:val="000000"/>
+          <w:sz w:val="19"/>
+          <w:szCs w:val="19"/>
+          <w:lang w:val="en-US"/>
+        </w:rPr>
+        <w:t xml:space="preserve"> result = (left_node != right_node);</w:t>
+      </w:r>
+    </w:p>
+    <w:p>
+      <w:pPr>
+        <w:autoSpaceDE w:val="0"/>
+        <w:autoSpaceDN w:val="0"/>
+        <w:adjustRightInd w:val="0"/>
+        <w:spacing w:line="240" w:lineRule="auto"/>
+        <w:jc w:val="left"/>
+        <w:rPr>
+          <w:rFonts w:ascii="Cascadia Mono" w:hAnsi="Cascadia Mono" w:cs="Cascadia Mono"/>
+          <w:color w:val="000000"/>
+          <w:sz w:val="19"/>
+          <w:szCs w:val="19"/>
+          <w:lang w:val="en-US"/>
+        </w:rPr>
+      </w:pPr>
+    </w:p>
+    <w:p>
+      <w:pPr>
+        <w:autoSpaceDE w:val="0"/>
+        <w:autoSpaceDN w:val="0"/>
+        <w:adjustRightInd w:val="0"/>
+        <w:spacing w:line="240" w:lineRule="auto"/>
+        <w:jc w:val="left"/>
+        <w:rPr>
+          <w:rFonts w:ascii="Cascadia Mono" w:hAnsi="Cascadia Mono" w:cs="Cascadia Mono"/>
+          <w:color w:val="000000"/>
+          <w:sz w:val="19"/>
+          <w:szCs w:val="19"/>
+          <w:lang w:val="en-US"/>
+        </w:rPr>
+      </w:pPr>
+      <w:r>
+        <w:rPr>
+          <w:rFonts w:ascii="Cascadia Mono" w:hAnsi="Cascadia Mono" w:cs="Cascadia Mono"/>
+          <w:color w:val="000000"/>
+          <w:sz w:val="19"/>
+          <w:szCs w:val="19"/>
+          <w:lang w:val="en-US"/>
+        </w:rPr>
+        <w:tab/>
+      </w:r>
+      <w:r>
+        <w:rPr>
+          <w:rFonts w:ascii="Cascadia Mono" w:hAnsi="Cascadia Mono" w:cs="Cascadia Mono"/>
+          <w:color w:val="000000"/>
+          <w:sz w:val="19"/>
+          <w:szCs w:val="19"/>
+          <w:lang w:val="en-US"/>
+        </w:rPr>
+        <w:tab/>
+      </w:r>
+      <w:r>
+        <w:rPr>
+          <w:rFonts w:ascii="Cascadia Mono" w:hAnsi="Cascadia Mono" w:cs="Cascadia Mono"/>
+          <w:color w:val="000000"/>
+          <w:sz w:val="19"/>
+          <w:szCs w:val="19"/>
+          <w:lang w:val="en-US"/>
+        </w:rPr>
+        <w:tab/>
+      </w:r>
+      <w:r>
+        <w:rPr>
+          <w:rFonts w:ascii="Cascadia Mono" w:hAnsi="Cascadia Mono" w:cs="Cascadia Mono"/>
+          <w:color w:val="008000"/>
+          <w:sz w:val="19"/>
+          <w:szCs w:val="19"/>
+          <w:lang w:val="en-US"/>
+        </w:rPr>
         <w:t>//Assert</w:t>
       </w:r>
     </w:p>
     <w:p>
       <w:pPr>
-        <w:rPr>
-          <w:lang w:val="en-US"/>
-        </w:rPr>
-      </w:pPr>
-    </w:p>
-    <w:p>
-      <w:pPr>
-        <w:rPr>
-          <w:lang w:val="en-US"/>
-        </w:rPr>
-      </w:pPr>
-      <w:r>
-        <w:rPr>
-          <w:lang w:val="en-US"/>
-        </w:rPr>
-        <w:tab/>
-      </w:r>
-      <w:r>
-        <w:rPr>
-          <w:lang w:val="en-US"/>
-        </w:rPr>
-        <w:tab/>
-      </w:r>
-      <w:r>
-        <w:rPr>
-          <w:lang w:val="en-US"/>
-        </w:rPr>
-        <w:tab/>
-        <w:t>Assert::IsTrue(result == expected);</w:t>
-      </w:r>
-    </w:p>
-    <w:p>
-      <w:pPr>
-        <w:rPr>
-          <w:lang w:val="en-US"/>
-        </w:rPr>
-      </w:pPr>
-    </w:p>
-    <w:p>
-      <w:pPr>
-        <w:rPr>
-          <w:lang w:val="en-US"/>
-        </w:rPr>
-      </w:pPr>
-      <w:r>
-        <w:rPr>
-          <w:lang w:val="en-US"/>
-        </w:rPr>
-        <w:tab/>
-      </w:r>
-      <w:r>
-        <w:rPr>
+        <w:autoSpaceDE w:val="0"/>
+        <w:autoSpaceDN w:val="0"/>
+        <w:adjustRightInd w:val="0"/>
+        <w:spacing w:line="240" w:lineRule="auto"/>
+        <w:jc w:val="left"/>
+        <w:rPr>
+          <w:rFonts w:ascii="Cascadia Mono" w:hAnsi="Cascadia Mono" w:cs="Cascadia Mono"/>
+          <w:color w:val="000000"/>
+          <w:sz w:val="19"/>
+          <w:szCs w:val="19"/>
+          <w:lang w:val="en-US"/>
+        </w:rPr>
+      </w:pPr>
+      <w:r>
+        <w:rPr>
+          <w:rFonts w:ascii="Cascadia Mono" w:hAnsi="Cascadia Mono" w:cs="Cascadia Mono"/>
+          <w:color w:val="000000"/>
+          <w:sz w:val="19"/>
+          <w:szCs w:val="19"/>
+          <w:lang w:val="en-US"/>
+        </w:rPr>
+        <w:tab/>
+      </w:r>
+      <w:r>
+        <w:rPr>
+          <w:rFonts w:ascii="Cascadia Mono" w:hAnsi="Cascadia Mono" w:cs="Cascadia Mono"/>
+          <w:color w:val="000000"/>
+          <w:sz w:val="19"/>
+          <w:szCs w:val="19"/>
+          <w:lang w:val="en-US"/>
+        </w:rPr>
+        <w:tab/>
+      </w:r>
+      <w:r>
+        <w:rPr>
+          <w:rFonts w:ascii="Cascadia Mono" w:hAnsi="Cascadia Mono" w:cs="Cascadia Mono"/>
+          <w:color w:val="000000"/>
+          <w:sz w:val="19"/>
+          <w:szCs w:val="19"/>
+          <w:lang w:val="en-US"/>
+        </w:rPr>
+        <w:tab/>
+      </w:r>
+      <w:r>
+        <w:rPr>
+          <w:rFonts w:ascii="Cascadia Mono" w:hAnsi="Cascadia Mono" w:cs="Cascadia Mono"/>
+          <w:color w:val="2B91AF"/>
+          <w:sz w:val="19"/>
+          <w:szCs w:val="19"/>
+          <w:lang w:val="en-US"/>
+        </w:rPr>
+        <w:t>Assert</w:t>
+      </w:r>
+      <w:r>
+        <w:rPr>
+          <w:rFonts w:ascii="Cascadia Mono" w:hAnsi="Cascadia Mono" w:cs="Cascadia Mono"/>
+          <w:color w:val="000000"/>
+          <w:sz w:val="19"/>
+          <w:szCs w:val="19"/>
+          <w:lang w:val="en-US"/>
+        </w:rPr>
+        <w:t>::IsTrue(result);</w:t>
+      </w:r>
+    </w:p>
+    <w:p>
+      <w:pPr>
+        <w:autoSpaceDE w:val="0"/>
+        <w:autoSpaceDN w:val="0"/>
+        <w:adjustRightInd w:val="0"/>
+        <w:spacing w:line="240" w:lineRule="auto"/>
+        <w:jc w:val="left"/>
+        <w:rPr>
+          <w:rFonts w:ascii="Cascadia Mono" w:hAnsi="Cascadia Mono" w:cs="Cascadia Mono"/>
+          <w:color w:val="000000"/>
+          <w:sz w:val="19"/>
+          <w:szCs w:val="19"/>
+          <w:lang w:val="en-US"/>
+        </w:rPr>
+      </w:pPr>
+      <w:r>
+        <w:rPr>
+          <w:rFonts w:ascii="Cascadia Mono" w:hAnsi="Cascadia Mono" w:cs="Cascadia Mono"/>
+          <w:color w:val="000000"/>
+          <w:sz w:val="19"/>
+          <w:szCs w:val="19"/>
+          <w:lang w:val="en-US"/>
+        </w:rPr>
+        <w:tab/>
+      </w:r>
+      <w:r>
+        <w:rPr>
+          <w:rFonts w:ascii="Cascadia Mono" w:hAnsi="Cascadia Mono" w:cs="Cascadia Mono"/>
+          <w:color w:val="000000"/>
+          <w:sz w:val="19"/>
+          <w:szCs w:val="19"/>
           <w:lang w:val="en-US"/>
         </w:rPr>
         <w:tab/>
@@ -37450,45 +40064,107 @@
     </w:p>
     <w:p>
       <w:pPr>
-        <w:rPr>
-          <w:lang w:val="en-US"/>
-        </w:rPr>
-      </w:pPr>
-    </w:p>
-    <w:p>
-      <w:pPr>
-        <w:rPr>
-          <w:lang w:val="en-US"/>
-        </w:rPr>
-      </w:pPr>
-      <w:r>
-        <w:rPr>
-          <w:lang w:val="en-US"/>
-        </w:rPr>
-        <w:tab/>
-      </w:r>
-      <w:r>
-        <w:rPr>
-          <w:lang w:val="en-US"/>
-        </w:rPr>
-        <w:tab/>
-        <w:t>TEST_METHOD(NOT_EQUEL_OPERATOR_NODE_SUCCESS)</w:t>
-      </w:r>
-    </w:p>
-    <w:p>
-      <w:pPr>
-        <w:rPr>
-          <w:lang w:val="en-US"/>
-        </w:rPr>
-      </w:pPr>
-      <w:r>
-        <w:rPr>
-          <w:lang w:val="en-US"/>
-        </w:rPr>
-        <w:tab/>
-      </w:r>
-      <w:r>
-        <w:rPr>
+        <w:autoSpaceDE w:val="0"/>
+        <w:autoSpaceDN w:val="0"/>
+        <w:adjustRightInd w:val="0"/>
+        <w:spacing w:line="240" w:lineRule="auto"/>
+        <w:jc w:val="left"/>
+        <w:rPr>
+          <w:rFonts w:ascii="Cascadia Mono" w:hAnsi="Cascadia Mono" w:cs="Cascadia Mono"/>
+          <w:color w:val="000000"/>
+          <w:sz w:val="19"/>
+          <w:szCs w:val="19"/>
+          <w:lang w:val="en-US"/>
+        </w:rPr>
+      </w:pPr>
+    </w:p>
+    <w:p>
+      <w:pPr>
+        <w:autoSpaceDE w:val="0"/>
+        <w:autoSpaceDN w:val="0"/>
+        <w:adjustRightInd w:val="0"/>
+        <w:spacing w:line="240" w:lineRule="auto"/>
+        <w:jc w:val="left"/>
+        <w:rPr>
+          <w:rFonts w:ascii="Cascadia Mono" w:hAnsi="Cascadia Mono" w:cs="Cascadia Mono"/>
+          <w:color w:val="000000"/>
+          <w:sz w:val="19"/>
+          <w:szCs w:val="19"/>
+          <w:lang w:val="en-US"/>
+        </w:rPr>
+      </w:pPr>
+      <w:r>
+        <w:rPr>
+          <w:rFonts w:ascii="Cascadia Mono" w:hAnsi="Cascadia Mono" w:cs="Cascadia Mono"/>
+          <w:color w:val="000000"/>
+          <w:sz w:val="19"/>
+          <w:szCs w:val="19"/>
+          <w:lang w:val="en-US"/>
+        </w:rPr>
+        <w:tab/>
+      </w:r>
+      <w:r>
+        <w:rPr>
+          <w:rFonts w:ascii="Cascadia Mono" w:hAnsi="Cascadia Mono" w:cs="Cascadia Mono"/>
+          <w:color w:val="000000"/>
+          <w:sz w:val="19"/>
+          <w:szCs w:val="19"/>
+          <w:lang w:val="en-US"/>
+        </w:rPr>
+        <w:tab/>
+      </w:r>
+      <w:r>
+        <w:rPr>
+          <w:rFonts w:ascii="Cascadia Mono" w:hAnsi="Cascadia Mono" w:cs="Cascadia Mono"/>
+          <w:color w:val="6F008A"/>
+          <w:sz w:val="19"/>
+          <w:szCs w:val="19"/>
+          <w:lang w:val="en-US"/>
+        </w:rPr>
+        <w:t>TEST_METHOD</w:t>
+      </w:r>
+      <w:r>
+        <w:rPr>
+          <w:rFonts w:ascii="Cascadia Mono" w:hAnsi="Cascadia Mono" w:cs="Cascadia Mono"/>
+          <w:color w:val="000000"/>
+          <w:sz w:val="19"/>
+          <w:szCs w:val="19"/>
+          <w:lang w:val="en-US"/>
+        </w:rPr>
+        <w:t>(LESS_OPERATOR_NODE_SUCCESS)</w:t>
+      </w:r>
+    </w:p>
+    <w:p>
+      <w:pPr>
+        <w:autoSpaceDE w:val="0"/>
+        <w:autoSpaceDN w:val="0"/>
+        <w:adjustRightInd w:val="0"/>
+        <w:spacing w:line="240" w:lineRule="auto"/>
+        <w:jc w:val="left"/>
+        <w:rPr>
+          <w:rFonts w:ascii="Cascadia Mono" w:hAnsi="Cascadia Mono" w:cs="Cascadia Mono"/>
+          <w:color w:val="000000"/>
+          <w:sz w:val="19"/>
+          <w:szCs w:val="19"/>
+          <w:lang w:val="en-US"/>
+        </w:rPr>
+      </w:pPr>
+      <w:r>
+        <w:rPr>
+          <w:rFonts w:ascii="Cascadia Mono" w:hAnsi="Cascadia Mono" w:cs="Cascadia Mono"/>
+          <w:color w:val="000000"/>
+          <w:sz w:val="19"/>
+          <w:szCs w:val="19"/>
+          <w:lang w:val="en-US"/>
+        </w:rPr>
+        <w:tab/>
+      </w:r>
+      <w:r>
+        <w:rPr>
+          <w:rFonts w:ascii="Cascadia Mono" w:hAnsi="Cascadia Mono" w:cs="Cascadia Mono"/>
+          <w:color w:val="000000"/>
+          <w:sz w:val="19"/>
+          <w:szCs w:val="19"/>
           <w:lang w:val="en-US"/>
         </w:rPr>
         <w:tab/>
@@ -37497,266 +40173,482 @@
     </w:p>
     <w:p>
       <w:pPr>
-        <w:rPr>
-          <w:lang w:val="en-US"/>
-        </w:rPr>
-      </w:pPr>
-      <w:r>
-        <w:rPr>
-          <w:lang w:val="en-US"/>
-        </w:rPr>
-        <w:tab/>
-      </w:r>
-      <w:r>
-        <w:rPr>
-          <w:lang w:val="en-US"/>
-        </w:rPr>
-        <w:tab/>
-      </w:r>
-      <w:r>
-        <w:rPr>
-          <w:lang w:val="en-US"/>
-        </w:rPr>
-        <w:tab/>
+        <w:autoSpaceDE w:val="0"/>
+        <w:autoSpaceDN w:val="0"/>
+        <w:adjustRightInd w:val="0"/>
+        <w:spacing w:line="240" w:lineRule="auto"/>
+        <w:jc w:val="left"/>
+        <w:rPr>
+          <w:rFonts w:ascii="Cascadia Mono" w:hAnsi="Cascadia Mono" w:cs="Cascadia Mono"/>
+          <w:color w:val="000000"/>
+          <w:sz w:val="19"/>
+          <w:szCs w:val="19"/>
+          <w:lang w:val="en-US"/>
+        </w:rPr>
+      </w:pPr>
+      <w:r>
+        <w:rPr>
+          <w:rFonts w:ascii="Cascadia Mono" w:hAnsi="Cascadia Mono" w:cs="Cascadia Mono"/>
+          <w:color w:val="000000"/>
+          <w:sz w:val="19"/>
+          <w:szCs w:val="19"/>
+          <w:lang w:val="en-US"/>
+        </w:rPr>
+        <w:tab/>
+      </w:r>
+      <w:r>
+        <w:rPr>
+          <w:rFonts w:ascii="Cascadia Mono" w:hAnsi="Cascadia Mono" w:cs="Cascadia Mono"/>
+          <w:color w:val="000000"/>
+          <w:sz w:val="19"/>
+          <w:szCs w:val="19"/>
+          <w:lang w:val="en-US"/>
+        </w:rPr>
+        <w:tab/>
+      </w:r>
+      <w:r>
+        <w:rPr>
+          <w:rFonts w:ascii="Cascadia Mono" w:hAnsi="Cascadia Mono" w:cs="Cascadia Mono"/>
+          <w:color w:val="000000"/>
+          <w:sz w:val="19"/>
+          <w:szCs w:val="19"/>
+          <w:lang w:val="en-US"/>
+        </w:rPr>
+        <w:tab/>
+      </w:r>
+      <w:r>
+        <w:rPr>
+          <w:rFonts w:ascii="Cascadia Mono" w:hAnsi="Cascadia Mono" w:cs="Cascadia Mono"/>
+          <w:color w:val="008000"/>
+          <w:sz w:val="19"/>
+          <w:szCs w:val="19"/>
+          <w:lang w:val="en-US"/>
+        </w:rPr>
         <w:t>//Arrange</w:t>
       </w:r>
     </w:p>
     <w:p>
       <w:pPr>
-        <w:rPr>
-          <w:lang w:val="en-US"/>
-        </w:rPr>
-      </w:pPr>
-      <w:r>
-        <w:rPr>
-          <w:lang w:val="en-US"/>
-        </w:rPr>
-        <w:tab/>
-      </w:r>
-      <w:r>
-        <w:rPr>
-          <w:lang w:val="en-US"/>
-        </w:rPr>
-        <w:tab/>
-      </w:r>
-      <w:r>
-        <w:rPr>
-          <w:lang w:val="en-US"/>
-        </w:rPr>
-        <w:tab/>
-        <w:t>auto left_node = new tree::Node&lt;int&gt;(5);</w:t>
-      </w:r>
-    </w:p>
-    <w:p>
-      <w:pPr>
-        <w:rPr>
-          <w:lang w:val="en-US"/>
-        </w:rPr>
-      </w:pPr>
-      <w:r>
-        <w:rPr>
-          <w:lang w:val="en-US"/>
-        </w:rPr>
-        <w:tab/>
-      </w:r>
-      <w:r>
-        <w:rPr>
-          <w:lang w:val="en-US"/>
-        </w:rPr>
-        <w:tab/>
-      </w:r>
-      <w:r>
-        <w:rPr>
-          <w:lang w:val="en-US"/>
-        </w:rPr>
-        <w:tab/>
-        <w:t>auto right_node = new tree::Node&lt;int&gt;(6);</w:t>
-      </w:r>
-    </w:p>
-    <w:p>
-      <w:pPr>
-        <w:rPr>
-          <w:lang w:val="en-US"/>
-        </w:rPr>
-      </w:pPr>
-      <w:r>
-        <w:rPr>
-          <w:lang w:val="en-US"/>
-        </w:rPr>
-        <w:tab/>
-      </w:r>
-      <w:r>
-        <w:rPr>
-          <w:lang w:val="en-US"/>
-        </w:rPr>
-        <w:tab/>
-      </w:r>
-      <w:r>
-        <w:rPr>
-          <w:lang w:val="en-US"/>
-        </w:rPr>
-        <w:tab/>
-        <w:t>auto expected = true;</w:t>
-      </w:r>
-    </w:p>
-    <w:p>
-      <w:pPr>
-        <w:rPr>
-          <w:lang w:val="en-US"/>
-        </w:rPr>
-      </w:pPr>
-    </w:p>
-    <w:p>
-      <w:pPr>
-        <w:rPr>
-          <w:lang w:val="en-US"/>
-        </w:rPr>
-      </w:pPr>
-      <w:r>
-        <w:rPr>
-          <w:lang w:val="en-US"/>
-        </w:rPr>
-        <w:tab/>
-      </w:r>
-      <w:r>
-        <w:rPr>
-          <w:lang w:val="en-US"/>
-        </w:rPr>
-        <w:tab/>
-      </w:r>
-      <w:r>
-        <w:rPr>
-          <w:lang w:val="en-US"/>
-        </w:rPr>
-        <w:tab/>
-        <w:t>//Act</w:t>
-      </w:r>
-    </w:p>
-    <w:p>
-      <w:pPr>
-        <w:rPr>
-          <w:lang w:val="en-US"/>
-        </w:rPr>
-      </w:pPr>
-      <w:r>
-        <w:rPr>
-          <w:lang w:val="en-US"/>
-        </w:rPr>
-        <w:tab/>
-      </w:r>
-      <w:r>
-        <w:rPr>
-          <w:lang w:val="en-US"/>
-        </w:rPr>
-        <w:tab/>
-      </w:r>
-      <w:r>
-        <w:rPr>
-          <w:lang w:val="en-US"/>
-        </w:rPr>
-        <w:tab/>
-        <w:t>auto result = (left_node != right_node);</w:t>
-      </w:r>
-    </w:p>
-    <w:p>
-      <w:pPr>
-        <w:rPr>
-          <w:lang w:val="en-US"/>
-        </w:rPr>
-      </w:pPr>
-    </w:p>
-    <w:p>
-      <w:pPr>
-        <w:rPr>
-          <w:lang w:val="en-US"/>
-        </w:rPr>
-      </w:pPr>
-      <w:r>
-        <w:rPr>
-          <w:lang w:val="en-US"/>
-        </w:rPr>
-        <w:tab/>
-      </w:r>
-      <w:r>
-        <w:rPr>
-          <w:lang w:val="en-US"/>
-        </w:rPr>
-        <w:tab/>
-      </w:r>
-      <w:r>
-        <w:rPr>
-          <w:lang w:val="en-US"/>
-        </w:rPr>
-        <w:tab/>
+        <w:autoSpaceDE w:val="0"/>
+        <w:autoSpaceDN w:val="0"/>
+        <w:adjustRightInd w:val="0"/>
+        <w:spacing w:line="240" w:lineRule="auto"/>
+        <w:jc w:val="left"/>
+        <w:rPr>
+          <w:rFonts w:ascii="Cascadia Mono" w:hAnsi="Cascadia Mono" w:cs="Cascadia Mono"/>
+          <w:color w:val="000000"/>
+          <w:sz w:val="19"/>
+          <w:szCs w:val="19"/>
+          <w:lang w:val="en-US"/>
+        </w:rPr>
+      </w:pPr>
+      <w:r>
+        <w:rPr>
+          <w:rFonts w:ascii="Cascadia Mono" w:hAnsi="Cascadia Mono" w:cs="Cascadia Mono"/>
+          <w:color w:val="000000"/>
+          <w:sz w:val="19"/>
+          <w:szCs w:val="19"/>
+          <w:lang w:val="en-US"/>
+        </w:rPr>
+        <w:tab/>
+      </w:r>
+      <w:r>
+        <w:rPr>
+          <w:rFonts w:ascii="Cascadia Mono" w:hAnsi="Cascadia Mono" w:cs="Cascadia Mono"/>
+          <w:color w:val="000000"/>
+          <w:sz w:val="19"/>
+          <w:szCs w:val="19"/>
+          <w:lang w:val="en-US"/>
+        </w:rPr>
+        <w:tab/>
+      </w:r>
+      <w:r>
+        <w:rPr>
+          <w:rFonts w:ascii="Cascadia Mono" w:hAnsi="Cascadia Mono" w:cs="Cascadia Mono"/>
+          <w:color w:val="000000"/>
+          <w:sz w:val="19"/>
+          <w:szCs w:val="19"/>
+          <w:lang w:val="en-US"/>
+        </w:rPr>
+        <w:tab/>
+      </w:r>
+      <w:r>
+        <w:rPr>
+          <w:rFonts w:ascii="Cascadia Mono" w:hAnsi="Cascadia Mono" w:cs="Cascadia Mono"/>
+          <w:color w:val="0000FF"/>
+          <w:sz w:val="19"/>
+          <w:szCs w:val="19"/>
+          <w:lang w:val="en-US"/>
+        </w:rPr>
+        <w:t>auto</w:t>
+      </w:r>
+      <w:r>
+        <w:rPr>
+          <w:rFonts w:ascii="Cascadia Mono" w:hAnsi="Cascadia Mono" w:cs="Cascadia Mono"/>
+          <w:color w:val="000000"/>
+          <w:sz w:val="19"/>
+          <w:szCs w:val="19"/>
+          <w:lang w:val="en-US"/>
+        </w:rPr>
+        <w:t xml:space="preserve"> left_node = </w:t>
+      </w:r>
+      <w:r>
+        <w:rPr>
+          <w:rFonts w:ascii="Cascadia Mono" w:hAnsi="Cascadia Mono" w:cs="Cascadia Mono"/>
+          <w:color w:val="0000FF"/>
+          <w:sz w:val="19"/>
+          <w:szCs w:val="19"/>
+          <w:lang w:val="en-US"/>
+        </w:rPr>
+        <w:t>new</w:t>
+      </w:r>
+      <w:r>
+        <w:rPr>
+          <w:rFonts w:ascii="Cascadia Mono" w:hAnsi="Cascadia Mono" w:cs="Cascadia Mono"/>
+          <w:color w:val="000000"/>
+          <w:sz w:val="19"/>
+          <w:szCs w:val="19"/>
+          <w:lang w:val="en-US"/>
+        </w:rPr>
+        <w:t xml:space="preserve"> tree::</w:t>
+      </w:r>
+      <w:r>
+        <w:rPr>
+          <w:rFonts w:ascii="Cascadia Mono" w:hAnsi="Cascadia Mono" w:cs="Cascadia Mono"/>
+          <w:color w:val="2B91AF"/>
+          <w:sz w:val="19"/>
+          <w:szCs w:val="19"/>
+          <w:lang w:val="en-US"/>
+        </w:rPr>
+        <w:t>Node</w:t>
+      </w:r>
+      <w:r>
+        <w:rPr>
+          <w:rFonts w:ascii="Cascadia Mono" w:hAnsi="Cascadia Mono" w:cs="Cascadia Mono"/>
+          <w:color w:val="000000"/>
+          <w:sz w:val="19"/>
+          <w:szCs w:val="19"/>
+          <w:lang w:val="en-US"/>
+        </w:rPr>
+        <w:t>&lt;</w:t>
+      </w:r>
+      <w:r>
+        <w:rPr>
+          <w:rFonts w:ascii="Cascadia Mono" w:hAnsi="Cascadia Mono" w:cs="Cascadia Mono"/>
+          <w:color w:val="0000FF"/>
+          <w:sz w:val="19"/>
+          <w:szCs w:val="19"/>
+          <w:lang w:val="en-US"/>
+        </w:rPr>
+        <w:t>int</w:t>
+      </w:r>
+      <w:r>
+        <w:rPr>
+          <w:rFonts w:ascii="Cascadia Mono" w:hAnsi="Cascadia Mono" w:cs="Cascadia Mono"/>
+          <w:color w:val="000000"/>
+          <w:sz w:val="19"/>
+          <w:szCs w:val="19"/>
+          <w:lang w:val="en-US"/>
+        </w:rPr>
+        <w:t>&gt;(5);</w:t>
+      </w:r>
+    </w:p>
+    <w:p>
+      <w:pPr>
+        <w:autoSpaceDE w:val="0"/>
+        <w:autoSpaceDN w:val="0"/>
+        <w:adjustRightInd w:val="0"/>
+        <w:spacing w:line="240" w:lineRule="auto"/>
+        <w:jc w:val="left"/>
+        <w:rPr>
+          <w:rFonts w:ascii="Cascadia Mono" w:hAnsi="Cascadia Mono" w:cs="Cascadia Mono"/>
+          <w:color w:val="000000"/>
+          <w:sz w:val="19"/>
+          <w:szCs w:val="19"/>
+          <w:lang w:val="en-US"/>
+        </w:rPr>
+      </w:pPr>
+      <w:r>
+        <w:rPr>
+          <w:rFonts w:ascii="Cascadia Mono" w:hAnsi="Cascadia Mono" w:cs="Cascadia Mono"/>
+          <w:color w:val="000000"/>
+          <w:sz w:val="19"/>
+          <w:szCs w:val="19"/>
+          <w:lang w:val="en-US"/>
+        </w:rPr>
+        <w:tab/>
+      </w:r>
+      <w:r>
+        <w:rPr>
+          <w:rFonts w:ascii="Cascadia Mono" w:hAnsi="Cascadia Mono" w:cs="Cascadia Mono"/>
+          <w:color w:val="000000"/>
+          <w:sz w:val="19"/>
+          <w:szCs w:val="19"/>
+          <w:lang w:val="en-US"/>
+        </w:rPr>
+        <w:tab/>
+      </w:r>
+      <w:r>
+        <w:rPr>
+          <w:rFonts w:ascii="Cascadia Mono" w:hAnsi="Cascadia Mono" w:cs="Cascadia Mono"/>
+          <w:color w:val="000000"/>
+          <w:sz w:val="19"/>
+          <w:szCs w:val="19"/>
+          <w:lang w:val="en-US"/>
+        </w:rPr>
+        <w:tab/>
+      </w:r>
+      <w:r>
+        <w:rPr>
+          <w:rFonts w:ascii="Cascadia Mono" w:hAnsi="Cascadia Mono" w:cs="Cascadia Mono"/>
+          <w:color w:val="0000FF"/>
+          <w:sz w:val="19"/>
+          <w:szCs w:val="19"/>
+          <w:lang w:val="en-US"/>
+        </w:rPr>
+        <w:t>auto</w:t>
+      </w:r>
+      <w:r>
+        <w:rPr>
+          <w:rFonts w:ascii="Cascadia Mono" w:hAnsi="Cascadia Mono" w:cs="Cascadia Mono"/>
+          <w:color w:val="000000"/>
+          <w:sz w:val="19"/>
+          <w:szCs w:val="19"/>
+          <w:lang w:val="en-US"/>
+        </w:rPr>
+        <w:t xml:space="preserve"> right_node = </w:t>
+      </w:r>
+      <w:r>
+        <w:rPr>
+          <w:rFonts w:ascii="Cascadia Mono" w:hAnsi="Cascadia Mono" w:cs="Cascadia Mono"/>
+          <w:color w:val="0000FF"/>
+          <w:sz w:val="19"/>
+          <w:szCs w:val="19"/>
+          <w:lang w:val="en-US"/>
+        </w:rPr>
+        <w:t>new</w:t>
+      </w:r>
+      <w:r>
+        <w:rPr>
+          <w:rFonts w:ascii="Cascadia Mono" w:hAnsi="Cascadia Mono" w:cs="Cascadia Mono"/>
+          <w:color w:val="000000"/>
+          <w:sz w:val="19"/>
+          <w:szCs w:val="19"/>
+          <w:lang w:val="en-US"/>
+        </w:rPr>
+        <w:t xml:space="preserve"> tree::</w:t>
+      </w:r>
+      <w:r>
+        <w:rPr>
+          <w:rFonts w:ascii="Cascadia Mono" w:hAnsi="Cascadia Mono" w:cs="Cascadia Mono"/>
+          <w:color w:val="2B91AF"/>
+          <w:sz w:val="19"/>
+          <w:szCs w:val="19"/>
+          <w:lang w:val="en-US"/>
+        </w:rPr>
+        <w:t>Node</w:t>
+      </w:r>
+      <w:r>
+        <w:rPr>
+          <w:rFonts w:ascii="Cascadia Mono" w:hAnsi="Cascadia Mono" w:cs="Cascadia Mono"/>
+          <w:color w:val="000000"/>
+          <w:sz w:val="19"/>
+          <w:szCs w:val="19"/>
+          <w:lang w:val="en-US"/>
+        </w:rPr>
+        <w:t>&lt;</w:t>
+      </w:r>
+      <w:r>
+        <w:rPr>
+          <w:rFonts w:ascii="Cascadia Mono" w:hAnsi="Cascadia Mono" w:cs="Cascadia Mono"/>
+          <w:color w:val="0000FF"/>
+          <w:sz w:val="19"/>
+          <w:szCs w:val="19"/>
+          <w:lang w:val="en-US"/>
+        </w:rPr>
+        <w:t>int</w:t>
+      </w:r>
+      <w:r>
+        <w:rPr>
+          <w:rFonts w:ascii="Cascadia Mono" w:hAnsi="Cascadia Mono" w:cs="Cascadia Mono"/>
+          <w:color w:val="000000"/>
+          <w:sz w:val="19"/>
+          <w:szCs w:val="19"/>
+          <w:lang w:val="en-US"/>
+        </w:rPr>
+        <w:t>&gt;(60);</w:t>
+      </w:r>
+    </w:p>
+    <w:p>
+      <w:pPr>
+        <w:autoSpaceDE w:val="0"/>
+        <w:autoSpaceDN w:val="0"/>
+        <w:adjustRightInd w:val="0"/>
+        <w:spacing w:line="240" w:lineRule="auto"/>
+        <w:jc w:val="left"/>
+        <w:rPr>
+          <w:rFonts w:ascii="Cascadia Mono" w:hAnsi="Cascadia Mono" w:cs="Cascadia Mono"/>
+          <w:color w:val="000000"/>
+          <w:sz w:val="19"/>
+          <w:szCs w:val="19"/>
+          <w:lang w:val="en-US"/>
+        </w:rPr>
+      </w:pPr>
+    </w:p>
+    <w:p>
+      <w:pPr>
+        <w:autoSpaceDE w:val="0"/>
+        <w:autoSpaceDN w:val="0"/>
+        <w:adjustRightInd w:val="0"/>
+        <w:spacing w:line="240" w:lineRule="auto"/>
+        <w:jc w:val="left"/>
+        <w:rPr>
+          <w:rFonts w:ascii="Cascadia Mono" w:hAnsi="Cascadia Mono" w:cs="Cascadia Mono"/>
+          <w:color w:val="000000"/>
+          <w:sz w:val="19"/>
+          <w:szCs w:val="19"/>
+          <w:lang w:val="en-US"/>
+        </w:rPr>
+      </w:pPr>
+      <w:r>
+        <w:rPr>
+          <w:rFonts w:ascii="Cascadia Mono" w:hAnsi="Cascadia Mono" w:cs="Cascadia Mono"/>
+          <w:color w:val="000000"/>
+          <w:sz w:val="19"/>
+          <w:szCs w:val="19"/>
+          <w:lang w:val="en-US"/>
+        </w:rPr>
+        <w:tab/>
+      </w:r>
+      <w:r>
+        <w:rPr>
+          <w:rFonts w:ascii="Cascadia Mono" w:hAnsi="Cascadia Mono" w:cs="Cascadia Mono"/>
+          <w:color w:val="000000"/>
+          <w:sz w:val="19"/>
+          <w:szCs w:val="19"/>
+          <w:lang w:val="en-US"/>
+        </w:rPr>
+        <w:tab/>
+      </w:r>
+      <w:r>
+        <w:rPr>
+          <w:rFonts w:ascii="Cascadia Mono" w:hAnsi="Cascadia Mono" w:cs="Cascadia Mono"/>
+          <w:color w:val="000000"/>
+          <w:sz w:val="19"/>
+          <w:szCs w:val="19"/>
+          <w:lang w:val="en-US"/>
+        </w:rPr>
+        <w:tab/>
+      </w:r>
+      <w:r>
+        <w:rPr>
+          <w:rFonts w:ascii="Cascadia Mono" w:hAnsi="Cascadia Mono" w:cs="Cascadia Mono"/>
+          <w:color w:val="008000"/>
+          <w:sz w:val="19"/>
+          <w:szCs w:val="19"/>
+          <w:lang w:val="en-US"/>
+        </w:rPr>
         <w:t>//Assert</w:t>
       </w:r>
     </w:p>
     <w:p>
       <w:pPr>
-        <w:rPr>
-          <w:lang w:val="en-US"/>
-        </w:rPr>
-      </w:pPr>
-      <w:r>
-        <w:rPr>
-          <w:lang w:val="en-US"/>
-        </w:rPr>
-        <w:tab/>
-      </w:r>
-      <w:r>
-        <w:rPr>
-          <w:lang w:val="en-US"/>
-        </w:rPr>
-        <w:tab/>
-      </w:r>
-      <w:r>
-        <w:rPr>
-          <w:lang w:val="en-US"/>
-        </w:rPr>
-        <w:tab/>
-        <w:t>Assert::AreEqual(expected, result);</w:t>
-      </w:r>
-    </w:p>
-    <w:p>
-      <w:pPr>
-        <w:rPr>
-          <w:lang w:val="en-US"/>
-        </w:rPr>
-      </w:pPr>
-      <w:r>
-        <w:rPr>
-          <w:lang w:val="en-US"/>
-        </w:rPr>
-        <w:tab/>
-      </w:r>
-      <w:r>
-        <w:rPr>
-          <w:lang w:val="en-US"/>
-        </w:rPr>
-        <w:tab/>
-      </w:r>
-      <w:r>
-        <w:rPr>
-          <w:lang w:val="en-US"/>
-        </w:rPr>
-        <w:tab/>
-        <w:t>Assert::IsTrue(result);</w:t>
-      </w:r>
-    </w:p>
-    <w:p>
-      <w:pPr>
-        <w:rPr>
-          <w:lang w:val="en-US"/>
-        </w:rPr>
-      </w:pPr>
-      <w:r>
-        <w:rPr>
-          <w:lang w:val="en-US"/>
-        </w:rPr>
-        <w:tab/>
-      </w:r>
-      <w:r>
-        <w:rPr>
+        <w:autoSpaceDE w:val="0"/>
+        <w:autoSpaceDN w:val="0"/>
+        <w:adjustRightInd w:val="0"/>
+        <w:spacing w:line="240" w:lineRule="auto"/>
+        <w:jc w:val="left"/>
+        <w:rPr>
+          <w:rFonts w:ascii="Cascadia Mono" w:hAnsi="Cascadia Mono" w:cs="Cascadia Mono"/>
+          <w:color w:val="000000"/>
+          <w:sz w:val="19"/>
+          <w:szCs w:val="19"/>
+          <w:lang w:val="en-US"/>
+        </w:rPr>
+      </w:pPr>
+      <w:r>
+        <w:rPr>
+          <w:rFonts w:ascii="Cascadia Mono" w:hAnsi="Cascadia Mono" w:cs="Cascadia Mono"/>
+          <w:color w:val="000000"/>
+          <w:sz w:val="19"/>
+          <w:szCs w:val="19"/>
+          <w:lang w:val="en-US"/>
+        </w:rPr>
+        <w:tab/>
+      </w:r>
+      <w:r>
+        <w:rPr>
+          <w:rFonts w:ascii="Cascadia Mono" w:hAnsi="Cascadia Mono" w:cs="Cascadia Mono"/>
+          <w:color w:val="000000"/>
+          <w:sz w:val="19"/>
+          <w:szCs w:val="19"/>
+          <w:lang w:val="en-US"/>
+        </w:rPr>
+        <w:tab/>
+      </w:r>
+      <w:r>
+        <w:rPr>
+          <w:rFonts w:ascii="Cascadia Mono" w:hAnsi="Cascadia Mono" w:cs="Cascadia Mono"/>
+          <w:color w:val="000000"/>
+          <w:sz w:val="19"/>
+          <w:szCs w:val="19"/>
+          <w:lang w:val="en-US"/>
+        </w:rPr>
+        <w:tab/>
+      </w:r>
+      <w:r>
+        <w:rPr>
+          <w:rFonts w:ascii="Cascadia Mono" w:hAnsi="Cascadia Mono" w:cs="Cascadia Mono"/>
+          <w:color w:val="2B91AF"/>
+          <w:sz w:val="19"/>
+          <w:szCs w:val="19"/>
+          <w:lang w:val="en-US"/>
+        </w:rPr>
+        <w:t>Assert</w:t>
+      </w:r>
+      <w:r>
+        <w:rPr>
+          <w:rFonts w:ascii="Cascadia Mono" w:hAnsi="Cascadia Mono" w:cs="Cascadia Mono"/>
+          <w:color w:val="000000"/>
+          <w:sz w:val="19"/>
+          <w:szCs w:val="19"/>
+          <w:lang w:val="en-US"/>
+        </w:rPr>
+        <w:t>::IsTrue(left_node &lt; right_node);</w:t>
+      </w:r>
+    </w:p>
+    <w:p>
+      <w:pPr>
+        <w:autoSpaceDE w:val="0"/>
+        <w:autoSpaceDN w:val="0"/>
+        <w:adjustRightInd w:val="0"/>
+        <w:spacing w:line="240" w:lineRule="auto"/>
+        <w:jc w:val="left"/>
+        <w:rPr>
+          <w:rFonts w:ascii="Cascadia Mono" w:hAnsi="Cascadia Mono" w:cs="Cascadia Mono"/>
+          <w:color w:val="000000"/>
+          <w:sz w:val="19"/>
+          <w:szCs w:val="19"/>
+          <w:lang w:val="en-US"/>
+        </w:rPr>
+      </w:pPr>
+      <w:r>
+        <w:rPr>
+          <w:rFonts w:ascii="Cascadia Mono" w:hAnsi="Cascadia Mono" w:cs="Cascadia Mono"/>
+          <w:color w:val="000000"/>
+          <w:sz w:val="19"/>
+          <w:szCs w:val="19"/>
+          <w:lang w:val="en-US"/>
+        </w:rPr>
+        <w:lastRenderedPageBreak/>
+        <w:tab/>
+      </w:r>
+      <w:r>
+        <w:rPr>
+          <w:rFonts w:ascii="Cascadia Mono" w:hAnsi="Cascadia Mono" w:cs="Cascadia Mono"/>
+          <w:color w:val="000000"/>
+          <w:sz w:val="19"/>
+          <w:szCs w:val="19"/>
           <w:lang w:val="en-US"/>
         </w:rPr>
         <w:tab/>
@@ -37765,45 +40657,107 @@
     </w:p>
     <w:p>
       <w:pPr>
-        <w:rPr>
-          <w:lang w:val="en-US"/>
-        </w:rPr>
-      </w:pPr>
-    </w:p>
-    <w:p>
-      <w:pPr>
-        <w:rPr>
-          <w:lang w:val="en-US"/>
-        </w:rPr>
-      </w:pPr>
-      <w:r>
-        <w:rPr>
-          <w:lang w:val="en-US"/>
-        </w:rPr>
-        <w:tab/>
-      </w:r>
-      <w:r>
-        <w:rPr>
-          <w:lang w:val="en-US"/>
-        </w:rPr>
-        <w:tab/>
-        <w:t>TEST_METHOD(LESS_OPERATOR_NODE_SUCCESS)</w:t>
-      </w:r>
-    </w:p>
-    <w:p>
-      <w:pPr>
-        <w:rPr>
-          <w:lang w:val="en-US"/>
-        </w:rPr>
-      </w:pPr>
-      <w:r>
-        <w:rPr>
-          <w:lang w:val="en-US"/>
-        </w:rPr>
-        <w:tab/>
-      </w:r>
-      <w:r>
-        <w:rPr>
+        <w:autoSpaceDE w:val="0"/>
+        <w:autoSpaceDN w:val="0"/>
+        <w:adjustRightInd w:val="0"/>
+        <w:spacing w:line="240" w:lineRule="auto"/>
+        <w:jc w:val="left"/>
+        <w:rPr>
+          <w:rFonts w:ascii="Cascadia Mono" w:hAnsi="Cascadia Mono" w:cs="Cascadia Mono"/>
+          <w:color w:val="000000"/>
+          <w:sz w:val="19"/>
+          <w:szCs w:val="19"/>
+          <w:lang w:val="en-US"/>
+        </w:rPr>
+      </w:pPr>
+    </w:p>
+    <w:p>
+      <w:pPr>
+        <w:autoSpaceDE w:val="0"/>
+        <w:autoSpaceDN w:val="0"/>
+        <w:adjustRightInd w:val="0"/>
+        <w:spacing w:line="240" w:lineRule="auto"/>
+        <w:jc w:val="left"/>
+        <w:rPr>
+          <w:rFonts w:ascii="Cascadia Mono" w:hAnsi="Cascadia Mono" w:cs="Cascadia Mono"/>
+          <w:color w:val="000000"/>
+          <w:sz w:val="19"/>
+          <w:szCs w:val="19"/>
+          <w:lang w:val="en-US"/>
+        </w:rPr>
+      </w:pPr>
+      <w:r>
+        <w:rPr>
+          <w:rFonts w:ascii="Cascadia Mono" w:hAnsi="Cascadia Mono" w:cs="Cascadia Mono"/>
+          <w:color w:val="000000"/>
+          <w:sz w:val="19"/>
+          <w:szCs w:val="19"/>
+          <w:lang w:val="en-US"/>
+        </w:rPr>
+        <w:tab/>
+      </w:r>
+      <w:r>
+        <w:rPr>
+          <w:rFonts w:ascii="Cascadia Mono" w:hAnsi="Cascadia Mono" w:cs="Cascadia Mono"/>
+          <w:color w:val="000000"/>
+          <w:sz w:val="19"/>
+          <w:szCs w:val="19"/>
+          <w:lang w:val="en-US"/>
+        </w:rPr>
+        <w:tab/>
+      </w:r>
+      <w:r>
+        <w:rPr>
+          <w:rFonts w:ascii="Cascadia Mono" w:hAnsi="Cascadia Mono" w:cs="Cascadia Mono"/>
+          <w:color w:val="6F008A"/>
+          <w:sz w:val="19"/>
+          <w:szCs w:val="19"/>
+          <w:lang w:val="en-US"/>
+        </w:rPr>
+        <w:t>TEST_METHOD</w:t>
+      </w:r>
+      <w:r>
+        <w:rPr>
+          <w:rFonts w:ascii="Cascadia Mono" w:hAnsi="Cascadia Mono" w:cs="Cascadia Mono"/>
+          <w:color w:val="000000"/>
+          <w:sz w:val="19"/>
+          <w:szCs w:val="19"/>
+          <w:lang w:val="en-US"/>
+        </w:rPr>
+        <w:t>(GREATER_OPERATOR_NODE_SUCCESS)</w:t>
+      </w:r>
+    </w:p>
+    <w:p>
+      <w:pPr>
+        <w:autoSpaceDE w:val="0"/>
+        <w:autoSpaceDN w:val="0"/>
+        <w:adjustRightInd w:val="0"/>
+        <w:spacing w:line="240" w:lineRule="auto"/>
+        <w:jc w:val="left"/>
+        <w:rPr>
+          <w:rFonts w:ascii="Cascadia Mono" w:hAnsi="Cascadia Mono" w:cs="Cascadia Mono"/>
+          <w:color w:val="000000"/>
+          <w:sz w:val="19"/>
+          <w:szCs w:val="19"/>
+          <w:lang w:val="en-US"/>
+        </w:rPr>
+      </w:pPr>
+      <w:r>
+        <w:rPr>
+          <w:rFonts w:ascii="Cascadia Mono" w:hAnsi="Cascadia Mono" w:cs="Cascadia Mono"/>
+          <w:color w:val="000000"/>
+          <w:sz w:val="19"/>
+          <w:szCs w:val="19"/>
+          <w:lang w:val="en-US"/>
+        </w:rPr>
+        <w:tab/>
+      </w:r>
+      <w:r>
+        <w:rPr>
+          <w:rFonts w:ascii="Cascadia Mono" w:hAnsi="Cascadia Mono" w:cs="Cascadia Mono"/>
+          <w:color w:val="000000"/>
+          <w:sz w:val="19"/>
+          <w:szCs w:val="19"/>
           <w:lang w:val="en-US"/>
         </w:rPr>
         <w:tab/>
@@ -37812,533 +40766,540 @@
     </w:p>
     <w:p>
       <w:pPr>
-        <w:rPr>
-          <w:lang w:val="en-US"/>
-        </w:rPr>
-      </w:pPr>
-      <w:r>
-        <w:rPr>
-          <w:lang w:val="en-US"/>
-        </w:rPr>
-        <w:tab/>
-      </w:r>
-      <w:r>
-        <w:rPr>
-          <w:lang w:val="en-US"/>
-        </w:rPr>
-        <w:tab/>
-      </w:r>
-      <w:r>
-        <w:rPr>
-          <w:lang w:val="en-US"/>
-        </w:rPr>
-        <w:tab/>
+        <w:autoSpaceDE w:val="0"/>
+        <w:autoSpaceDN w:val="0"/>
+        <w:adjustRightInd w:val="0"/>
+        <w:spacing w:line="240" w:lineRule="auto"/>
+        <w:jc w:val="left"/>
+        <w:rPr>
+          <w:rFonts w:ascii="Cascadia Mono" w:hAnsi="Cascadia Mono" w:cs="Cascadia Mono"/>
+          <w:color w:val="000000"/>
+          <w:sz w:val="19"/>
+          <w:szCs w:val="19"/>
+          <w:lang w:val="en-US"/>
+        </w:rPr>
+      </w:pPr>
+      <w:r>
+        <w:rPr>
+          <w:rFonts w:ascii="Cascadia Mono" w:hAnsi="Cascadia Mono" w:cs="Cascadia Mono"/>
+          <w:color w:val="000000"/>
+          <w:sz w:val="19"/>
+          <w:szCs w:val="19"/>
+          <w:lang w:val="en-US"/>
+        </w:rPr>
+        <w:tab/>
+      </w:r>
+      <w:r>
+        <w:rPr>
+          <w:rFonts w:ascii="Cascadia Mono" w:hAnsi="Cascadia Mono" w:cs="Cascadia Mono"/>
+          <w:color w:val="000000"/>
+          <w:sz w:val="19"/>
+          <w:szCs w:val="19"/>
+          <w:lang w:val="en-US"/>
+        </w:rPr>
+        <w:tab/>
+      </w:r>
+      <w:r>
+        <w:rPr>
+          <w:rFonts w:ascii="Cascadia Mono" w:hAnsi="Cascadia Mono" w:cs="Cascadia Mono"/>
+          <w:color w:val="000000"/>
+          <w:sz w:val="19"/>
+          <w:szCs w:val="19"/>
+          <w:lang w:val="en-US"/>
+        </w:rPr>
+        <w:tab/>
+      </w:r>
+      <w:r>
+        <w:rPr>
+          <w:rFonts w:ascii="Cascadia Mono" w:hAnsi="Cascadia Mono" w:cs="Cascadia Mono"/>
+          <w:color w:val="008000"/>
+          <w:sz w:val="19"/>
+          <w:szCs w:val="19"/>
+          <w:lang w:val="en-US"/>
+        </w:rPr>
         <w:t>//Arrange</w:t>
       </w:r>
     </w:p>
     <w:p>
       <w:pPr>
-        <w:rPr>
-          <w:lang w:val="en-US"/>
-        </w:rPr>
-      </w:pPr>
-      <w:r>
-        <w:rPr>
-          <w:lang w:val="en-US"/>
-        </w:rPr>
-        <w:tab/>
-      </w:r>
-      <w:r>
-        <w:rPr>
-          <w:lang w:val="en-US"/>
-        </w:rPr>
-        <w:tab/>
-      </w:r>
-      <w:r>
-        <w:rPr>
-          <w:lang w:val="en-US"/>
-        </w:rPr>
-        <w:tab/>
-        <w:t>auto left_node = new tree::Node&lt;int&gt;(5);</w:t>
-      </w:r>
-    </w:p>
-    <w:p>
-      <w:pPr>
-        <w:rPr>
-          <w:lang w:val="en-US"/>
-        </w:rPr>
-      </w:pPr>
-      <w:r>
-        <w:rPr>
-          <w:lang w:val="en-US"/>
-        </w:rPr>
-        <w:tab/>
-      </w:r>
-      <w:r>
-        <w:rPr>
-          <w:lang w:val="en-US"/>
-        </w:rPr>
-        <w:tab/>
-      </w:r>
-      <w:r>
-        <w:rPr>
-          <w:lang w:val="en-US"/>
-        </w:rPr>
-        <w:tab/>
-        <w:t>auto right_node = new tree::Node&lt;int&gt;(60);</w:t>
-      </w:r>
-    </w:p>
-    <w:p>
-      <w:pPr>
-        <w:rPr>
-          <w:lang w:val="en-US"/>
-        </w:rPr>
-      </w:pPr>
-      <w:r>
-        <w:rPr>
-          <w:lang w:val="en-US"/>
-        </w:rPr>
-        <w:tab/>
-      </w:r>
-      <w:r>
-        <w:rPr>
-          <w:lang w:val="en-US"/>
-        </w:rPr>
-        <w:tab/>
-      </w:r>
-      <w:r>
-        <w:rPr>
-          <w:lang w:val="en-US"/>
-        </w:rPr>
-        <w:tab/>
-        <w:t>auto expected = true;</w:t>
-      </w:r>
-    </w:p>
-    <w:p>
-      <w:pPr>
-        <w:rPr>
-          <w:lang w:val="en-US"/>
-        </w:rPr>
-      </w:pPr>
-    </w:p>
-    <w:p>
-      <w:pPr>
-        <w:rPr>
-          <w:lang w:val="en-US"/>
-        </w:rPr>
-      </w:pPr>
-      <w:r>
-        <w:rPr>
-          <w:lang w:val="en-US"/>
-        </w:rPr>
-        <w:tab/>
-      </w:r>
-      <w:r>
-        <w:rPr>
-          <w:lang w:val="en-US"/>
-        </w:rPr>
-        <w:tab/>
-      </w:r>
-      <w:r>
-        <w:rPr>
-          <w:lang w:val="en-US"/>
-        </w:rPr>
-        <w:tab/>
-        <w:t>//Act</w:t>
-      </w:r>
-    </w:p>
-    <w:p>
-      <w:pPr>
-        <w:rPr>
-          <w:lang w:val="en-US"/>
-        </w:rPr>
-      </w:pPr>
-      <w:r>
-        <w:rPr>
-          <w:lang w:val="en-US"/>
-        </w:rPr>
-        <w:tab/>
-      </w:r>
-      <w:r>
-        <w:rPr>
-          <w:lang w:val="en-US"/>
-        </w:rPr>
-        <w:tab/>
-      </w:r>
-      <w:r>
-        <w:rPr>
-          <w:lang w:val="en-US"/>
-        </w:rPr>
-        <w:tab/>
-        <w:t>auto result = (left_node &lt; right_node);</w:t>
-      </w:r>
-    </w:p>
-    <w:p>
-      <w:pPr>
-        <w:rPr>
-          <w:lang w:val="en-US"/>
-        </w:rPr>
-      </w:pPr>
-    </w:p>
-    <w:p>
-      <w:pPr>
-        <w:rPr>
-          <w:lang w:val="en-US"/>
-        </w:rPr>
-      </w:pPr>
-      <w:r>
-        <w:rPr>
-          <w:lang w:val="en-US"/>
-        </w:rPr>
-        <w:tab/>
-      </w:r>
-      <w:r>
-        <w:rPr>
-          <w:lang w:val="en-US"/>
-        </w:rPr>
-        <w:tab/>
-      </w:r>
-      <w:r>
-        <w:rPr>
-          <w:lang w:val="en-US"/>
-        </w:rPr>
-        <w:tab/>
+        <w:autoSpaceDE w:val="0"/>
+        <w:autoSpaceDN w:val="0"/>
+        <w:adjustRightInd w:val="0"/>
+        <w:spacing w:line="240" w:lineRule="auto"/>
+        <w:jc w:val="left"/>
+        <w:rPr>
+          <w:rFonts w:ascii="Cascadia Mono" w:hAnsi="Cascadia Mono" w:cs="Cascadia Mono"/>
+          <w:color w:val="000000"/>
+          <w:sz w:val="19"/>
+          <w:szCs w:val="19"/>
+          <w:lang w:val="en-US"/>
+        </w:rPr>
+      </w:pPr>
+      <w:r>
+        <w:rPr>
+          <w:rFonts w:ascii="Cascadia Mono" w:hAnsi="Cascadia Mono" w:cs="Cascadia Mono"/>
+          <w:color w:val="000000"/>
+          <w:sz w:val="19"/>
+          <w:szCs w:val="19"/>
+          <w:lang w:val="en-US"/>
+        </w:rPr>
+        <w:tab/>
+      </w:r>
+      <w:r>
+        <w:rPr>
+          <w:rFonts w:ascii="Cascadia Mono" w:hAnsi="Cascadia Mono" w:cs="Cascadia Mono"/>
+          <w:color w:val="000000"/>
+          <w:sz w:val="19"/>
+          <w:szCs w:val="19"/>
+          <w:lang w:val="en-US"/>
+        </w:rPr>
+        <w:tab/>
+      </w:r>
+      <w:r>
+        <w:rPr>
+          <w:rFonts w:ascii="Cascadia Mono" w:hAnsi="Cascadia Mono" w:cs="Cascadia Mono"/>
+          <w:color w:val="000000"/>
+          <w:sz w:val="19"/>
+          <w:szCs w:val="19"/>
+          <w:lang w:val="en-US"/>
+        </w:rPr>
+        <w:tab/>
+      </w:r>
+      <w:r>
+        <w:rPr>
+          <w:rFonts w:ascii="Cascadia Mono" w:hAnsi="Cascadia Mono" w:cs="Cascadia Mono"/>
+          <w:color w:val="0000FF"/>
+          <w:sz w:val="19"/>
+          <w:szCs w:val="19"/>
+          <w:lang w:val="en-US"/>
+        </w:rPr>
+        <w:t>auto</w:t>
+      </w:r>
+      <w:r>
+        <w:rPr>
+          <w:rFonts w:ascii="Cascadia Mono" w:hAnsi="Cascadia Mono" w:cs="Cascadia Mono"/>
+          <w:color w:val="000000"/>
+          <w:sz w:val="19"/>
+          <w:szCs w:val="19"/>
+          <w:lang w:val="en-US"/>
+        </w:rPr>
+        <w:t xml:space="preserve"> left_node = </w:t>
+      </w:r>
+      <w:r>
+        <w:rPr>
+          <w:rFonts w:ascii="Cascadia Mono" w:hAnsi="Cascadia Mono" w:cs="Cascadia Mono"/>
+          <w:color w:val="0000FF"/>
+          <w:sz w:val="19"/>
+          <w:szCs w:val="19"/>
+          <w:lang w:val="en-US"/>
+        </w:rPr>
+        <w:t>new</w:t>
+      </w:r>
+      <w:r>
+        <w:rPr>
+          <w:rFonts w:ascii="Cascadia Mono" w:hAnsi="Cascadia Mono" w:cs="Cascadia Mono"/>
+          <w:color w:val="000000"/>
+          <w:sz w:val="19"/>
+          <w:szCs w:val="19"/>
+          <w:lang w:val="en-US"/>
+        </w:rPr>
+        <w:t xml:space="preserve"> tree::</w:t>
+      </w:r>
+      <w:r>
+        <w:rPr>
+          <w:rFonts w:ascii="Cascadia Mono" w:hAnsi="Cascadia Mono" w:cs="Cascadia Mono"/>
+          <w:color w:val="2B91AF"/>
+          <w:sz w:val="19"/>
+          <w:szCs w:val="19"/>
+          <w:lang w:val="en-US"/>
+        </w:rPr>
+        <w:t>Node</w:t>
+      </w:r>
+      <w:r>
+        <w:rPr>
+          <w:rFonts w:ascii="Cascadia Mono" w:hAnsi="Cascadia Mono" w:cs="Cascadia Mono"/>
+          <w:color w:val="000000"/>
+          <w:sz w:val="19"/>
+          <w:szCs w:val="19"/>
+          <w:lang w:val="en-US"/>
+        </w:rPr>
+        <w:t>&lt;</w:t>
+      </w:r>
+      <w:r>
+        <w:rPr>
+          <w:rFonts w:ascii="Cascadia Mono" w:hAnsi="Cascadia Mono" w:cs="Cascadia Mono"/>
+          <w:color w:val="0000FF"/>
+          <w:sz w:val="19"/>
+          <w:szCs w:val="19"/>
+          <w:lang w:val="en-US"/>
+        </w:rPr>
+        <w:t>int</w:t>
+      </w:r>
+      <w:r>
+        <w:rPr>
+          <w:rFonts w:ascii="Cascadia Mono" w:hAnsi="Cascadia Mono" w:cs="Cascadia Mono"/>
+          <w:color w:val="000000"/>
+          <w:sz w:val="19"/>
+          <w:szCs w:val="19"/>
+          <w:lang w:val="en-US"/>
+        </w:rPr>
+        <w:t>&gt;(4);</w:t>
+      </w:r>
+    </w:p>
+    <w:p>
+      <w:pPr>
+        <w:autoSpaceDE w:val="0"/>
+        <w:autoSpaceDN w:val="0"/>
+        <w:adjustRightInd w:val="0"/>
+        <w:spacing w:line="240" w:lineRule="auto"/>
+        <w:jc w:val="left"/>
+        <w:rPr>
+          <w:rFonts w:ascii="Cascadia Mono" w:hAnsi="Cascadia Mono" w:cs="Cascadia Mono"/>
+          <w:color w:val="000000"/>
+          <w:sz w:val="19"/>
+          <w:szCs w:val="19"/>
+          <w:lang w:val="en-US"/>
+        </w:rPr>
+      </w:pPr>
+      <w:r>
+        <w:rPr>
+          <w:rFonts w:ascii="Cascadia Mono" w:hAnsi="Cascadia Mono" w:cs="Cascadia Mono"/>
+          <w:color w:val="000000"/>
+          <w:sz w:val="19"/>
+          <w:szCs w:val="19"/>
+          <w:lang w:val="en-US"/>
+        </w:rPr>
+        <w:tab/>
+      </w:r>
+      <w:r>
+        <w:rPr>
+          <w:rFonts w:ascii="Cascadia Mono" w:hAnsi="Cascadia Mono" w:cs="Cascadia Mono"/>
+          <w:color w:val="000000"/>
+          <w:sz w:val="19"/>
+          <w:szCs w:val="19"/>
+          <w:lang w:val="en-US"/>
+        </w:rPr>
+        <w:tab/>
+      </w:r>
+      <w:r>
+        <w:rPr>
+          <w:rFonts w:ascii="Cascadia Mono" w:hAnsi="Cascadia Mono" w:cs="Cascadia Mono"/>
+          <w:color w:val="000000"/>
+          <w:sz w:val="19"/>
+          <w:szCs w:val="19"/>
+          <w:lang w:val="en-US"/>
+        </w:rPr>
+        <w:tab/>
+      </w:r>
+      <w:r>
+        <w:rPr>
+          <w:rFonts w:ascii="Cascadia Mono" w:hAnsi="Cascadia Mono" w:cs="Cascadia Mono"/>
+          <w:color w:val="0000FF"/>
+          <w:sz w:val="19"/>
+          <w:szCs w:val="19"/>
+          <w:lang w:val="en-US"/>
+        </w:rPr>
+        <w:t>auto</w:t>
+      </w:r>
+      <w:r>
+        <w:rPr>
+          <w:rFonts w:ascii="Cascadia Mono" w:hAnsi="Cascadia Mono" w:cs="Cascadia Mono"/>
+          <w:color w:val="000000"/>
+          <w:sz w:val="19"/>
+          <w:szCs w:val="19"/>
+          <w:lang w:val="en-US"/>
+        </w:rPr>
+        <w:t xml:space="preserve"> right_node = </w:t>
+      </w:r>
+      <w:r>
+        <w:rPr>
+          <w:rFonts w:ascii="Cascadia Mono" w:hAnsi="Cascadia Mono" w:cs="Cascadia Mono"/>
+          <w:color w:val="0000FF"/>
+          <w:sz w:val="19"/>
+          <w:szCs w:val="19"/>
+          <w:lang w:val="en-US"/>
+        </w:rPr>
+        <w:t>new</w:t>
+      </w:r>
+      <w:r>
+        <w:rPr>
+          <w:rFonts w:ascii="Cascadia Mono" w:hAnsi="Cascadia Mono" w:cs="Cascadia Mono"/>
+          <w:color w:val="000000"/>
+          <w:sz w:val="19"/>
+          <w:szCs w:val="19"/>
+          <w:lang w:val="en-US"/>
+        </w:rPr>
+        <w:t xml:space="preserve"> tree::</w:t>
+      </w:r>
+      <w:r>
+        <w:rPr>
+          <w:rFonts w:ascii="Cascadia Mono" w:hAnsi="Cascadia Mono" w:cs="Cascadia Mono"/>
+          <w:color w:val="2B91AF"/>
+          <w:sz w:val="19"/>
+          <w:szCs w:val="19"/>
+          <w:lang w:val="en-US"/>
+        </w:rPr>
+        <w:t>Node</w:t>
+      </w:r>
+      <w:r>
+        <w:rPr>
+          <w:rFonts w:ascii="Cascadia Mono" w:hAnsi="Cascadia Mono" w:cs="Cascadia Mono"/>
+          <w:color w:val="000000"/>
+          <w:sz w:val="19"/>
+          <w:szCs w:val="19"/>
+          <w:lang w:val="en-US"/>
+        </w:rPr>
+        <w:t>&lt;</w:t>
+      </w:r>
+      <w:r>
+        <w:rPr>
+          <w:rFonts w:ascii="Cascadia Mono" w:hAnsi="Cascadia Mono" w:cs="Cascadia Mono"/>
+          <w:color w:val="0000FF"/>
+          <w:sz w:val="19"/>
+          <w:szCs w:val="19"/>
+          <w:lang w:val="en-US"/>
+        </w:rPr>
+        <w:t>int</w:t>
+      </w:r>
+      <w:r>
+        <w:rPr>
+          <w:rFonts w:ascii="Cascadia Mono" w:hAnsi="Cascadia Mono" w:cs="Cascadia Mono"/>
+          <w:color w:val="000000"/>
+          <w:sz w:val="19"/>
+          <w:szCs w:val="19"/>
+          <w:lang w:val="en-US"/>
+        </w:rPr>
+        <w:t>&gt;(6);</w:t>
+      </w:r>
+    </w:p>
+    <w:p>
+      <w:pPr>
+        <w:autoSpaceDE w:val="0"/>
+        <w:autoSpaceDN w:val="0"/>
+        <w:adjustRightInd w:val="0"/>
+        <w:spacing w:line="240" w:lineRule="auto"/>
+        <w:jc w:val="left"/>
+        <w:rPr>
+          <w:rFonts w:ascii="Cascadia Mono" w:hAnsi="Cascadia Mono" w:cs="Cascadia Mono"/>
+          <w:color w:val="000000"/>
+          <w:sz w:val="19"/>
+          <w:szCs w:val="19"/>
+          <w:lang w:val="en-US"/>
+        </w:rPr>
+      </w:pPr>
+    </w:p>
+    <w:p>
+      <w:pPr>
+        <w:autoSpaceDE w:val="0"/>
+        <w:autoSpaceDN w:val="0"/>
+        <w:adjustRightInd w:val="0"/>
+        <w:spacing w:line="240" w:lineRule="auto"/>
+        <w:jc w:val="left"/>
+        <w:rPr>
+          <w:rFonts w:ascii="Cascadia Mono" w:hAnsi="Cascadia Mono" w:cs="Cascadia Mono"/>
+          <w:color w:val="000000"/>
+          <w:sz w:val="19"/>
+          <w:szCs w:val="19"/>
+          <w:lang w:val="en-US"/>
+        </w:rPr>
+      </w:pPr>
+      <w:r>
+        <w:rPr>
+          <w:rFonts w:ascii="Cascadia Mono" w:hAnsi="Cascadia Mono" w:cs="Cascadia Mono"/>
+          <w:color w:val="000000"/>
+          <w:sz w:val="19"/>
+          <w:szCs w:val="19"/>
+          <w:lang w:val="en-US"/>
+        </w:rPr>
+        <w:tab/>
+      </w:r>
+      <w:r>
+        <w:rPr>
+          <w:rFonts w:ascii="Cascadia Mono" w:hAnsi="Cascadia Mono" w:cs="Cascadia Mono"/>
+          <w:color w:val="000000"/>
+          <w:sz w:val="19"/>
+          <w:szCs w:val="19"/>
+          <w:lang w:val="en-US"/>
+        </w:rPr>
+        <w:tab/>
+      </w:r>
+      <w:r>
+        <w:rPr>
+          <w:rFonts w:ascii="Cascadia Mono" w:hAnsi="Cascadia Mono" w:cs="Cascadia Mono"/>
+          <w:color w:val="000000"/>
+          <w:sz w:val="19"/>
+          <w:szCs w:val="19"/>
+          <w:lang w:val="en-US"/>
+        </w:rPr>
+        <w:tab/>
+      </w:r>
+      <w:r>
+        <w:rPr>
+          <w:rFonts w:ascii="Cascadia Mono" w:hAnsi="Cascadia Mono" w:cs="Cascadia Mono"/>
+          <w:color w:val="008000"/>
+          <w:sz w:val="19"/>
+          <w:szCs w:val="19"/>
+          <w:lang w:val="en-US"/>
+        </w:rPr>
         <w:t>//Assert</w:t>
       </w:r>
     </w:p>
     <w:p>
       <w:pPr>
-        <w:rPr>
-          <w:lang w:val="en-US"/>
-        </w:rPr>
-      </w:pPr>
-      <w:r>
-        <w:rPr>
-          <w:lang w:val="en-US"/>
-        </w:rPr>
-        <w:tab/>
-      </w:r>
-      <w:r>
-        <w:rPr>
-          <w:lang w:val="en-US"/>
-        </w:rPr>
-        <w:tab/>
-      </w:r>
-      <w:r>
-        <w:rPr>
-          <w:lang w:val="en-US"/>
-        </w:rPr>
-        <w:tab/>
-        <w:t>Assert::IsTrue(result == expected);</w:t>
-      </w:r>
-    </w:p>
-    <w:p>
-      <w:pPr>
-        <w:rPr>
-          <w:lang w:val="en-US"/>
-        </w:rPr>
-      </w:pPr>
-      <w:r>
-        <w:rPr>
-          <w:lang w:val="en-US"/>
-        </w:rPr>
-        <w:tab/>
-      </w:r>
-      <w:r>
-        <w:rPr>
-          <w:lang w:val="en-US"/>
-        </w:rPr>
-        <w:tab/>
+        <w:autoSpaceDE w:val="0"/>
+        <w:autoSpaceDN w:val="0"/>
+        <w:adjustRightInd w:val="0"/>
+        <w:spacing w:line="240" w:lineRule="auto"/>
+        <w:jc w:val="left"/>
+        <w:rPr>
+          <w:rFonts w:ascii="Cascadia Mono" w:hAnsi="Cascadia Mono" w:cs="Cascadia Mono"/>
+          <w:color w:val="000000"/>
+          <w:sz w:val="19"/>
+          <w:szCs w:val="19"/>
+          <w:lang w:val="en-US"/>
+        </w:rPr>
+      </w:pPr>
+      <w:r>
+        <w:rPr>
+          <w:rFonts w:ascii="Cascadia Mono" w:hAnsi="Cascadia Mono" w:cs="Cascadia Mono"/>
+          <w:color w:val="000000"/>
+          <w:sz w:val="19"/>
+          <w:szCs w:val="19"/>
+          <w:lang w:val="en-US"/>
+        </w:rPr>
+        <w:tab/>
+      </w:r>
+      <w:r>
+        <w:rPr>
+          <w:rFonts w:ascii="Cascadia Mono" w:hAnsi="Cascadia Mono" w:cs="Cascadia Mono"/>
+          <w:color w:val="000000"/>
+          <w:sz w:val="19"/>
+          <w:szCs w:val="19"/>
+          <w:lang w:val="en-US"/>
+        </w:rPr>
+        <w:tab/>
+      </w:r>
+      <w:r>
+        <w:rPr>
+          <w:rFonts w:ascii="Cascadia Mono" w:hAnsi="Cascadia Mono" w:cs="Cascadia Mono"/>
+          <w:color w:val="000000"/>
+          <w:sz w:val="19"/>
+          <w:szCs w:val="19"/>
+          <w:lang w:val="en-US"/>
+        </w:rPr>
+        <w:tab/>
+      </w:r>
+      <w:r>
+        <w:rPr>
+          <w:rFonts w:ascii="Cascadia Mono" w:hAnsi="Cascadia Mono" w:cs="Cascadia Mono"/>
+          <w:color w:val="2B91AF"/>
+          <w:sz w:val="19"/>
+          <w:szCs w:val="19"/>
+          <w:lang w:val="en-US"/>
+        </w:rPr>
+        <w:t>Assert</w:t>
+      </w:r>
+      <w:r>
+        <w:rPr>
+          <w:rFonts w:ascii="Cascadia Mono" w:hAnsi="Cascadia Mono" w:cs="Cascadia Mono"/>
+          <w:color w:val="000000"/>
+          <w:sz w:val="19"/>
+          <w:szCs w:val="19"/>
+          <w:lang w:val="en-US"/>
+        </w:rPr>
+        <w:t>::IsFalse(left_node &gt; right_node);</w:t>
+      </w:r>
+    </w:p>
+    <w:p>
+      <w:pPr>
+        <w:autoSpaceDE w:val="0"/>
+        <w:autoSpaceDN w:val="0"/>
+        <w:adjustRightInd w:val="0"/>
+        <w:spacing w:line="240" w:lineRule="auto"/>
+        <w:jc w:val="left"/>
+        <w:rPr>
+          <w:rFonts w:ascii="Cascadia Mono" w:hAnsi="Cascadia Mono" w:cs="Cascadia Mono"/>
+          <w:color w:val="000000"/>
+          <w:sz w:val="19"/>
+          <w:szCs w:val="19"/>
+        </w:rPr>
+      </w:pPr>
+      <w:r>
+        <w:rPr>
+          <w:rFonts w:ascii="Cascadia Mono" w:hAnsi="Cascadia Mono" w:cs="Cascadia Mono"/>
+          <w:color w:val="000000"/>
+          <w:sz w:val="19"/>
+          <w:szCs w:val="19"/>
+          <w:lang w:val="en-US"/>
+        </w:rPr>
+        <w:tab/>
+      </w:r>
+      <w:r>
+        <w:rPr>
+          <w:rFonts w:ascii="Cascadia Mono" w:hAnsi="Cascadia Mono" w:cs="Cascadia Mono"/>
+          <w:color w:val="000000"/>
+          <w:sz w:val="19"/>
+          <w:szCs w:val="19"/>
+          <w:lang w:val="en-US"/>
+        </w:rPr>
+        <w:tab/>
+      </w:r>
+      <w:r>
+        <w:rPr>
+          <w:rFonts w:ascii="Cascadia Mono" w:hAnsi="Cascadia Mono" w:cs="Cascadia Mono"/>
+          <w:color w:val="000000"/>
+          <w:sz w:val="19"/>
+          <w:szCs w:val="19"/>
+        </w:rPr>
         <w:t>}</w:t>
       </w:r>
     </w:p>
     <w:p>
       <w:pPr>
-        <w:rPr>
-          <w:lang w:val="en-US"/>
-        </w:rPr>
-      </w:pPr>
-    </w:p>
-    <w:p>
-      <w:pPr>
-        <w:rPr>
-          <w:lang w:val="en-US"/>
-        </w:rPr>
-      </w:pPr>
-      <w:r>
-        <w:rPr>
-          <w:lang w:val="en-US"/>
-        </w:rPr>
-        <w:lastRenderedPageBreak/>
-        <w:tab/>
-      </w:r>
-      <w:r>
-        <w:rPr>
-          <w:lang w:val="en-US"/>
-        </w:rPr>
-        <w:tab/>
-        <w:t>TEST_METHOD(GREATER_OPERATOR_NODE_SUCCESS)</w:t>
-      </w:r>
-    </w:p>
-    <w:p>
-      <w:pPr>
-        <w:rPr>
-          <w:lang w:val="en-US"/>
-        </w:rPr>
-      </w:pPr>
-      <w:r>
-        <w:rPr>
-          <w:lang w:val="en-US"/>
-        </w:rPr>
-        <w:tab/>
-      </w:r>
-      <w:r>
-        <w:rPr>
-          <w:lang w:val="en-US"/>
-        </w:rPr>
-        <w:tab/>
-        <w:t>{</w:t>
-      </w:r>
-    </w:p>
-    <w:p>
-      <w:pPr>
-        <w:rPr>
-          <w:lang w:val="en-US"/>
-        </w:rPr>
-      </w:pPr>
-      <w:r>
-        <w:rPr>
-          <w:lang w:val="en-US"/>
-        </w:rPr>
-        <w:tab/>
-      </w:r>
-      <w:r>
-        <w:rPr>
-          <w:lang w:val="en-US"/>
-        </w:rPr>
-        <w:tab/>
-      </w:r>
-      <w:r>
-        <w:rPr>
-          <w:lang w:val="en-US"/>
-        </w:rPr>
-        <w:tab/>
-        <w:t>//Arrange</w:t>
-      </w:r>
-    </w:p>
-    <w:p>
-      <w:pPr>
-        <w:rPr>
-          <w:lang w:val="en-US"/>
-        </w:rPr>
-      </w:pPr>
-      <w:r>
-        <w:rPr>
-          <w:lang w:val="en-US"/>
-        </w:rPr>
-        <w:tab/>
-      </w:r>
-      <w:r>
-        <w:rPr>
-          <w:lang w:val="en-US"/>
-        </w:rPr>
-        <w:tab/>
-      </w:r>
-      <w:r>
-        <w:rPr>
-          <w:lang w:val="en-US"/>
-        </w:rPr>
-        <w:tab/>
-        <w:t>auto left_node = new tree::Node&lt;int&gt;(4);</w:t>
-      </w:r>
-    </w:p>
-    <w:p>
-      <w:pPr>
-        <w:rPr>
-          <w:lang w:val="en-US"/>
-        </w:rPr>
-      </w:pPr>
-      <w:r>
-        <w:rPr>
-          <w:lang w:val="en-US"/>
-        </w:rPr>
-        <w:tab/>
-      </w:r>
-      <w:r>
-        <w:rPr>
-          <w:lang w:val="en-US"/>
-        </w:rPr>
-        <w:tab/>
-      </w:r>
-      <w:r>
-        <w:rPr>
-          <w:lang w:val="en-US"/>
-        </w:rPr>
-        <w:tab/>
-        <w:t>auto right_node = new tree::Node&lt;int&gt;(6);</w:t>
-      </w:r>
-    </w:p>
-    <w:p>
-      <w:pPr>
-        <w:rPr>
-          <w:lang w:val="en-US"/>
-        </w:rPr>
-      </w:pPr>
-      <w:r>
-        <w:rPr>
-          <w:lang w:val="en-US"/>
-        </w:rPr>
-        <w:tab/>
-      </w:r>
-      <w:r>
-        <w:rPr>
-          <w:lang w:val="en-US"/>
-        </w:rPr>
-        <w:tab/>
-      </w:r>
-      <w:r>
-        <w:rPr>
-          <w:lang w:val="en-US"/>
-        </w:rPr>
-        <w:tab/>
-        <w:t>auto expected = false;</w:t>
-      </w:r>
-    </w:p>
-    <w:p>
-      <w:pPr>
-        <w:rPr>
-          <w:lang w:val="en-US"/>
-        </w:rPr>
-      </w:pPr>
-    </w:p>
-    <w:p>
-      <w:pPr>
-        <w:rPr>
-          <w:lang w:val="en-US"/>
-        </w:rPr>
-      </w:pPr>
-      <w:r>
-        <w:rPr>
-          <w:lang w:val="en-US"/>
-        </w:rPr>
-        <w:tab/>
-      </w:r>
-      <w:r>
-        <w:rPr>
-          <w:lang w:val="en-US"/>
-        </w:rPr>
-        <w:tab/>
-      </w:r>
-      <w:r>
-        <w:rPr>
-          <w:lang w:val="en-US"/>
-        </w:rPr>
-        <w:tab/>
-        <w:t>//Act</w:t>
-      </w:r>
-    </w:p>
-    <w:p>
-      <w:pPr>
-        <w:rPr>
-          <w:lang w:val="en-US"/>
-        </w:rPr>
-      </w:pPr>
-      <w:r>
-        <w:rPr>
-          <w:lang w:val="en-US"/>
-        </w:rPr>
-        <w:tab/>
-      </w:r>
-      <w:r>
-        <w:rPr>
-          <w:lang w:val="en-US"/>
-        </w:rPr>
-        <w:tab/>
-      </w:r>
-      <w:r>
-        <w:rPr>
-          <w:lang w:val="en-US"/>
-        </w:rPr>
-        <w:tab/>
-        <w:t>auto result = (left_node &gt; right_node);</w:t>
-      </w:r>
-    </w:p>
-    <w:p>
-      <w:pPr>
-        <w:rPr>
-          <w:lang w:val="en-US"/>
-        </w:rPr>
-      </w:pPr>
-    </w:p>
-    <w:p>
-      <w:pPr>
-        <w:rPr>
-          <w:lang w:val="en-US"/>
-        </w:rPr>
-      </w:pPr>
-      <w:r>
-        <w:rPr>
-          <w:lang w:val="en-US"/>
-        </w:rPr>
-        <w:tab/>
-      </w:r>
-      <w:r>
-        <w:rPr>
-          <w:lang w:val="en-US"/>
-        </w:rPr>
-        <w:tab/>
-      </w:r>
-      <w:r>
-        <w:rPr>
-          <w:lang w:val="en-US"/>
-        </w:rPr>
-        <w:tab/>
-        <w:t>//Assert</w:t>
-      </w:r>
-    </w:p>
-    <w:p>
-      <w:pPr>
-        <w:rPr>
-          <w:lang w:val="en-US"/>
-        </w:rPr>
-      </w:pPr>
-      <w:r>
-        <w:rPr>
-          <w:lang w:val="en-US"/>
-        </w:rPr>
-        <w:tab/>
-      </w:r>
-      <w:r>
-        <w:rPr>
-          <w:lang w:val="en-US"/>
-        </w:rPr>
-        <w:tab/>
-      </w:r>
-      <w:r>
-        <w:rPr>
-          <w:lang w:val="en-US"/>
-        </w:rPr>
-        <w:tab/>
-        <w:t>Assert::IsTrue(result == expected);</w:t>
-      </w:r>
-    </w:p>
-    <w:p>
-      <w:pPr>
-        <w:rPr>
-          <w:lang w:val="en-US"/>
-        </w:rPr>
-      </w:pPr>
-      <w:r>
-        <w:rPr>
-          <w:lang w:val="en-US"/>
-        </w:rPr>
-        <w:tab/>
-      </w:r>
-      <w:r>
-        <w:rPr>
-          <w:lang w:val="en-US"/>
-        </w:rPr>
-        <w:tab/>
+        <w:autoSpaceDE w:val="0"/>
+        <w:autoSpaceDN w:val="0"/>
+        <w:adjustRightInd w:val="0"/>
+        <w:spacing w:line="240" w:lineRule="auto"/>
+        <w:jc w:val="left"/>
+        <w:rPr>
+          <w:rFonts w:ascii="Cascadia Mono" w:hAnsi="Cascadia Mono" w:cs="Cascadia Mono"/>
+          <w:color w:val="000000"/>
+          <w:sz w:val="19"/>
+          <w:szCs w:val="19"/>
+        </w:rPr>
+      </w:pPr>
+      <w:r>
+        <w:rPr>
+          <w:rFonts w:ascii="Cascadia Mono" w:hAnsi="Cascadia Mono" w:cs="Cascadia Mono"/>
+          <w:color w:val="000000"/>
+          <w:sz w:val="19"/>
+          <w:szCs w:val="19"/>
+        </w:rPr>
+        <w:tab/>
+        <w:t>};</w:t>
+      </w:r>
+    </w:p>
+    <w:p>
+      <w:pPr>
+        <w:autoSpaceDE w:val="0"/>
+        <w:autoSpaceDN w:val="0"/>
+        <w:adjustRightInd w:val="0"/>
+        <w:spacing w:line="240" w:lineRule="auto"/>
+        <w:jc w:val="left"/>
+        <w:rPr>
+          <w:rFonts w:ascii="Cascadia Mono" w:hAnsi="Cascadia Mono" w:cs="Cascadia Mono"/>
+          <w:color w:val="000000"/>
+          <w:sz w:val="19"/>
+          <w:szCs w:val="19"/>
+        </w:rPr>
+      </w:pPr>
+      <w:r>
+        <w:rPr>
+          <w:rFonts w:ascii="Cascadia Mono" w:hAnsi="Cascadia Mono" w:cs="Cascadia Mono"/>
+          <w:color w:val="000000"/>
+          <w:sz w:val="19"/>
+          <w:szCs w:val="19"/>
+        </w:rPr>
         <w:t>}</w:t>
       </w:r>
     </w:p>
@@ -38348,26 +41309,8 @@
           <w:lang w:val="en-US"/>
         </w:rPr>
       </w:pPr>
-      <w:r>
-        <w:rPr>
-          <w:lang w:val="en-US"/>
-        </w:rPr>
-        <w:tab/>
-        <w:t>};</w:t>
-      </w:r>
-    </w:p>
-    <w:p>
-      <w:pPr>
-        <w:rPr>
-          <w:lang w:val="en-US"/>
-        </w:rPr>
-      </w:pPr>
-      <w:r>
-        <w:rPr>
-          <w:lang w:val="en-US"/>
-        </w:rPr>
-        <w:t>}</w:t>
-      </w:r>
+      <w:bookmarkStart w:id="8" w:name="_GoBack"/>
+      <w:bookmarkEnd w:id="8"/>
     </w:p>
     <w:p>
       <w:pPr>
@@ -38380,7 +41323,7 @@
           <w:lang w:val="en-US"/>
         </w:rPr>
       </w:pPr>
-      <w:bookmarkStart w:id="8" w:name="_Toc153372413"/>
+      <w:bookmarkStart w:id="9" w:name="_Toc153372413"/>
       <w:bookmarkEnd w:id="7"/>
       <w:r>
         <w:t>Код</w:t>
@@ -38466,7 +41409,7 @@
         </w:rPr>
         <w:t>h</w:t>
       </w:r>
-      <w:bookmarkEnd w:id="8"/>
+      <w:bookmarkEnd w:id="9"/>
     </w:p>
     <w:p>
       <w:pPr>
@@ -40698,6 +43641,7 @@
           <w:szCs w:val="19"/>
           <w:lang w:val="en-US"/>
         </w:rPr>
+        <w:lastRenderedPageBreak/>
         <w:tab/>
       </w:r>
       <w:r>
@@ -43364,7 +46308,6 @@
           <w:szCs w:val="19"/>
           <w:lang w:val="en-US"/>
         </w:rPr>
-        <w:lastRenderedPageBreak/>
         <w:tab/>
       </w:r>
       <w:r>
@@ -44771,6 +47714,7 @@
           <w:color w:val="000000"/>
           <w:sz w:val="19"/>
           <w:szCs w:val="19"/>
+          <w:lang w:val="en-US"/>
         </w:rPr>
       </w:pPr>
       <w:r>
@@ -44809,6 +47753,7 @@
           <w:color w:val="2B91AF"/>
           <w:sz w:val="19"/>
           <w:szCs w:val="19"/>
+          <w:lang w:val="en-US"/>
         </w:rPr>
         <w:t>Assert</w:t>
       </w:r>
@@ -44818,6 +47763,7 @@
           <w:color w:val="000000"/>
           <w:sz w:val="19"/>
           <w:szCs w:val="19"/>
+          <w:lang w:val="en-US"/>
         </w:rPr>
         <w:t>::IsTrue(actual);</w:t>
       </w:r>
@@ -44843,15 +47789,17 @@
           <w:color w:val="000000"/>
           <w:sz w:val="19"/>
           <w:szCs w:val="19"/>
-        </w:rPr>
-        <w:tab/>
-      </w:r>
-      <w:r>
-        <w:rPr>
-          <w:rFonts w:ascii="Cascadia Mono" w:hAnsi="Cascadia Mono" w:cs="Cascadia Mono"/>
-          <w:color w:val="000000"/>
-          <w:sz w:val="19"/>
-          <w:szCs w:val="19"/>
+          <w:lang w:val="en-US"/>
+        </w:rPr>
+        <w:tab/>
+      </w:r>
+      <w:r>
+        <w:rPr>
+          <w:rFonts w:ascii="Cascadia Mono" w:hAnsi="Cascadia Mono" w:cs="Cascadia Mono"/>
+          <w:color w:val="000000"/>
+          <w:sz w:val="19"/>
+          <w:szCs w:val="19"/>
+          <w:lang w:val="en-US"/>
         </w:rPr>
         <w:tab/>
       </w:r>
@@ -45601,6 +48549,7 @@
           <w:color w:val="000000"/>
           <w:sz w:val="19"/>
           <w:szCs w:val="19"/>
+          <w:lang w:val="en-US"/>
         </w:rPr>
       </w:pPr>
       <w:r>
@@ -45639,6 +48588,7 @@
           <w:color w:val="2B91AF"/>
           <w:sz w:val="19"/>
           <w:szCs w:val="19"/>
+          <w:lang w:val="en-US"/>
         </w:rPr>
         <w:t>Assert</w:t>
       </w:r>
@@ -45648,6 +48598,7 @@
           <w:color w:val="000000"/>
           <w:sz w:val="19"/>
           <w:szCs w:val="19"/>
+          <w:lang w:val="en-US"/>
         </w:rPr>
         <w:t>::IsTrue(added);</w:t>
       </w:r>
@@ -45664,23 +48615,26 @@
           <w:color w:val="000000"/>
           <w:sz w:val="19"/>
           <w:szCs w:val="19"/>
-        </w:rPr>
-      </w:pPr>
-      <w:r>
-        <w:rPr>
-          <w:rFonts w:ascii="Cascadia Mono" w:hAnsi="Cascadia Mono" w:cs="Cascadia Mono"/>
-          <w:color w:val="000000"/>
-          <w:sz w:val="19"/>
-          <w:szCs w:val="19"/>
-        </w:rPr>
-        <w:tab/>
-      </w:r>
-      <w:r>
-        <w:rPr>
-          <w:rFonts w:ascii="Cascadia Mono" w:hAnsi="Cascadia Mono" w:cs="Cascadia Mono"/>
-          <w:color w:val="000000"/>
-          <w:sz w:val="19"/>
-          <w:szCs w:val="19"/>
+          <w:lang w:val="en-US"/>
+        </w:rPr>
+      </w:pPr>
+      <w:r>
+        <w:rPr>
+          <w:rFonts w:ascii="Cascadia Mono" w:hAnsi="Cascadia Mono" w:cs="Cascadia Mono"/>
+          <w:color w:val="000000"/>
+          <w:sz w:val="19"/>
+          <w:szCs w:val="19"/>
+          <w:lang w:val="en-US"/>
+        </w:rPr>
+        <w:tab/>
+      </w:r>
+      <w:r>
+        <w:rPr>
+          <w:rFonts w:ascii="Cascadia Mono" w:hAnsi="Cascadia Mono" w:cs="Cascadia Mono"/>
+          <w:color w:val="000000"/>
+          <w:sz w:val="19"/>
+          <w:szCs w:val="19"/>
+          <w:lang w:val="en-US"/>
         </w:rPr>
         <w:tab/>
         <w:t>}</w:t>
@@ -45698,39 +48652,42 @@
           <w:color w:val="000000"/>
           <w:sz w:val="19"/>
           <w:szCs w:val="19"/>
-        </w:rPr>
-      </w:pPr>
-    </w:p>
-    <w:p>
-      <w:pPr>
-        <w:autoSpaceDE w:val="0"/>
-        <w:autoSpaceDN w:val="0"/>
-        <w:adjustRightInd w:val="0"/>
-        <w:spacing w:line="240" w:lineRule="auto"/>
-        <w:jc w:val="left"/>
-        <w:rPr>
-          <w:rFonts w:ascii="Cascadia Mono" w:hAnsi="Cascadia Mono" w:cs="Cascadia Mono"/>
-          <w:color w:val="000000"/>
-          <w:sz w:val="19"/>
-          <w:szCs w:val="19"/>
-          <w:lang w:val="en-US"/>
-        </w:rPr>
-      </w:pPr>
-      <w:r>
-        <w:rPr>
-          <w:rFonts w:ascii="Cascadia Mono" w:hAnsi="Cascadia Mono" w:cs="Cascadia Mono"/>
-          <w:color w:val="000000"/>
-          <w:sz w:val="19"/>
-          <w:szCs w:val="19"/>
-        </w:rPr>
-        <w:tab/>
-      </w:r>
-      <w:r>
-        <w:rPr>
-          <w:rFonts w:ascii="Cascadia Mono" w:hAnsi="Cascadia Mono" w:cs="Cascadia Mono"/>
-          <w:color w:val="000000"/>
-          <w:sz w:val="19"/>
-          <w:szCs w:val="19"/>
+          <w:lang w:val="en-US"/>
+        </w:rPr>
+      </w:pPr>
+    </w:p>
+    <w:p>
+      <w:pPr>
+        <w:autoSpaceDE w:val="0"/>
+        <w:autoSpaceDN w:val="0"/>
+        <w:adjustRightInd w:val="0"/>
+        <w:spacing w:line="240" w:lineRule="auto"/>
+        <w:jc w:val="left"/>
+        <w:rPr>
+          <w:rFonts w:ascii="Cascadia Mono" w:hAnsi="Cascadia Mono" w:cs="Cascadia Mono"/>
+          <w:color w:val="000000"/>
+          <w:sz w:val="19"/>
+          <w:szCs w:val="19"/>
+          <w:lang w:val="en-US"/>
+        </w:rPr>
+      </w:pPr>
+      <w:r>
+        <w:rPr>
+          <w:rFonts w:ascii="Cascadia Mono" w:hAnsi="Cascadia Mono" w:cs="Cascadia Mono"/>
+          <w:color w:val="000000"/>
+          <w:sz w:val="19"/>
+          <w:szCs w:val="19"/>
+          <w:lang w:val="en-US"/>
+        </w:rPr>
+        <w:tab/>
+      </w:r>
+      <w:r>
+        <w:rPr>
+          <w:rFonts w:ascii="Cascadia Mono" w:hAnsi="Cascadia Mono" w:cs="Cascadia Mono"/>
+          <w:color w:val="000000"/>
+          <w:sz w:val="19"/>
+          <w:szCs w:val="19"/>
+          <w:lang w:val="en-US"/>
         </w:rPr>
         <w:tab/>
       </w:r>
@@ -46656,7 +49613,7 @@
       <w:pPr>
         <w:pStyle w:val="1"/>
       </w:pPr>
-      <w:bookmarkStart w:id="9" w:name="_Toc153372414"/>
+      <w:bookmarkStart w:id="10" w:name="_Toc153372414"/>
       <w:r>
         <w:lastRenderedPageBreak/>
         <w:t xml:space="preserve">2. </w:t>
@@ -46664,7 +49621,7 @@
       <w:r>
         <w:t>Результат работы программы</w:t>
       </w:r>
-      <w:bookmarkEnd w:id="9"/>
+      <w:bookmarkEnd w:id="10"/>
     </w:p>
     <w:p>
       <w:pPr>
@@ -46673,6 +49630,10 @@
         <w:jc w:val="center"/>
       </w:pPr>
       <w:r>
+        <w:rPr>
+          <w:noProof/>
+          <w:lang w:eastAsia="ru-RU"/>
+        </w:rPr>
         <w:drawing>
           <wp:inline distT="0" distB="0" distL="0" distR="0" wp14:anchorId="352DB320" wp14:editId="5C8873E5">
             <wp:extent cx="5939790" cy="3006725"/>
@@ -46734,6 +49695,10 @@
         <w:jc w:val="center"/>
       </w:pPr>
       <w:r>
+        <w:rPr>
+          <w:noProof/>
+          <w:lang w:eastAsia="ru-RU"/>
+        </w:rPr>
         <w:drawing>
           <wp:inline distT="0" distB="0" distL="0" distR="0" wp14:anchorId="442DE7BF" wp14:editId="30D92D4A">
             <wp:extent cx="5939790" cy="1911350"/>
@@ -46808,18 +49773,15 @@
       <w:pPr>
         <w:pStyle w:val="1"/>
       </w:pPr>
-      <w:bookmarkStart w:id="10" w:name="_Toc153372415"/>
-      <w:r>
-        <w:rPr>
-          <w:lang w:val="en-US"/>
-        </w:rPr>
+      <w:bookmarkStart w:id="11" w:name="_Toc153372415"/>
+      <w:r>
         <w:lastRenderedPageBreak/>
         <w:t xml:space="preserve">3. </w:t>
       </w:r>
       <w:r>
         <w:t>UML диаграмма классов</w:t>
       </w:r>
-      <w:bookmarkEnd w:id="10"/>
+      <w:bookmarkEnd w:id="11"/>
     </w:p>
     <w:p>
       <w:pPr>
@@ -46891,8 +49853,6 @@
       <w:r>
         <w:t>Рисунок 3</w:t>
       </w:r>
-      <w:bookmarkStart w:id="11" w:name="_GoBack"/>
-      <w:bookmarkEnd w:id="11"/>
       <w:r>
         <w:t xml:space="preserve"> – </w:t>
       </w:r>
@@ -47090,7 +50050,7 @@
           <w:rPr>
             <w:noProof/>
           </w:rPr>
-          <w:t>8</w:t>
+          <w:t>19</w:t>
         </w:r>
         <w:r>
           <w:fldChar w:fldCharType="end"/>
@@ -47961,6 +50921,7 @@
   <w:style w:type="character" w:default="1" w:styleId="a2">
     <w:name w:val="Default Paragraph Font"/>
     <w:uiPriority w:val="1"/>
+    <w:semiHidden/>
     <w:unhideWhenUsed/>
   </w:style>
   <w:style w:type="table" w:default="1" w:styleId="a3">
@@ -48819,7 +51780,7 @@
 </file>
 
 <file path=customXml/itemProps1.xml><?xml version="1.0" encoding="utf-8"?>
-<ds:datastoreItem xmlns:ds="http://schemas.openxmlformats.org/officeDocument/2006/customXml" ds:itemID="{ABBF3D02-14A7-459C-949E-B025E562CA23}">
+<ds:datastoreItem xmlns:ds="http://schemas.openxmlformats.org/officeDocument/2006/customXml" ds:itemID="{54773373-5E30-4248-A9FD-9210CF7EF990}">
   <ds:schemaRefs>
     <ds:schemaRef ds:uri="http://schemas.openxmlformats.org/officeDocument/2006/bibliography"/>
   </ds:schemaRefs>
